--- a/_._/_OLD/2024-1/SIS/FelipeMarquesHamann_GustavoAndreBulhmann/2_PreProjeto_Luciana.docx
+++ b/_._/_OLD/2024-1/SIS/FelipeMarquesHamann_GustavoAndreBulhmann/2_PreProjeto_Luciana.docx
@@ -314,13 +314,8 @@
         <w:pStyle w:val="TF-AUTOR0"/>
       </w:pPr>
       <w:r>
-        <w:t xml:space="preserve">Felipe Marques Hamann e Gustavo André </w:t>
-      </w:r>
-      <w:proofErr w:type="spellStart"/>
-      <w:r>
-        <w:t>Bulhmann</w:t>
-      </w:r>
-      <w:proofErr w:type="spellEnd"/>
+        <w:t>Felipe Marques Hamann e Gustavo André Bulhmann</w:t>
+      </w:r>
     </w:p>
     <w:p>
       <w:pPr>
@@ -338,15 +333,7 @@
         <w:pStyle w:val="TF-AUTOR0"/>
       </w:pPr>
       <w:r>
-        <w:t xml:space="preserve">Edson </w:t>
-      </w:r>
-      <w:proofErr w:type="spellStart"/>
-      <w:r>
-        <w:t>Bulhmann</w:t>
-      </w:r>
-      <w:proofErr w:type="spellEnd"/>
-      <w:r>
-        <w:t xml:space="preserve"> – Supervisor</w:t>
+        <w:t>Edson Bulhmann – Supervisor</w:t>
       </w:r>
     </w:p>
     <w:p>
@@ -373,23 +360,7 @@
         <w:pStyle w:val="TF-TEXTO"/>
       </w:pPr>
       <w:r>
-        <w:t>No Brasil, as empresas de micro e pequeno porte passam por um cenário econômico instável, o que demanda uma adaptação e melhoria constante de seus processos (</w:t>
-      </w:r>
-      <w:proofErr w:type="spellStart"/>
-      <w:r>
-        <w:t>Agrelli</w:t>
-      </w:r>
-      <w:proofErr w:type="spellEnd"/>
-      <w:r>
-        <w:t xml:space="preserve">; </w:t>
-      </w:r>
-      <w:proofErr w:type="spellStart"/>
-      <w:r>
-        <w:t>Octaviani</w:t>
-      </w:r>
-      <w:proofErr w:type="spellEnd"/>
-      <w:r>
-        <w:t>; Souza, 2021). Diante deste ambiente de mudanças, os sistemas de gestão são ferramentas indispensáveis para um bom desempenho das empresas (Almeida; Oliveira, 2020). Contudo, de acordo com a Agência Brasileira de Desenvolvimento Industrial (ABDI) junto a Fundação Getúlio Vargas (FGV), 66% dessas empresas ainda se encontram na etapa inicial de transformação digital (Sebrae, 2023a). O que, segundo a Equipe TOTVS (2022), engloba o aperfeiçoamento dos processos internos e externos de uma empresa, assim como um melhor relacionamento com seus clientes, por meio da tecnologia, do mapeamento dos processos de negócio e da automação. Nesse contexto</w:t>
+        <w:t>No Brasil, as empresas de micro e pequeno porte passam por um cenário econômico instável, o que demanda uma adaptação e melhoria constante de seus processos (Agrelli; Octaviani; Souza, 2021). Diante deste ambiente de mudanças, os sistemas de gestão são ferramentas indispensáveis para um bom desempenho das empresas (Almeida; Oliveira, 2020). Contudo, de acordo com a Agência Brasileira de Desenvolvimento Industrial (ABDI) junto a Fundação Getúlio Vargas (FGV), 66% dessas empresas ainda se encontram na etapa inicial de transformação digital (Sebrae, 2023a). O que, segundo a Equipe TOTVS (2022), engloba o aperfeiçoamento dos processos internos e externos de uma empresa, assim como um melhor relacionamento com seus clientes, por meio da tecnologia, do mapeamento dos processos de negócio e da automação. Nesse contexto</w:t>
       </w:r>
       <w:r>
         <w:t>, está a</w:t>
@@ -398,13 +369,8 @@
         <w:t xml:space="preserve"> </w:t>
       </w:r>
       <w:r>
-        <w:t xml:space="preserve">oficina mecânica </w:t>
-      </w:r>
-      <w:proofErr w:type="spellStart"/>
-      <w:r>
-        <w:t>Bulhmann</w:t>
-      </w:r>
-      <w:proofErr w:type="spellEnd"/>
+        <w:t>oficina mecânica Bulhmann</w:t>
+      </w:r>
       <w:r>
         <w:t xml:space="preserve">, </w:t>
       </w:r>
@@ -423,13 +389,8 @@
         <w:t xml:space="preserve">s processos de negócio envolvidos na </w:t>
       </w:r>
       <w:r>
-        <w:t xml:space="preserve">oficina mecânica </w:t>
-      </w:r>
-      <w:proofErr w:type="spellStart"/>
-      <w:r>
-        <w:t>Bulhmann</w:t>
-      </w:r>
-      <w:proofErr w:type="spellEnd"/>
+        <w:t>oficina mecânica Bulhmann</w:t>
+      </w:r>
       <w:r>
         <w:t xml:space="preserve">, como o registro de clientes, serviços e estoque, é possível </w:t>
       </w:r>
@@ -449,29 +410,13 @@
         <w:t xml:space="preserve">AS-IS/TO-BE do </w:t>
       </w:r>
       <w:r>
-        <w:t xml:space="preserve">Business </w:t>
-      </w:r>
-      <w:proofErr w:type="spellStart"/>
-      <w:r>
-        <w:t>Process</w:t>
-      </w:r>
-      <w:proofErr w:type="spellEnd"/>
-      <w:r>
-        <w:t xml:space="preserve"> Management</w:t>
+        <w:t>Business Process Management</w:t>
       </w:r>
       <w:r>
         <w:t xml:space="preserve"> </w:t>
       </w:r>
       <w:r>
-        <w:t xml:space="preserve">(BPM). O BPM é uma abordagem administrativa que propõe a superação do modelo funcional tradicional, adotando uma perspectiva interfuncional para administrar de maneira mais eficiente os processos desde o início até o fim, eliminando os impactos dos conflitos internos (Turra; Juliani; </w:t>
-      </w:r>
-      <w:proofErr w:type="spellStart"/>
-      <w:r>
-        <w:t>Salla</w:t>
-      </w:r>
-      <w:proofErr w:type="spellEnd"/>
-      <w:r>
-        <w:t xml:space="preserve">, 2018). De acordo com Lobo </w:t>
+        <w:t xml:space="preserve">(BPM). O BPM é uma abordagem administrativa que propõe a superação do modelo funcional tradicional, adotando uma perspectiva interfuncional para administrar de maneira mais eficiente os processos desde o início até o fim, eliminando os impactos dos conflitos internos (Turra; Juliani; Salla, 2018). De acordo com Lobo </w:t>
       </w:r>
       <w:r>
         <w:t xml:space="preserve">e Conceição </w:t>
@@ -521,23 +466,7 @@
         <w:pStyle w:val="TF-TEXTO"/>
       </w:pPr>
       <w:r>
-        <w:t xml:space="preserve">No contexto presente, a oficina mecânica </w:t>
-      </w:r>
-      <w:proofErr w:type="spellStart"/>
-      <w:r>
-        <w:t>Bulhmann</w:t>
-      </w:r>
-      <w:proofErr w:type="spellEnd"/>
-      <w:r>
-        <w:t xml:space="preserve"> enfrenta desafios na gestão de seus procedimentos internos. De acordo com </w:t>
-      </w:r>
-      <w:proofErr w:type="spellStart"/>
-      <w:r>
-        <w:t>Bulhmann</w:t>
-      </w:r>
-      <w:proofErr w:type="spellEnd"/>
-      <w:r>
-        <w:t xml:space="preserve"> (2024), toda a gestão da oficina é realizada manualmente, utilizando métodos convencionais como papel e caneta. A Figura 1 apresenta a </w:t>
+        <w:t xml:space="preserve">No contexto presente, a oficina mecânica Bulhmann enfrenta desafios na gestão de seus procedimentos internos. De acordo com Bulhmann (2024), toda a gestão da oficina é realizada manualmente, utilizando métodos convencionais como papel e caneta. A Figura 1 apresenta a </w:t>
       </w:r>
       <w:r>
         <w:lastRenderedPageBreak/>
@@ -728,15 +657,7 @@
         <w:t xml:space="preserve"> </w:t>
       </w:r>
       <w:r>
-        <w:t>(</w:t>
-      </w:r>
-      <w:proofErr w:type="spellStart"/>
-      <w:r>
-        <w:t>Bulhmann</w:t>
-      </w:r>
-      <w:proofErr w:type="spellEnd"/>
-      <w:r>
-        <w:t>, 2024).</w:t>
+        <w:t>(Bulhmann, 2024).</w:t>
       </w:r>
       <w:bookmarkStart w:id="10" w:name="_Ref133434706"/>
     </w:p>
@@ -794,7 +715,7 @@
           <w:noProof/>
         </w:rPr>
         <w:drawing>
-          <wp:inline distT="0" distB="0" distL="0" distR="0" wp14:anchorId="1BA1AF07" wp14:editId="5A00E226">
+          <wp:inline distT="0" distB="0" distL="0" distR="0" wp14:anchorId="1BA1AF07" wp14:editId="0BBC0A7D">
             <wp:extent cx="5221197" cy="2286000"/>
             <wp:effectExtent l="19050" t="19050" r="17780" b="19050"/>
             <wp:docPr id="1520606087" name="Imagem 1" descr="Diagrama&#10;&#10;Descrição gerada automaticamente"/>
@@ -869,8 +790,16 @@
       <w:r>
         <w:t xml:space="preserve">A Figura 2 traz um exemplo de orçamento elaborado para atender à demanda de um cliente da oficina. Na parte superior </w:t>
       </w:r>
+      <w:commentRangeStart w:id="11"/>
       <w:r>
         <w:t xml:space="preserve">(de cima para baixo) </w:t>
+      </w:r>
+      <w:commentRangeEnd w:id="11"/>
+      <w:r>
+        <w:rPr>
+          <w:rStyle w:val="Refdecomentrio"/>
+        </w:rPr>
+        <w:commentReference w:id="11"/>
       </w:r>
       <w:r>
         <w:t>é possível ver as informações de identificação, sendo o modelo e ano do veículo, e mais abaixo a valorização dos itens envolvidos no serviço. No caso ilustrado, estão listados produtos que serão trocados e o custo de mão de obra envolvida.</w:t>
@@ -917,7 +846,7 @@
                     <pic:cNvPicPr/>
                   </pic:nvPicPr>
                   <pic:blipFill>
-                    <a:blip r:embed="rId9"/>
+                    <a:blip r:embed="rId13"/>
                     <a:stretch>
                       <a:fillRect/>
                     </a:stretch>
@@ -948,15 +877,7 @@
         <w:pStyle w:val="TF-FONTE"/>
       </w:pPr>
       <w:r>
-        <w:t xml:space="preserve">Fonte: </w:t>
-      </w:r>
-      <w:proofErr w:type="spellStart"/>
-      <w:r>
-        <w:t>Bulhmann</w:t>
-      </w:r>
-      <w:proofErr w:type="spellEnd"/>
-      <w:r>
-        <w:t xml:space="preserve"> (2024)</w:t>
+        <w:t>Fonte: Bulhmann (2024)</w:t>
       </w:r>
       <w:r>
         <w:t>.</w:t>
@@ -968,29 +889,13 @@
       </w:pPr>
       <w:r>
         <w:lastRenderedPageBreak/>
-        <w:t xml:space="preserve">Conforme </w:t>
-      </w:r>
-      <w:proofErr w:type="spellStart"/>
-      <w:r>
-        <w:t>Bulhmann</w:t>
-      </w:r>
-      <w:proofErr w:type="spellEnd"/>
-      <w:r>
-        <w:t xml:space="preserve"> (2024), os principais desafios enfrentados no contexto atual envolvem a gestão eficiente dos atendimentos e das informações de contato dos clientes. A prática de manter registros por meio de papel e caneta frequentemente resulta na perda ou deterioração das informações ao longo do tempo. A revisão manual desses registros é uma tarefa trabalhosa e, consequentemente, pouco realizada, o que contribui para a desatualização frequente desses dados. Além disso, a precificação dos serviços precisa de aprimoramento, pois o cálculo atual é realizado manualmente com base nos componentes utilizados e nas horas de trabalho empregadas. O processo de busca deste</w:t>
+        <w:t>Conforme Bulhmann (2024), os principais desafios enfrentados no contexto atual envolvem a gestão eficiente dos atendimentos e das informações de contato dos clientes. A prática de manter registros por meio de papel e caneta frequentemente resulta na perda ou deterioração das informações ao longo do tempo. A revisão manual desses registros é uma tarefa trabalhosa e, consequentemente, pouco realizada, o que contribui para a desatualização frequente desses dados. Além disso, a precificação dos serviços precisa de aprimoramento, pois o cálculo atual é realizado manualmente com base nos componentes utilizados e nas horas de trabalho empregadas. O processo de busca deste</w:t>
       </w:r>
       <w:r>
         <w:t>s</w:t>
       </w:r>
       <w:r>
-        <w:t xml:space="preserve"> valores de maneira manual demanda um tempo considerável, mesmo para valores que se repetem com frequência (</w:t>
-      </w:r>
-      <w:proofErr w:type="spellStart"/>
-      <w:r>
-        <w:t>Bulhmann</w:t>
-      </w:r>
-      <w:proofErr w:type="spellEnd"/>
-      <w:r>
-        <w:t>, 2024).</w:t>
+        <w:t xml:space="preserve"> valores de maneira manual demanda um tempo considerável, mesmo para valores que se repetem com frequência (Bulhmann, 2024).</w:t>
       </w:r>
     </w:p>
     <w:p>
@@ -1003,16 +908,19 @@
       <w:r>
         <w:t xml:space="preserve">, essa pesquisa visa responder a seguinte pergunta: </w:t>
       </w:r>
-      <w:r>
-        <w:t xml:space="preserve">Como melhorar a gestão da oficina mecânica </w:t>
-      </w:r>
-      <w:proofErr w:type="spellStart"/>
-      <w:r>
-        <w:t>Bulhmann</w:t>
-      </w:r>
-      <w:proofErr w:type="spellEnd"/>
-      <w:r>
-        <w:t xml:space="preserve"> e torná-la mais eficiente</w:t>
+      <w:commentRangeStart w:id="12"/>
+      <w:r>
+        <w:t>C</w:t>
+      </w:r>
+      <w:commentRangeEnd w:id="12"/>
+      <w:r>
+        <w:rPr>
+          <w:rStyle w:val="Refdecomentrio"/>
+        </w:rPr>
+        <w:commentReference w:id="12"/>
+      </w:r>
+      <w:r>
+        <w:t>omo melhorar a gestão da oficina mecânica Bulhmann e torná-la mais eficiente</w:t>
       </w:r>
       <w:r>
         <w:t>?</w:t>
@@ -1042,15 +950,7 @@
         <w:t xml:space="preserve">, </w:t>
       </w:r>
       <w:r>
-        <w:t xml:space="preserve">com foco nos princípios de usabilidade e experiência do usuário (User </w:t>
-      </w:r>
-      <w:proofErr w:type="spellStart"/>
-      <w:r>
-        <w:t>eXperience</w:t>
-      </w:r>
-      <w:proofErr w:type="spellEnd"/>
-      <w:r>
-        <w:t xml:space="preserve"> - UX), incorporando funcionalidades essenciais, como cadastro de clientes, componentes e serviços, além do controle de orçamentos para os clientes. </w:t>
+        <w:t xml:space="preserve">com foco nos princípios de usabilidade e experiência do usuário (User eXperience - UX), incorporando funcionalidades essenciais, como cadastro de clientes, componentes e serviços, além do controle de orçamentos para os clientes. </w:t>
       </w:r>
       <w:r>
         <w:t xml:space="preserve">Conjectura-se assim melhorar </w:t>
@@ -1091,15 +991,7 @@
         <w:t xml:space="preserve"> que</w:t>
       </w:r>
       <w:r>
-        <w:t xml:space="preserve"> permitirá à Oficina Mecânica </w:t>
-      </w:r>
-      <w:proofErr w:type="spellStart"/>
-      <w:r>
-        <w:t>Bulhmann</w:t>
-      </w:r>
-      <w:proofErr w:type="spellEnd"/>
-      <w:r>
-        <w:t xml:space="preserve"> </w:t>
+        <w:t xml:space="preserve"> permitirá à Oficina Mecânica Bulhmann </w:t>
       </w:r>
       <w:r>
         <w:t xml:space="preserve">a gerenciar seus serviços, estoque e clientes de forma mais eficiente. Para alcançar esse objetivo, foram estabelecidos os seguintes objetivos específicos: </w:t>
@@ -1129,94 +1021,14 @@
         <w:t xml:space="preserve">e </w:t>
       </w:r>
       <w:r>
-        <w:t xml:space="preserve">por último, analisar e avaliar a usabilidade, comunicabilidade e experiência do usuário das interfaces desenvolvidas e suas funcionalidades, utilizando o Método </w:t>
-      </w:r>
-      <w:proofErr w:type="spellStart"/>
-      <w:r>
-        <w:t>Relationship</w:t>
-      </w:r>
-      <w:proofErr w:type="spellEnd"/>
-      <w:r>
-        <w:t xml:space="preserve"> </w:t>
-      </w:r>
-      <w:proofErr w:type="spellStart"/>
-      <w:r>
-        <w:t>of</w:t>
-      </w:r>
-      <w:proofErr w:type="spellEnd"/>
-      <w:r>
-        <w:t xml:space="preserve"> M3C </w:t>
-      </w:r>
-      <w:proofErr w:type="spellStart"/>
-      <w:r>
-        <w:t>with</w:t>
-      </w:r>
-      <w:proofErr w:type="spellEnd"/>
-      <w:r>
-        <w:t xml:space="preserve"> User </w:t>
-      </w:r>
-      <w:proofErr w:type="spellStart"/>
-      <w:r>
-        <w:t>Requirements</w:t>
-      </w:r>
-      <w:proofErr w:type="spellEnd"/>
-      <w:r>
-        <w:t xml:space="preserve"> </w:t>
-      </w:r>
-      <w:proofErr w:type="spellStart"/>
-      <w:r>
-        <w:t>and</w:t>
-      </w:r>
-      <w:proofErr w:type="spellEnd"/>
-      <w:r>
-        <w:t xml:space="preserve"> </w:t>
-      </w:r>
-      <w:proofErr w:type="spellStart"/>
-      <w:r>
-        <w:t>Usability</w:t>
-      </w:r>
-      <w:proofErr w:type="spellEnd"/>
-      <w:r>
-        <w:t xml:space="preserve"> </w:t>
-      </w:r>
-      <w:proofErr w:type="spellStart"/>
-      <w:r>
-        <w:t>and</w:t>
-      </w:r>
-      <w:proofErr w:type="spellEnd"/>
-      <w:r>
-        <w:t xml:space="preserve"> </w:t>
-      </w:r>
-      <w:proofErr w:type="spellStart"/>
-      <w:r>
-        <w:t>Communicability</w:t>
-      </w:r>
-      <w:proofErr w:type="spellEnd"/>
-      <w:r>
-        <w:t xml:space="preserve"> Assessment in </w:t>
-      </w:r>
-      <w:proofErr w:type="spellStart"/>
-      <w:r>
-        <w:t>groupware</w:t>
-      </w:r>
-      <w:proofErr w:type="spellEnd"/>
-      <w:r>
-        <w:t xml:space="preserve"> (</w:t>
-      </w:r>
-      <w:proofErr w:type="spellStart"/>
-      <w:r>
-        <w:t>RURUCAg</w:t>
-      </w:r>
-      <w:proofErr w:type="spellEnd"/>
-      <w:r>
-        <w:t>).</w:t>
+        <w:t>por último, analisar e avaliar a usabilidade, comunicabilidade e experiência do usuário das interfaces desenvolvidas e suas funcionalidades, utilizando o Método Relationship of M3C with User Requirements and Usability and Communicability Assessment in groupware (RURUCAg).</w:t>
       </w:r>
     </w:p>
     <w:p>
       <w:pPr>
         <w:pStyle w:val="Ttulo1"/>
       </w:pPr>
-      <w:bookmarkStart w:id="11" w:name="_Toc419598587"/>
+      <w:bookmarkStart w:id="13" w:name="_Toc419598587"/>
       <w:r>
         <w:t>Bases Teóricas</w:t>
       </w:r>
@@ -1272,354 +1084,10 @@
       <w:pPr>
         <w:pStyle w:val="Ttulo2"/>
       </w:pPr>
-      <w:bookmarkStart w:id="12" w:name="_Ref130937020"/>
+      <w:bookmarkStart w:id="14" w:name="_Ref130937020"/>
       <w:r>
         <w:lastRenderedPageBreak/>
         <w:t>Revisão Bibliográfica</w:t>
-      </w:r>
-      <w:bookmarkEnd w:id="12"/>
-    </w:p>
-    <w:p>
-      <w:pPr>
-        <w:pStyle w:val="TF-TEXTO"/>
-      </w:pPr>
-      <w:r>
-        <w:t xml:space="preserve">Esta </w:t>
-      </w:r>
-      <w:r>
-        <w:t xml:space="preserve">subseção aborda os conceitos fundamentais para a pesquisa e está dividida em </w:t>
-      </w:r>
-      <w:r>
-        <w:t>quatro</w:t>
-      </w:r>
-      <w:r>
-        <w:t xml:space="preserve"> subseções. A subseção</w:t>
-      </w:r>
-      <w:r>
-        <w:t xml:space="preserve"> 2.1.1</w:t>
-      </w:r>
-      <w:r>
-        <w:t xml:space="preserve"> </w:t>
-      </w:r>
-      <w:r>
-        <w:t>conceitua os sistemas de gestã</w:t>
-      </w:r>
-      <w:r>
-        <w:t>o</w:t>
-      </w:r>
-      <w:r>
-        <w:t>;</w:t>
-      </w:r>
-      <w:r>
-        <w:t xml:space="preserve"> </w:t>
-      </w:r>
-      <w:r>
-        <w:t>2.1.</w:t>
-      </w:r>
-      <w:r>
-        <w:t>2</w:t>
-      </w:r>
-      <w:r>
-        <w:t xml:space="preserve"> </w:t>
-      </w:r>
-      <w:r>
-        <w:t>a subseção</w:t>
-      </w:r>
-      <w:r>
-        <w:t xml:space="preserve"> </w:t>
-      </w:r>
-      <w:r>
-        <w:t xml:space="preserve">retrata o Business </w:t>
-      </w:r>
-      <w:proofErr w:type="spellStart"/>
-      <w:r>
-        <w:t>Process</w:t>
-      </w:r>
-      <w:proofErr w:type="spellEnd"/>
-      <w:r>
-        <w:t xml:space="preserve"> Management</w:t>
-      </w:r>
-      <w:r>
-        <w:rPr>
-          <w:i/>
-          <w:iCs/>
-        </w:rPr>
-        <w:t xml:space="preserve"> </w:t>
-      </w:r>
-      <w:r>
-        <w:t>(BPM) e as etapas AS-IS/TO-BE;</w:t>
-      </w:r>
-      <w:r>
-        <w:t xml:space="preserve"> a subseção</w:t>
-      </w:r>
-      <w:r>
-        <w:t xml:space="preserve"> 2.1.3</w:t>
-      </w:r>
-      <w:r>
-        <w:t xml:space="preserve"> </w:t>
-      </w:r>
-      <w:r>
-        <w:t>refere-se prototipação</w:t>
-      </w:r>
-      <w:r>
-        <w:t>; e por fim,</w:t>
-      </w:r>
-      <w:r>
-        <w:t xml:space="preserve"> </w:t>
-      </w:r>
-      <w:r>
-        <w:t>a</w:t>
-      </w:r>
-      <w:r>
-        <w:t xml:space="preserve"> subseção </w:t>
-      </w:r>
-      <w:r>
-        <w:t>2.1.4</w:t>
-      </w:r>
-      <w:r>
-        <w:t xml:space="preserve"> </w:t>
-      </w:r>
-      <w:r>
-        <w:t>a</w:t>
-      </w:r>
-      <w:r>
-        <w:t xml:space="preserve">borda a </w:t>
-      </w:r>
-      <w:r>
-        <w:t>experiência de usuário e a usabilidade.</w:t>
-      </w:r>
-    </w:p>
-    <w:p>
-      <w:pPr>
-        <w:pStyle w:val="Ttulo3"/>
-      </w:pPr>
-      <w:bookmarkStart w:id="13" w:name="_Ref161827270"/>
-      <w:r>
-        <w:t>Sistemas de gestão</w:t>
-      </w:r>
-      <w:r>
-        <w:t xml:space="preserve"> no contexto de oficinas mecânicas</w:t>
-      </w:r>
-      <w:bookmarkEnd w:id="13"/>
-    </w:p>
-    <w:p>
-      <w:pPr>
-        <w:pStyle w:val="TF-TEXTO"/>
-      </w:pPr>
-      <w:r>
-        <w:t xml:space="preserve">Segundo a norma ISO 9241-220, um sistema </w:t>
-      </w:r>
-      <w:r>
-        <w:t>se dá pel</w:t>
-      </w:r>
-      <w:r>
-        <w:t xml:space="preserve">a união de elementos interativos e organizados com </w:t>
-      </w:r>
-      <w:r>
-        <w:t>a finalidade</w:t>
-      </w:r>
-      <w:r>
-        <w:t xml:space="preserve"> de alcançar um ou mais objetivos especificados (ISO, 2019). Por outro lado, </w:t>
-      </w:r>
-      <w:r>
-        <w:t xml:space="preserve">a </w:t>
-      </w:r>
-      <w:r>
-        <w:t xml:space="preserve">gestão, de acordo com Vasconcelos (2022), refere-se à habilidade de planejar e controlar as ações e resultados </w:t>
-      </w:r>
-      <w:r>
-        <w:t>por meio</w:t>
-      </w:r>
-      <w:r>
-        <w:t xml:space="preserve"> </w:t>
-      </w:r>
-      <w:r>
-        <w:t>de atividades de gerenciamento. Assim, um sistema de gestão pode ser definido como um conjunto interconectado de componentes dentro de uma empresa, com o intuito de estabelecer políticas e processos para alcançar os objetivos estipulados (ABNT, 2015). A adoção de um sistema de gestão alinhado aos objetivos da empresa traz diversos benefícios, incluindo aprimoramento da qualidade dos produtos e serviços oferecidos e diminuição de custos (S</w:t>
-      </w:r>
-      <w:r>
-        <w:t>ebrae</w:t>
-      </w:r>
-      <w:r>
-        <w:t>, 2022).</w:t>
-      </w:r>
-      <w:r>
-        <w:t xml:space="preserve"> </w:t>
-      </w:r>
-    </w:p>
-    <w:p>
-      <w:pPr>
-        <w:pStyle w:val="TF-TEXTO"/>
-      </w:pPr>
-      <w:r>
-        <w:t>O conceito de gestão é flexível e se adapta conforme as mudanças sociais, destacando os principais obstáculos organizacionais presentes em diferentes períodos (Borralho, 2018). Isso significa que a gestão não é estática, mas sim dinâmica, refletindo a realidade e as necessidades do ambiente em que ocorre. Borralho (2018) também argumenta que a gestão revela a estrutura e o contexto em que uma empresa opera, evidenciando os desafios e indicando quais aspectos devem ser priorizados. Para garantir um controle eficaz d</w:t>
-      </w:r>
-      <w:r>
-        <w:t>o</w:t>
-      </w:r>
-      <w:r>
-        <w:t xml:space="preserve"> estoque e das finanças, é fundamental adotar procedimentos que permitam o registro, a fiscalização e o gerenciamento adequado dessas áreas (Lira; Barbosa; Camerlengo, 2021).</w:t>
-      </w:r>
-      <w:r>
-        <w:t xml:space="preserve"> </w:t>
-      </w:r>
-    </w:p>
-    <w:p>
-      <w:pPr>
-        <w:pStyle w:val="TF-TEXTO"/>
-      </w:pPr>
-      <w:r>
-        <w:t>Ribeiro Junior (2021) descreve que um sistema integrado de gestão consiste em um conjunto de componentes separados, que abarcam todos os dados de uma empresa, facilitando tomadas de decisão ligadas à gestão financeira, controle de estoque e atividades de controladoria.</w:t>
-      </w:r>
-      <w:r>
-        <w:t xml:space="preserve"> </w:t>
-      </w:r>
-      <w:r>
-        <w:t>No</w:t>
-      </w:r>
-      <w:r>
-        <w:t xml:space="preserve"> contexto de oficinas mecânicas</w:t>
-      </w:r>
-      <w:r>
-        <w:t xml:space="preserve">, </w:t>
-      </w:r>
-      <w:r>
-        <w:t xml:space="preserve">Oliveira </w:t>
-      </w:r>
-      <w:r>
-        <w:rPr>
-          <w:i/>
-          <w:iCs/>
-        </w:rPr>
-        <w:t>et al</w:t>
-      </w:r>
-      <w:r>
-        <w:t>. (2021) apontam o controle estratégico d</w:t>
-      </w:r>
-      <w:r>
-        <w:t>e</w:t>
-      </w:r>
-      <w:r>
-        <w:t xml:space="preserve"> estoque </w:t>
-      </w:r>
-      <w:r>
-        <w:t>como uma função vital e</w:t>
-      </w:r>
-      <w:r>
-        <w:t xml:space="preserve"> um meio seguro </w:t>
-      </w:r>
-      <w:r>
-        <w:t>para</w:t>
-      </w:r>
-      <w:r>
-        <w:t xml:space="preserve"> aprimorar o desempenho e produtividade geral da oficina.</w:t>
-      </w:r>
-      <w:r>
-        <w:t xml:space="preserve"> </w:t>
-      </w:r>
-      <w:r>
-        <w:t xml:space="preserve">Conforme Figueiredo e Bernardo (2021), o gerenciamento de estoque envolve supervisionar e equilibrar os recursos de acordo com os investimentos econômicos, com o objetivo de assegurar sua gestão eficaz, inclusive </w:t>
-      </w:r>
-      <w:r>
-        <w:t>por meio</w:t>
-      </w:r>
-      <w:r>
-        <w:t xml:space="preserve"> do controle dos recursos inativos.</w:t>
-      </w:r>
-      <w:r>
-        <w:t xml:space="preserve"> Silva (2020) ressalta que a flutuação e sazonalidade da demanda podem impactar a capacidade produtiva da empresa, sendo assim, é fundamental que ela esteja </w:t>
-      </w:r>
-      <w:r>
-        <w:lastRenderedPageBreak/>
-        <w:t xml:space="preserve">preparada para adaptar sua produção e demanda, a fim de satisfazer as necessidades dos clientes. </w:t>
-      </w:r>
-    </w:p>
-    <w:p>
-      <w:pPr>
-        <w:pStyle w:val="TF-TEXTO"/>
-      </w:pPr>
-      <w:r>
-        <w:t xml:space="preserve">Ribeiro Júnior (2021) complementa, que </w:t>
-      </w:r>
-      <w:r>
-        <w:t xml:space="preserve"> o cadastro de clientes e vendas como essenciais em um sistema de gestão, visto que a partir desses dados é possível ter o controle de fidelização dos clientes, assim como o controle do que é vendido e do que não é.</w:t>
-      </w:r>
-      <w:r>
-        <w:t xml:space="preserve"> </w:t>
-      </w:r>
-      <w:r>
-        <w:t>M</w:t>
-      </w:r>
-      <w:r>
-        <w:t>anter o cadastro de clientes devidamente atualizado é crucial como um instrumento de gestão para a empresa, uma vez que as estratégias desenvolvidas com base nesses dados contribuem a longo prazo para a viabilidade contínua do negócio, proporcionando benefícios que visam otimizar os resultados obtidos</w:t>
-      </w:r>
-      <w:r>
-        <w:t xml:space="preserve"> (Ribeiro Junior, 2021)</w:t>
-      </w:r>
-      <w:r>
-        <w:t xml:space="preserve">. </w:t>
-      </w:r>
-      <w:r>
-        <w:t>Para Sebrae (2018), o</w:t>
-      </w:r>
-      <w:r>
-        <w:t xml:space="preserve"> cadastro dos clientes parte da obtenção de dados como: nome, Cadastro de Pessoas Física (CPF), </w:t>
-      </w:r>
-      <w:r>
-        <w:t>dados para contato e</w:t>
-      </w:r>
-      <w:r>
-        <w:t xml:space="preserve"> endereço.</w:t>
-      </w:r>
-      <w:r>
-        <w:t xml:space="preserve"> </w:t>
-      </w:r>
-      <w:r>
-        <w:t xml:space="preserve">Aguado, </w:t>
-      </w:r>
-      <w:proofErr w:type="spellStart"/>
-      <w:r>
-        <w:t>Casarollo</w:t>
-      </w:r>
-      <w:proofErr w:type="spellEnd"/>
-      <w:r>
-        <w:t xml:space="preserve"> e Fischer (2021) ainda enfatizam a importância das informações de venda, visto que elas permitem a análise e identificação das exigências e necessidades de cada cliente. A coleta destas informações inclui desde a seleção do método de pagamento até a determinação dos preços dos produtos e seus custos, fazendo parte do gerenciamento financeiro da empresa (</w:t>
-      </w:r>
-      <w:proofErr w:type="spellStart"/>
-      <w:r>
-        <w:t>Somavila</w:t>
-      </w:r>
-      <w:proofErr w:type="spellEnd"/>
-      <w:r>
-        <w:t>, 2021).</w:t>
-      </w:r>
-    </w:p>
-    <w:p>
-      <w:pPr>
-        <w:pStyle w:val="Ttulo3"/>
-        <w:rPr>
-          <w:lang w:val="en-US"/>
-        </w:rPr>
-      </w:pPr>
-      <w:bookmarkStart w:id="14" w:name="_Ref131264140"/>
-      <w:r>
-        <w:rPr>
-          <w:lang w:val="en-US"/>
-        </w:rPr>
-        <w:t xml:space="preserve">Business Process Management e as </w:t>
-      </w:r>
-      <w:proofErr w:type="spellStart"/>
-      <w:r>
-        <w:rPr>
-          <w:lang w:val="en-US"/>
-        </w:rPr>
-        <w:t>etapas</w:t>
-      </w:r>
-      <w:proofErr w:type="spellEnd"/>
-      <w:r>
-        <w:rPr>
-          <w:lang w:val="en-US"/>
-        </w:rPr>
-        <w:t xml:space="preserve"> AS-IS/TO-BE</w:t>
       </w:r>
       <w:bookmarkEnd w:id="14"/>
     </w:p>
@@ -1628,86 +1096,198 @@
         <w:pStyle w:val="TF-TEXTO"/>
       </w:pPr>
       <w:r>
-        <w:t xml:space="preserve">O Business </w:t>
-      </w:r>
-      <w:proofErr w:type="spellStart"/>
-      <w:r>
-        <w:t>Process</w:t>
-      </w:r>
-      <w:proofErr w:type="spellEnd"/>
-      <w:r>
-        <w:t xml:space="preserve"> Management (BPM) é uma abordagem disciplinada que engloba desde a identificação até o controle de processos, visando alcançar os objetivos estratégicos da empresa (B</w:t>
-      </w:r>
-      <w:r>
-        <w:t>enedict</w:t>
-      </w:r>
-      <w:r>
-        <w:t>, 2023). Morgado (2021) acrescenta que o BPM proporciona uma visão integrada e sistêmica dos processos de negócio, permitindo a identificação de oportunidades de melhoria e o aumento da eficiência operacional. Para facilitar esse processo de aprimoramento e monitoramento contínuo, o BPM concentra-se na compreensão, mapeamento e gestão dos processos organizacionais (S</w:t>
-      </w:r>
-      <w:r>
-        <w:t>antos</w:t>
-      </w:r>
-      <w:r>
-        <w:t>, 2019).</w:t>
+        <w:t xml:space="preserve">Esta </w:t>
+      </w:r>
+      <w:r>
+        <w:t xml:space="preserve">subseção aborda os conceitos fundamentais para a pesquisa e está dividida em </w:t>
+      </w:r>
+      <w:r>
+        <w:t>quatro</w:t>
+      </w:r>
+      <w:r>
+        <w:t xml:space="preserve"> subseções. A subseção</w:t>
+      </w:r>
+      <w:r>
+        <w:t xml:space="preserve"> 2.1.1</w:t>
+      </w:r>
+      <w:r>
+        <w:t xml:space="preserve"> </w:t>
+      </w:r>
+      <w:r>
+        <w:t>conceitua os sistemas de gestã</w:t>
+      </w:r>
+      <w:r>
+        <w:t>o</w:t>
+      </w:r>
+      <w:r>
+        <w:t>;</w:t>
+      </w:r>
+      <w:r>
+        <w:t xml:space="preserve"> </w:t>
+      </w:r>
+      <w:r>
+        <w:t>2.1.</w:t>
+      </w:r>
+      <w:r>
+        <w:t>2</w:t>
+      </w:r>
+      <w:r>
+        <w:t xml:space="preserve"> </w:t>
+      </w:r>
+      <w:r>
+        <w:t>a subseção</w:t>
+      </w:r>
+      <w:r>
+        <w:t xml:space="preserve"> </w:t>
+      </w:r>
+      <w:r>
+        <w:t>retrata o Business Process Management</w:t>
+      </w:r>
+      <w:r>
+        <w:rPr>
+          <w:i/>
+          <w:iCs/>
+        </w:rPr>
+        <w:t xml:space="preserve"> </w:t>
+      </w:r>
+      <w:r>
+        <w:t>(BPM) e as etapas AS-IS/TO-BE;</w:t>
+      </w:r>
+      <w:r>
+        <w:t xml:space="preserve"> a subseção</w:t>
+      </w:r>
+      <w:r>
+        <w:t xml:space="preserve"> 2.1.3</w:t>
+      </w:r>
+      <w:r>
+        <w:t xml:space="preserve"> </w:t>
+      </w:r>
+      <w:r>
+        <w:t>refere-se prototipação</w:t>
+      </w:r>
+      <w:r>
+        <w:t>; e por fim,</w:t>
+      </w:r>
+      <w:r>
+        <w:t xml:space="preserve"> </w:t>
+      </w:r>
+      <w:r>
+        <w:t>a</w:t>
+      </w:r>
+      <w:r>
+        <w:t xml:space="preserve"> subseção </w:t>
+      </w:r>
+      <w:r>
+        <w:t>2.1.4</w:t>
+      </w:r>
+      <w:r>
+        <w:t xml:space="preserve"> </w:t>
+      </w:r>
+      <w:r>
+        <w:t>a</w:t>
+      </w:r>
+      <w:r>
+        <w:t xml:space="preserve">borda a </w:t>
+      </w:r>
+      <w:r>
+        <w:t>experiência de usuário e a usabilidade.</w:t>
       </w:r>
     </w:p>
     <w:p>
       <w:pPr>
+        <w:pStyle w:val="Ttulo3"/>
+      </w:pPr>
+      <w:bookmarkStart w:id="15" w:name="_Ref161827270"/>
+      <w:r>
+        <w:t>Sistemas de gestão</w:t>
+      </w:r>
+      <w:r>
+        <w:t xml:space="preserve"> no contexto de oficinas mecânicas</w:t>
+      </w:r>
+      <w:bookmarkEnd w:id="15"/>
+    </w:p>
+    <w:p>
+      <w:pPr>
         <w:pStyle w:val="TF-TEXTO"/>
       </w:pPr>
       <w:r>
-        <w:t>D</w:t>
-      </w:r>
-      <w:r>
-        <w:t>e acordo com Oliveira (2020)</w:t>
-      </w:r>
-      <w:r>
-        <w:t>, a</w:t>
-      </w:r>
-      <w:r>
-        <w:t xml:space="preserve"> implementação do BPM é crucial para impulsionar a evolução dos processos em uma organização, </w:t>
-      </w:r>
-      <w:r>
-        <w:t>ocasionando</w:t>
-      </w:r>
-      <w:r>
-        <w:t xml:space="preserve"> uma melhor coordenação das atividades. Além d</w:t>
-      </w:r>
-      <w:r>
-        <w:t>a</w:t>
-      </w:r>
-      <w:r>
-        <w:t xml:space="preserve"> documenta</w:t>
-      </w:r>
-      <w:r>
-        <w:t>ção</w:t>
-      </w:r>
-      <w:r>
-        <w:t xml:space="preserve"> e padroniza</w:t>
-      </w:r>
-      <w:r>
-        <w:t>ção</w:t>
+        <w:t xml:space="preserve">Segundo a norma ISO 9241-220, um sistema </w:t>
+      </w:r>
+      <w:r>
+        <w:t>se dá pel</w:t>
+      </w:r>
+      <w:r>
+        <w:t xml:space="preserve">a união de elementos interativos e organizados com </w:t>
+      </w:r>
+      <w:r>
+        <w:t>a finalidade</w:t>
+      </w:r>
+      <w:r>
+        <w:t xml:space="preserve"> de alcançar um ou mais objetivos especificados (ISO, 2019). Por outro lado, </w:t>
+      </w:r>
+      <w:r>
+        <w:t xml:space="preserve">a </w:t>
+      </w:r>
+      <w:r>
+        <w:t xml:space="preserve">gestão, de acordo com Vasconcelos (2022), refere-se à habilidade de planejar e controlar as ações e resultados </w:t>
+      </w:r>
+      <w:r>
+        <w:t>por meio</w:t>
       </w:r>
       <w:r>
         <w:t xml:space="preserve"> </w:t>
       </w:r>
       <w:r>
-        <w:t>d</w:t>
-      </w:r>
-      <w:r>
-        <w:t xml:space="preserve">os processos, o BPM também </w:t>
-      </w:r>
-      <w:r>
-        <w:t>auxilia</w:t>
-      </w:r>
-      <w:r>
-        <w:t xml:space="preserve"> na identificação de restrições e oportunidades de melhoria, fornecendo uma compreensão clara e objetiva das operações organizacionais (O</w:t>
-      </w:r>
-      <w:r>
-        <w:t>liveira</w:t>
-      </w:r>
-      <w:r>
-        <w:t xml:space="preserve">, 2020). Moreira </w:t>
+        <w:t>de atividades de gerenciamento. Assim, um sistema de gestão pode ser definido como um conjunto interconectado de componentes dentro de uma empresa, com o intuito de estabelecer políticas e processos para alcançar os objetivos estipulados (ABNT, 2015). A adoção de um sistema de gestão alinhado aos objetivos da empresa traz diversos benefícios, incluindo aprimoramento da qualidade dos produtos e serviços oferecidos e diminuição de custos (S</w:t>
+      </w:r>
+      <w:r>
+        <w:t>ebrae</w:t>
+      </w:r>
+      <w:r>
+        <w:t>, 2022).</w:t>
+      </w:r>
+      <w:r>
+        <w:t xml:space="preserve"> </w:t>
+      </w:r>
+    </w:p>
+    <w:p>
+      <w:pPr>
+        <w:pStyle w:val="TF-TEXTO"/>
+      </w:pPr>
+      <w:r>
+        <w:t>O conceito de gestão é flexível e se adapta conforme as mudanças sociais, destacando os principais obstáculos organizacionais presentes em diferentes períodos (Borralho, 2018). Isso significa que a gestão não é estática, mas sim dinâmica, refletindo a realidade e as necessidades do ambiente em que ocorre. Borralho (2018) também argumenta que a gestão revela a estrutura e o contexto em que uma empresa opera, evidenciando os desafios e indicando quais aspectos devem ser priorizados. Para garantir um controle eficaz d</w:t>
+      </w:r>
+      <w:r>
+        <w:t>o</w:t>
+      </w:r>
+      <w:r>
+        <w:t xml:space="preserve"> estoque e das finanças, é fundamental adotar procedimentos que permitam o registro, a fiscalização e o gerenciamento adequado dessas áreas (Lira; Barbosa; Camerlengo, 2021).</w:t>
+      </w:r>
+      <w:r>
+        <w:t xml:space="preserve"> </w:t>
+      </w:r>
+    </w:p>
+    <w:p>
+      <w:pPr>
+        <w:pStyle w:val="TF-TEXTO"/>
+      </w:pPr>
+      <w:r>
+        <w:t>Ribeiro Junior (2021) descreve que um sistema integrado de gestão consiste em um conjunto de componentes separados, que abarcam todos os dados de uma empresa, facilitando tomadas de decisão ligadas à gestão financeira, controle de estoque e atividades de controladoria.</w:t>
+      </w:r>
+      <w:r>
+        <w:t xml:space="preserve"> </w:t>
+      </w:r>
+      <w:r>
+        <w:t>No</w:t>
+      </w:r>
+      <w:r>
+        <w:t xml:space="preserve"> contexto de oficinas mecânicas</w:t>
+      </w:r>
+      <w:r>
+        <w:t xml:space="preserve">, </w:t>
+      </w:r>
+      <w:r>
+        <w:t xml:space="preserve">Oliveira </w:t>
       </w:r>
       <w:r>
         <w:rPr>
@@ -1717,7 +1297,44 @@
         <w:t>et al</w:t>
       </w:r>
       <w:r>
-        <w:t>. (2020) descrevem o ciclo do BPM em duas etapas: a etapa AS-IS, que consiste no levantamento da situação atual, e a etapa TO-BE, que envolve a criação de um novo modelo de atividades no ciclo de BPM.</w:t>
+        <w:t>. (2021) apontam o controle estratégico d</w:t>
+      </w:r>
+      <w:r>
+        <w:t>e</w:t>
+      </w:r>
+      <w:r>
+        <w:t xml:space="preserve"> estoque </w:t>
+      </w:r>
+      <w:r>
+        <w:t>como uma função vital e</w:t>
+      </w:r>
+      <w:r>
+        <w:t xml:space="preserve"> um meio seguro </w:t>
+      </w:r>
+      <w:r>
+        <w:t>para</w:t>
+      </w:r>
+      <w:r>
+        <w:t xml:space="preserve"> aprimorar o desempenho e produtividade geral da oficina.</w:t>
+      </w:r>
+      <w:r>
+        <w:t xml:space="preserve"> </w:t>
+      </w:r>
+      <w:r>
+        <w:t xml:space="preserve">Conforme Figueiredo e Bernardo (2021), o gerenciamento de estoque envolve supervisionar e equilibrar os recursos de acordo com os investimentos econômicos, com o objetivo de assegurar sua gestão eficaz, inclusive </w:t>
+      </w:r>
+      <w:r>
+        <w:t>por meio</w:t>
+      </w:r>
+      <w:r>
+        <w:t xml:space="preserve"> do controle dos recursos inativos.</w:t>
+      </w:r>
+      <w:r>
+        <w:t xml:space="preserve"> Silva (2020) ressalta que a flutuação e sazonalidade da demanda podem impactar a capacidade produtiva da empresa, sendo assim, é fundamental que ela esteja </w:t>
+      </w:r>
+      <w:r>
+        <w:lastRenderedPageBreak/>
+        <w:t xml:space="preserve">preparada para adaptar sua produção e demanda, a fim de satisfazer as necessidades dos clientes. </w:t>
       </w:r>
     </w:p>
     <w:p>
@@ -1725,73 +1342,59 @@
         <w:pStyle w:val="TF-TEXTO"/>
       </w:pPr>
       <w:r>
-        <w:t xml:space="preserve">De acordo com Moreira </w:t>
-      </w:r>
-      <w:r>
-        <w:rPr>
-          <w:i/>
-          <w:iCs/>
-        </w:rPr>
-        <w:t>et al</w:t>
-      </w:r>
-      <w:r>
-        <w:t>. (2020), a etapa AS-IS retrata como o processo é executado atualmente e requer uma análise detalhada da sua execução. Isso envolve a documentação de cada passo do processo atual para garantir uma representação precisa (S</w:t>
-      </w:r>
-      <w:r>
-        <w:t>antos</w:t>
-      </w:r>
-      <w:r>
-        <w:t xml:space="preserve">, 2019). Oliveira (2018) indica que ao analisar o processo documentado, são estabelecidas métricas de </w:t>
-      </w:r>
-      <w:r>
-        <w:lastRenderedPageBreak/>
-        <w:t>desempenho e identificados possíveis gargalos e áreas de melhoria. As correções e melhorias são então implementadas na etapa de modelagem TO-BE, que consiste no redesenho ou melhoria do processo (O</w:t>
-      </w:r>
-      <w:r>
-        <w:t>liveira</w:t>
-      </w:r>
-      <w:r>
-        <w:t xml:space="preserve">, 2018). Nessa </w:t>
-      </w:r>
-      <w:r>
-        <w:t>etapa</w:t>
-      </w:r>
-      <w:r>
-        <w:t>, é criada uma representação gráfica do processo a ser implementado, incorporando as alterações propostas na análise do AS-IS (S</w:t>
-      </w:r>
-      <w:r>
-        <w:t>antos</w:t>
-      </w:r>
-      <w:r>
-        <w:t>, 2019), visando alcançar a visão futura do processo, incorporando as melhores práticas e inovações (M</w:t>
-      </w:r>
-      <w:r>
-        <w:t>oreira</w:t>
+        <w:t xml:space="preserve">Ribeiro Júnior (2021) complementa, que </w:t>
+      </w:r>
+      <w:r>
+        <w:t xml:space="preserve"> o cadastro de clientes e vendas como essenciais em um sistema de gestão, visto que a partir desses dados é possível ter o controle de fidelização dos clientes, assim como o controle do que é vendido e do que não é.</w:t>
       </w:r>
       <w:r>
         <w:t xml:space="preserve"> </w:t>
       </w:r>
       <w:r>
-        <w:rPr>
-          <w:i/>
-          <w:iCs/>
-        </w:rPr>
-        <w:t>et al</w:t>
-      </w:r>
-      <w:r>
-        <w:t>., 2020).</w:t>
+        <w:t>M</w:t>
+      </w:r>
+      <w:r>
+        <w:t>anter o cadastro de clientes devidamente atualizado é crucial como um instrumento de gestão para a empresa, uma vez que as estratégias desenvolvidas com base nesses dados contribuem a longo prazo para a viabilidade contínua do negócio, proporcionando benefícios que visam otimizar os resultados obtidos</w:t>
+      </w:r>
+      <w:r>
+        <w:t xml:space="preserve"> (Ribeiro Junior, 2021)</w:t>
+      </w:r>
+      <w:r>
+        <w:t xml:space="preserve">. </w:t>
+      </w:r>
+      <w:r>
+        <w:t>Para Sebrae (2018), o</w:t>
+      </w:r>
+      <w:r>
+        <w:t xml:space="preserve"> cadastro dos clientes parte da obtenção de dados como: nome, Cadastro de Pessoas Física (CPF), </w:t>
+      </w:r>
+      <w:r>
+        <w:t>dados para contato e</w:t>
+      </w:r>
+      <w:r>
+        <w:t xml:space="preserve"> endereço.</w:t>
+      </w:r>
+      <w:r>
+        <w:t xml:space="preserve"> </w:t>
+      </w:r>
+      <w:r>
+        <w:t>Aguado, Casarollo e Fischer (2021) ainda enfatizam a importância das informações de venda, visto que elas permitem a análise e identificação das exigências e necessidades de cada cliente. A coleta destas informações inclui desde a seleção do método de pagamento até a determinação dos preços dos produtos e seus custos, fazendo parte do gerenciamento financeiro da empresa (Somavila, 2021).</w:t>
       </w:r>
     </w:p>
     <w:p>
       <w:pPr>
         <w:pStyle w:val="Ttulo3"/>
-      </w:pPr>
-      <w:bookmarkStart w:id="15" w:name="_Ref161827333"/>
-      <w:bookmarkStart w:id="16" w:name="_Ref131264206"/>
-      <w:r>
-        <w:t>Prototipação</w:t>
-      </w:r>
-      <w:bookmarkEnd w:id="15"/>
+        <w:rPr>
+          <w:lang w:val="en-US"/>
+        </w:rPr>
+      </w:pPr>
+      <w:bookmarkStart w:id="16" w:name="_Ref131264140"/>
+      <w:r>
+        <w:rPr>
+          <w:lang w:val="en-US"/>
+        </w:rPr>
+        <w:t>Business Process Management e as etapas AS-IS/TO-BE</w:t>
+      </w:r>
       <w:bookmarkEnd w:id="16"/>
     </w:p>
     <w:p>
@@ -1799,37 +1402,19 @@
         <w:pStyle w:val="TF-TEXTO"/>
       </w:pPr>
       <w:r>
-        <w:t xml:space="preserve">De acordo com Preece, Rogers e Sharp (2005), a inclusão de protótipos é essencial no processo de desenvolvimento de sistemas, pois facilita a comunicação e debate de ideias entre todas as partes envolvidas, além de permitir testes e avaliações com os usuários. </w:t>
-      </w:r>
-      <w:proofErr w:type="spellStart"/>
-      <w:r>
-        <w:t>Sommerville</w:t>
-      </w:r>
-      <w:proofErr w:type="spellEnd"/>
-      <w:r>
-        <w:t xml:space="preserve"> (201</w:t>
-      </w:r>
-      <w:r>
-        <w:t>9</w:t>
-      </w:r>
-      <w:r>
-        <w:t xml:space="preserve">) acrescenta que os protótipos podem ser úteis para antecipar mudanças no sistema, ajudando a identificar erros nos requisitos propostos e a gerar novas ideias. Existem diversos tipos de prototipagem, e uma maneira de categorizá-los é pela fidelidade, que, segundo Preece, Rogers e Sharp (2005), se refere ao grau de semelhança com o </w:t>
-      </w:r>
-      <w:proofErr w:type="gramStart"/>
-      <w:r>
-        <w:t>produto final</w:t>
-      </w:r>
-      <w:proofErr w:type="gramEnd"/>
-      <w:r>
-        <w:t xml:space="preserve">, podendo variar dependendo do estágio do desenvolvimento. Quanto mais próximo do </w:t>
-      </w:r>
-      <w:proofErr w:type="gramStart"/>
-      <w:r>
-        <w:t>produto final</w:t>
-      </w:r>
-      <w:proofErr w:type="gramEnd"/>
-      <w:r>
-        <w:t>, maior a fidelidade, enquanto menor a similaridade, menor a fidelidade.</w:t>
+        <w:t>O Business Process Management (BPM) é uma abordagem disciplinada que engloba desde a identificação até o controle de processos, visando alcançar os objetivos estratégicos da empresa (B</w:t>
+      </w:r>
+      <w:r>
+        <w:t>enedict</w:t>
+      </w:r>
+      <w:r>
+        <w:t>, 2023). Morgado (2021) acrescenta que o BPM proporciona uma visão integrada e sistêmica dos processos de negócio, permitindo a identificação de oportunidades de melhoria e o aumento da eficiência operacional. Para facilitar esse processo de aprimoramento e monitoramento contínuo, o BPM concentra-se na compreensão, mapeamento e gestão dos processos organizacionais (S</w:t>
+      </w:r>
+      <w:r>
+        <w:t>antos</w:t>
+      </w:r>
+      <w:r>
+        <w:t>, 2019).</w:t>
       </w:r>
     </w:p>
     <w:p>
@@ -1837,30 +1422,58 @@
         <w:pStyle w:val="TF-TEXTO"/>
       </w:pPr>
       <w:r>
-        <w:t>Protótipos de baixa fidelidade têm um detalhamento menor, podendo ser criados com papel e caneta, e não incluem interatividade com o sistema (C</w:t>
-      </w:r>
-      <w:r>
-        <w:t>astro</w:t>
-      </w:r>
-      <w:r>
-        <w:t>;</w:t>
-      </w:r>
-      <w:r>
-        <w:t xml:space="preserve"> Maciel</w:t>
-      </w:r>
-      <w:r>
-        <w:t xml:space="preserve">; </w:t>
-      </w:r>
-      <w:proofErr w:type="spellStart"/>
-      <w:r>
-        <w:t>M</w:t>
-      </w:r>
-      <w:r>
-        <w:t>aieski</w:t>
-      </w:r>
-      <w:proofErr w:type="spellEnd"/>
-      <w:r>
-        <w:t xml:space="preserve">, 2022). Em contrapartida, os protótipos de alta fidelidade, conforme descritos por Diniz </w:t>
+        <w:t>D</w:t>
+      </w:r>
+      <w:r>
+        <w:t>e acordo com Oliveira (2020)</w:t>
+      </w:r>
+      <w:r>
+        <w:t>, a</w:t>
+      </w:r>
+      <w:r>
+        <w:t xml:space="preserve"> implementação do BPM é crucial para impulsionar a evolução dos processos em uma organização, </w:t>
+      </w:r>
+      <w:r>
+        <w:t>ocasionando</w:t>
+      </w:r>
+      <w:r>
+        <w:t xml:space="preserve"> uma melhor coordenação das atividades. Além d</w:t>
+      </w:r>
+      <w:r>
+        <w:t>a</w:t>
+      </w:r>
+      <w:r>
+        <w:t xml:space="preserve"> documenta</w:t>
+      </w:r>
+      <w:r>
+        <w:t>ção</w:t>
+      </w:r>
+      <w:r>
+        <w:t xml:space="preserve"> e padroniza</w:t>
+      </w:r>
+      <w:r>
+        <w:t>ção</w:t>
+      </w:r>
+      <w:r>
+        <w:t xml:space="preserve"> </w:t>
+      </w:r>
+      <w:r>
+        <w:t>d</w:t>
+      </w:r>
+      <w:r>
+        <w:t xml:space="preserve">os processos, o BPM também </w:t>
+      </w:r>
+      <w:r>
+        <w:t>auxilia</w:t>
+      </w:r>
+      <w:r>
+        <w:t xml:space="preserve"> na identificação de restrições e oportunidades de melhoria, fornecendo uma compreensão clara e objetiva das operações organizacionais (O</w:t>
+      </w:r>
+      <w:r>
+        <w:t>liveira</w:t>
+      </w:r>
+      <w:r>
+        <w:t xml:space="preserve">, 2020). Moreira </w:t>
       </w:r>
       <w:r>
         <w:rPr>
@@ -1870,153 +1483,95 @@
         <w:t>et al</w:t>
       </w:r>
       <w:r>
-        <w:t xml:space="preserve">. (2020), são mais próximos do </w:t>
-      </w:r>
-      <w:proofErr w:type="gramStart"/>
-      <w:r>
-        <w:t>resultado final</w:t>
-      </w:r>
-      <w:proofErr w:type="gramEnd"/>
-      <w:r>
-        <w:t>, apresentando uma grande semelhança com o produto final e oferecendo uma experiência mais dinâmica e realista para o usuário, utilizando ferramentas computacionais que permitem a interação com a interface. Nascimento (2021) também menciona um terceiro tipo de prototipagem, de média fidelidade, que é empregada para validar a interatividade da tela e a estrutura das informações obtidas até o momento de sua concepção.</w:t>
+        <w:t>. (2020) descrevem o ciclo do BPM em duas etapas: a etapa AS-IS, que consiste no levantamento da situação atual, e a etapa TO-BE, que envolve a criação de um novo modelo de atividades no ciclo de BPM.</w:t>
       </w:r>
     </w:p>
     <w:p>
       <w:pPr>
-        <w:pStyle w:val="Ttulo3"/>
-      </w:pPr>
-      <w:bookmarkStart w:id="17" w:name="_Ref161827362"/>
-      <w:r>
-        <w:t>Experiência de Usuário e Usabilidade</w:t>
-      </w:r>
-      <w:bookmarkEnd w:id="17"/>
+        <w:pStyle w:val="TF-TEXTO"/>
+      </w:pPr>
+      <w:r>
+        <w:t xml:space="preserve">De acordo com Moreira </w:t>
+      </w:r>
+      <w:r>
+        <w:rPr>
+          <w:i/>
+          <w:iCs/>
+        </w:rPr>
+        <w:t>et al</w:t>
+      </w:r>
+      <w:r>
+        <w:t>. (2020), a etapa AS-IS retrata como o processo é executado atualmente e requer uma análise detalhada da sua execução. Isso envolve a documentação de cada passo do processo atual para garantir uma representação precisa (S</w:t>
+      </w:r>
+      <w:r>
+        <w:t>antos</w:t>
+      </w:r>
+      <w:r>
+        <w:t>, 2019). Oliveira (2018) indica que ao analisar o processo documentado</w:t>
+      </w:r>
+      <w:commentRangeStart w:id="17"/>
+      <w:r>
+        <w:t>,</w:t>
+      </w:r>
+      <w:commentRangeEnd w:id="17"/>
+      <w:r>
+        <w:rPr>
+          <w:rStyle w:val="Refdecomentrio"/>
+        </w:rPr>
+        <w:commentReference w:id="17"/>
+      </w:r>
+      <w:r>
+        <w:t xml:space="preserve"> são estabelecidas métricas de </w:t>
+      </w:r>
+      <w:r>
+        <w:lastRenderedPageBreak/>
+        <w:t>desempenho e identificados possíveis gargalos e áreas de melhoria. As correções e melhorias são então implementadas na etapa de modelagem TO-BE, que consiste no redesenho ou melhoria do processo (O</w:t>
+      </w:r>
+      <w:r>
+        <w:t>liveira</w:t>
+      </w:r>
+      <w:r>
+        <w:t xml:space="preserve">, 2018). Nessa </w:t>
+      </w:r>
+      <w:r>
+        <w:t>etapa</w:t>
+      </w:r>
+      <w:r>
+        <w:t>, é criada uma representação gráfica do processo a ser implementado, incorporando as alterações propostas na análise do AS-IS (S</w:t>
+      </w:r>
+      <w:r>
+        <w:t>antos</w:t>
+      </w:r>
+      <w:r>
+        <w:t>, 2019), visando alcançar a visão futura do processo, incorporando as melhores práticas e inovações (M</w:t>
+      </w:r>
+      <w:r>
+        <w:t>oreira</w:t>
+      </w:r>
+      <w:r>
+        <w:t xml:space="preserve"> </w:t>
+      </w:r>
+      <w:r>
+        <w:rPr>
+          <w:i/>
+          <w:iCs/>
+        </w:rPr>
+        <w:t>et al</w:t>
+      </w:r>
+      <w:r>
+        <w:t>., 2020).</w:t>
+      </w:r>
     </w:p>
     <w:p>
       <w:pPr>
-        <w:pStyle w:val="TF-TEXTO"/>
-      </w:pPr>
-      <w:bookmarkStart w:id="18" w:name="_Hlk163031872"/>
-      <w:r>
-        <w:t xml:space="preserve">De acordo com Castro (2022), a prototipação de um sistema está intimamente ligada ao conceito de User </w:t>
-      </w:r>
-      <w:proofErr w:type="spellStart"/>
-      <w:r>
-        <w:t>eXperience</w:t>
-      </w:r>
-      <w:proofErr w:type="spellEnd"/>
-      <w:r>
-        <w:t xml:space="preserve"> (UX), também conhecido como experiência do usuário, pois é uma técnica utilizada para validar a ideia com o usuário final e ocorre simultaneamente ao longo de todo o processo de desenvolvimento. </w:t>
+        <w:pStyle w:val="Ttulo3"/>
+      </w:pPr>
+      <w:bookmarkStart w:id="18" w:name="_Ref161827333"/>
+      <w:bookmarkStart w:id="19" w:name="_Ref131264206"/>
+      <w:r>
+        <w:t>Prototipação</w:t>
       </w:r>
       <w:bookmarkEnd w:id="18"/>
-      <w:r>
-        <w:t xml:space="preserve">Conforme definido pela ISO 9241-220, a UX consiste na combinação das percepções e reações do usuário em relação à utilização antecipada ou real de um sistema, produto ou serviço (ISO, 2019). Norman e Nielsen (2023) enfatizam que uma boa UX depende da capacidade de atender às necessidades específicas do cliente de forma </w:t>
-      </w:r>
-      <w:r>
-        <w:lastRenderedPageBreak/>
-        <w:t>simples</w:t>
-      </w:r>
-      <w:r>
-        <w:t xml:space="preserve">. Já </w:t>
-      </w:r>
-      <w:proofErr w:type="spellStart"/>
-      <w:r>
-        <w:t>Neusesser</w:t>
-      </w:r>
-      <w:proofErr w:type="spellEnd"/>
-      <w:r>
-        <w:t xml:space="preserve"> (2023) destaca que o objetivo principal da UX é melhorar as experiências de vida e de trabalho das pessoas no cotidiano. Costa (2018) também observa que, dado o vínculo da UX com o design de interação, é fundamental explorar o campo da usabilidade.</w:t>
-      </w:r>
-    </w:p>
-    <w:p>
-      <w:pPr>
-        <w:pStyle w:val="TF-TEXTO"/>
-      </w:pPr>
-      <w:r>
-        <w:t>Segundo Nielsen (2012), usabilidade é um aspecto de qualidade que avalia a facilidade com que os usuários interagem com uma interface, e é determinada por cinco características essenciais: aprendizagem, memorização, eficiência, satisfação e prevenção de erros. A aprendizagem e a memorização refletem o esforço necessário para compreender e lembrar como usar o sistema, enquanto a eficiência e a satisfação indicam o grau em que o sistema auxilia o usuário e sua satisfação ao usá-lo</w:t>
-      </w:r>
-      <w:r>
-        <w:t xml:space="preserve"> (</w:t>
-      </w:r>
-      <w:r>
-        <w:t>O</w:t>
-      </w:r>
-      <w:r>
-        <w:t>liveira</w:t>
-      </w:r>
-      <w:r>
-        <w:t>, 2022a</w:t>
-      </w:r>
-      <w:r>
-        <w:t>)</w:t>
-      </w:r>
-      <w:r>
-        <w:t>. Por outro lado, a prevenção de erros se concentra na segurança e na minimização de erros (O</w:t>
-      </w:r>
-      <w:r>
-        <w:t>liveira</w:t>
-      </w:r>
-      <w:r>
-        <w:t xml:space="preserve">, 2022a). </w:t>
-      </w:r>
-    </w:p>
-    <w:p>
-      <w:pPr>
-        <w:pStyle w:val="TF-TEXTO"/>
-      </w:pPr>
-      <w:r>
-        <w:t>Nielsen (2020) desenvolveu 10 heurísticas para aprimorar a usabilidade das interfaces, enquanto o Google introduziu o Material Design (MD) como um conjunto de diretrizes para criar interfaces acessíveis, adaptativas e interativas (M</w:t>
-      </w:r>
-      <w:r>
-        <w:t xml:space="preserve">aterial </w:t>
-      </w:r>
-      <w:r>
-        <w:t>D</w:t>
-      </w:r>
-      <w:r>
-        <w:t>esign</w:t>
-      </w:r>
-      <w:r>
-        <w:t xml:space="preserve">, [s.d.]). </w:t>
-      </w:r>
-      <w:r>
-        <w:t>Tanto as heurísticas como o MD devem ser utilizados para guiar o processo de desenvolvimento. Além disso, as</w:t>
-      </w:r>
-      <w:r>
-        <w:t xml:space="preserve"> </w:t>
-      </w:r>
-      <w:r>
-        <w:t xml:space="preserve">heurísticas podem ser utilizadas em avaliações de usabilidade, geralmente seguindo o método mais tradicional e bem estabelecido </w:t>
-      </w:r>
-      <w:r>
-        <w:t>pelas</w:t>
-      </w:r>
-      <w:r>
-        <w:t xml:space="preserve"> </w:t>
-      </w:r>
-      <w:r>
-        <w:t xml:space="preserve">10 Heurísticas de Nielsen, conforme indicado por Gomes e Pazzini (2020), pois abrangem essas cinco características. </w:t>
-      </w:r>
-      <w:r>
-        <w:t>Já o</w:t>
-      </w:r>
-      <w:r>
-        <w:t xml:space="preserve"> MD, por sua vez, baseia-se em práticas de UX para criar uma interface que seja acessível, adaptativa e envolvente (O</w:t>
-      </w:r>
-      <w:r>
-        <w:t>liveira</w:t>
-      </w:r>
-      <w:r>
-        <w:t>, 2022b), visando melhorar a interação entre humanos e computadores e tornar a experiência do usuário mais intuitiva e fluida.</w:t>
-      </w:r>
-    </w:p>
-    <w:p>
-      <w:pPr>
-        <w:pStyle w:val="Ttulo2"/>
-      </w:pPr>
-      <w:bookmarkStart w:id="19" w:name="_Ref130937076"/>
-      <w:r>
-        <w:t>Correlatos</w:t>
-      </w:r>
       <w:bookmarkEnd w:id="19"/>
     </w:p>
     <w:p>
@@ -2024,7 +1579,53 @@
         <w:pStyle w:val="TF-TEXTO"/>
       </w:pPr>
       <w:r>
-        <w:t xml:space="preserve">A pesquisa pelos trabalhos correlatos foi feita por meio de uma Revisão na Literatura (RL), em conformidade às recomendações de Costa (2018) e o protocolo de Santos </w:t>
+        <w:t>De acordo com Preece, Rogers e Sharp (2005), a inclusão de protótipos é essencial no processo de desenvolvimento de sistemas, pois facilita a comunicação e debate de ideias entre todas as partes envolvidas, além de permitir testes e avaliações com os usuários. Sommerville (201</w:t>
+      </w:r>
+      <w:r>
+        <w:t>9</w:t>
+      </w:r>
+      <w:r>
+        <w:t>) acrescenta que os protótipos podem ser úteis para antecipar mudanças no sistema, ajudando a identificar erros nos requisitos propostos e a gerar novas ideias. Existem diversos tipos de prototipagem</w:t>
+      </w:r>
+      <w:commentRangeStart w:id="20"/>
+      <w:r>
+        <w:t>,</w:t>
+      </w:r>
+      <w:commentRangeEnd w:id="20"/>
+      <w:r>
+        <w:rPr>
+          <w:rStyle w:val="Refdecomentrio"/>
+        </w:rPr>
+        <w:commentReference w:id="20"/>
+      </w:r>
+      <w:r>
+        <w:t xml:space="preserve"> e uma maneira de categorizá-los é pela fidelidade, que, segundo Preece, Rogers e Sharp (2005), se refere ao grau de semelhança com o produto final, podendo variar dependendo do estágio do desenvolvimento. Quanto mais próximo do produto final, maior a fidelidade, enquanto menor a similaridade, menor a fidelidade.</w:t>
+      </w:r>
+    </w:p>
+    <w:p>
+      <w:pPr>
+        <w:pStyle w:val="TF-TEXTO"/>
+      </w:pPr>
+      <w:r>
+        <w:t>Protótipos de baixa fidelidade têm um detalhamento menor, podendo ser criados com papel e caneta, e não incluem interatividade com o sistema (C</w:t>
+      </w:r>
+      <w:r>
+        <w:t>astro</w:t>
+      </w:r>
+      <w:r>
+        <w:t>;</w:t>
+      </w:r>
+      <w:r>
+        <w:t xml:space="preserve"> Maciel</w:t>
+      </w:r>
+      <w:r>
+        <w:t>; M</w:t>
+      </w:r>
+      <w:r>
+        <w:t>aieski</w:t>
+      </w:r>
+      <w:r>
+        <w:t xml:space="preserve">, 2022). Em contrapartida, os protótipos de alta fidelidade, conforme descritos por Diniz </w:t>
       </w:r>
       <w:r>
         <w:rPr>
@@ -2034,7 +1635,154 @@
         <w:t>et al</w:t>
       </w:r>
       <w:r>
-        <w:t xml:space="preserve">. (2012, apud Costa </w:t>
+        <w:t xml:space="preserve">. (2020), são mais próximos do resultado </w:t>
+      </w:r>
+      <w:commentRangeStart w:id="21"/>
+      <w:r>
+        <w:t>final</w:t>
+      </w:r>
+      <w:commentRangeEnd w:id="21"/>
+      <w:r>
+        <w:rPr>
+          <w:rStyle w:val="Refdecomentrio"/>
+        </w:rPr>
+        <w:commentReference w:id="21"/>
+      </w:r>
+      <w:r>
+        <w:t>, apresentando uma grande semelhança com o produto final e oferecendo uma experiência mais dinâmica e realista para o usuário, utilizando ferramentas computacionais que permitem a interação com a interface. Nascimento (2021) também menciona um terceiro tipo de prototipagem, de média fidelidade, que é empregada para validar a interatividade da tela e a estrutura das informações obtidas até o momento de sua concepção.</w:t>
+      </w:r>
+    </w:p>
+    <w:p>
+      <w:pPr>
+        <w:pStyle w:val="Ttulo3"/>
+      </w:pPr>
+      <w:bookmarkStart w:id="22" w:name="_Ref161827362"/>
+      <w:r>
+        <w:t>Experiência de Usuário e Usabilidade</w:t>
+      </w:r>
+      <w:bookmarkEnd w:id="22"/>
+    </w:p>
+    <w:p>
+      <w:pPr>
+        <w:pStyle w:val="TF-TEXTO"/>
+      </w:pPr>
+      <w:bookmarkStart w:id="23" w:name="_Hlk163031872"/>
+      <w:r>
+        <w:t xml:space="preserve">De acordo com Castro (2022), a prototipação de um sistema está intimamente ligada ao conceito de User eXperience (UX), também conhecido como experiência do usuário, pois é uma técnica utilizada para validar a ideia com o usuário final e ocorre simultaneamente ao longo de todo o processo de desenvolvimento. </w:t>
+      </w:r>
+      <w:bookmarkEnd w:id="23"/>
+      <w:r>
+        <w:t xml:space="preserve">Conforme definido pela ISO 9241-220, a UX consiste na combinação das percepções e reações do usuário em relação à utilização antecipada ou real de um sistema, produto ou serviço (ISO, 2019). Norman e Nielsen (2023) enfatizam que uma boa UX depende da capacidade de atender às necessidades específicas do cliente de forma </w:t>
+      </w:r>
+      <w:r>
+        <w:lastRenderedPageBreak/>
+        <w:t>simples</w:t>
+      </w:r>
+      <w:r>
+        <w:t xml:space="preserve">. Já </w:t>
+      </w:r>
+      <w:r>
+        <w:t>Neusesser (2023) destaca que o objetivo principal da UX é melhorar as experiências de vida e de trabalho das pessoas no cotidiano. Costa (2018) também observa que, dado o vínculo da UX com o design de interação, é fundamental explorar o campo da usabilidade.</w:t>
+      </w:r>
+    </w:p>
+    <w:p>
+      <w:pPr>
+        <w:pStyle w:val="TF-TEXTO"/>
+      </w:pPr>
+      <w:r>
+        <w:t>Segundo Nielsen (2012), usabilidade é um aspecto de qualidade que avalia a facilidade com que os usuários interagem com uma interface, e é determinada por cinco características essenciais: aprendizagem, memorização, eficiência, satisfação e prevenção de erros. A aprendizagem e a memorização refletem o esforço necessário para compreender e lembrar como usar o sistema, enquanto a eficiência e a satisfação indicam o grau em que o sistema auxilia o usuário e sua satisfação ao usá-lo</w:t>
+      </w:r>
+      <w:r>
+        <w:t xml:space="preserve"> (</w:t>
+      </w:r>
+      <w:r>
+        <w:t>O</w:t>
+      </w:r>
+      <w:r>
+        <w:t>liveira</w:t>
+      </w:r>
+      <w:r>
+        <w:t>, 2022a</w:t>
+      </w:r>
+      <w:r>
+        <w:t>)</w:t>
+      </w:r>
+      <w:r>
+        <w:t>. Por outro lado, a prevenção de erros se concentra na segurança e na minimização de erros (O</w:t>
+      </w:r>
+      <w:r>
+        <w:t>liveira</w:t>
+      </w:r>
+      <w:r>
+        <w:t xml:space="preserve">, 2022a). </w:t>
+      </w:r>
+    </w:p>
+    <w:p>
+      <w:pPr>
+        <w:pStyle w:val="TF-TEXTO"/>
+      </w:pPr>
+      <w:r>
+        <w:t>Nielsen (2020) desenvolveu 10 heurísticas para aprimorar a usabilidade das interfaces, enquanto o Google introduziu o Material Design (MD) como um conjunto de diretrizes para criar interfaces acessíveis, adaptativas e interativas (M</w:t>
+      </w:r>
+      <w:r>
+        <w:t xml:space="preserve">aterial </w:t>
+      </w:r>
+      <w:r>
+        <w:t>D</w:t>
+      </w:r>
+      <w:r>
+        <w:t>esign</w:t>
+      </w:r>
+      <w:r>
+        <w:t xml:space="preserve">, [s.d.]). </w:t>
+      </w:r>
+      <w:r>
+        <w:t>Tanto as heurísticas como o MD devem ser utilizados para guiar o processo de desenvolvimento. Além disso, as</w:t>
+      </w:r>
+      <w:r>
+        <w:t xml:space="preserve"> </w:t>
+      </w:r>
+      <w:r>
+        <w:t xml:space="preserve">heurísticas podem ser utilizadas em avaliações de usabilidade, geralmente seguindo o método mais tradicional e bem estabelecido </w:t>
+      </w:r>
+      <w:r>
+        <w:t>pelas</w:t>
+      </w:r>
+      <w:r>
+        <w:t xml:space="preserve"> </w:t>
+      </w:r>
+      <w:r>
+        <w:t xml:space="preserve">10 Heurísticas de Nielsen, conforme indicado por Gomes e Pazzini (2020), pois abrangem essas cinco características. </w:t>
+      </w:r>
+      <w:r>
+        <w:t>Já o</w:t>
+      </w:r>
+      <w:r>
+        <w:t xml:space="preserve"> MD, por sua vez, baseia-se em práticas de UX para criar uma interface que seja acessível, adaptativa e envolvente (O</w:t>
+      </w:r>
+      <w:r>
+        <w:t>liveira</w:t>
+      </w:r>
+      <w:r>
+        <w:t>, 2022b), visando melhorar a interação entre humanos e computadores e tornar a experiência do usuário mais intuitiva e fluida.</w:t>
+      </w:r>
+    </w:p>
+    <w:p>
+      <w:pPr>
+        <w:pStyle w:val="Ttulo2"/>
+      </w:pPr>
+      <w:bookmarkStart w:id="24" w:name="_Ref130937076"/>
+      <w:r>
+        <w:t>Correlatos</w:t>
+      </w:r>
+      <w:bookmarkEnd w:id="24"/>
+    </w:p>
+    <w:p>
+      <w:pPr>
+        <w:pStyle w:val="TF-TEXTO"/>
+      </w:pPr>
+      <w:r>
+        <w:t xml:space="preserve">A pesquisa pelos trabalhos correlatos foi feita por meio de uma Revisão na Literatura (RL), em conformidade às recomendações de Costa (2018) e o protocolo de Santos </w:t>
       </w:r>
       <w:r>
         <w:rPr>
@@ -2044,27 +1792,27 @@
         <w:t>et al</w:t>
       </w:r>
       <w:r>
-        <w:t xml:space="preserve">., 2016). Esta RL foi separada em duas etapas: a primeira etapa se refere a uma Revisão Sistemática na Literatura (RSL) e a segunda etapa em uma Revisão Tradicional na Literatura (RTL). Na aplicação da RSL, foi adotado um método de pesquisa meticuloso e bem definido, incluindo o uso de </w:t>
-      </w:r>
-      <w:proofErr w:type="spellStart"/>
+        <w:t xml:space="preserve">. (2012, apud Costa </w:t>
+      </w:r>
       <w:r>
         <w:rPr>
           <w:i/>
           <w:iCs/>
         </w:rPr>
+        <w:t>et al</w:t>
+      </w:r>
+      <w:r>
+        <w:t xml:space="preserve">., 2016). Esta RL foi separada em duas etapas: a primeira etapa se refere a uma Revisão Sistemática na Literatura (RSL) e a segunda etapa em uma Revisão Tradicional na Literatura (RTL). Na aplicação da RSL, foi adotado um método de pesquisa meticuloso e bem definido, incluindo o uso de </w:t>
+      </w:r>
+      <w:r>
+        <w:rPr>
+          <w:i/>
+          <w:iCs/>
+        </w:rPr>
         <w:t>strings</w:t>
       </w:r>
-      <w:proofErr w:type="spellEnd"/>
-      <w:r>
-        <w:t xml:space="preserve"> de busca, com o objetivo de conseguir resultados semelhantes ao tema deste trabalho. Já na segunda etapa foi realizada uma RTL, sendo uma pesquisa mais genérica e menos estruturada, com o intuito de obter resultados de diferentes fontes. No primeiro momento, foi formulada uma Questão Principal (QP) com o objetivo de auxiliar a responder à seguinte pergunta “Como melhorar a gestão da oficina mecânica </w:t>
-      </w:r>
-      <w:proofErr w:type="spellStart"/>
-      <w:r>
-        <w:t>Bulhmann</w:t>
-      </w:r>
-      <w:proofErr w:type="spellEnd"/>
-      <w:r>
-        <w:t xml:space="preserve"> e torná-la mais eficiente?”. Dessa forma, foi elaborada a QP: Quais sistemas ou ferramentas que auxiliam na gestão de oficinas mecânicas?</w:t>
+      <w:r>
+        <w:t xml:space="preserve"> de busca, com o objetivo de conseguir resultados semelhantes ao tema deste trabalho. Já na segunda etapa foi realizada uma RTL, sendo uma pesquisa mais genérica e menos estruturada, com o intuito de obter resultados de diferentes fontes. No primeiro momento, foi formulada uma Questão Principal (QP) com o objetivo de auxiliar a responder à seguinte pergunta “Como melhorar a gestão da oficina mecânica Bulhmann e torná-la mais eficiente?”. Dessa forma, foi elaborada a QP: Quais sistemas ou ferramentas que auxiliam na gestão de oficinas mecânicas?</w:t>
       </w:r>
     </w:p>
     <w:p>
@@ -2075,7 +1823,6 @@
         <w:lastRenderedPageBreak/>
         <w:t xml:space="preserve">Para realizar a RSL, foi utilizado o Google Acadêmico, por ser uma base de dados consolidada, de relevância e de familiaridade. As buscas foram feitas dentro de um período de cinco anos, de 2019 a 2024, e revisadas pelo seu tipo e disponibilidade de acesso, assim como sua compatibilidade com os Critérios de Exclusão (CE) e os Critérios de Inclusão (CI), que serão citados posteriormente. Na etapa seguinte, foi definida uma </w:t>
       </w:r>
-      <w:proofErr w:type="spellStart"/>
       <w:r>
         <w:rPr>
           <w:i/>
@@ -2083,9 +1830,19 @@
         </w:rPr>
         <w:t>string</w:t>
       </w:r>
-      <w:proofErr w:type="spellEnd"/>
-      <w:r>
-        <w:t xml:space="preserve"> de busca para a verificação das possíveis soluções que ajudassem a responder a QP: ("controle" </w:t>
+      <w:r>
+        <w:t xml:space="preserve"> de busca para a verificação das possíveis soluções que ajudassem a responder a QP: </w:t>
+      </w:r>
+      <w:commentRangeStart w:id="25"/>
+      <w:r>
+        <w:t xml:space="preserve">("controle" </w:t>
+      </w:r>
+      <w:commentRangeEnd w:id="25"/>
+      <w:r>
+        <w:rPr>
+          <w:rStyle w:val="Refdecomentrio"/>
+        </w:rPr>
+        <w:commentReference w:id="25"/>
       </w:r>
       <w:r>
         <w:rPr>
@@ -2171,10 +1928,35 @@
         <w:t xml:space="preserve">., 2016. </w:t>
       </w:r>
       <w:r>
-        <w:t>O Passo</w:t>
-      </w:r>
-      <w:r>
-        <w:t xml:space="preserve"> 1 se baseia em analisar os trabalhos pelo Título e Resumo; </w:t>
+        <w:t xml:space="preserve">O </w:t>
+      </w:r>
+      <w:commentRangeStart w:id="26"/>
+      <w:r>
+        <w:t>Passo</w:t>
+      </w:r>
+      <w:commentRangeEnd w:id="26"/>
+      <w:r>
+        <w:rPr>
+          <w:rStyle w:val="Refdecomentrio"/>
+        </w:rPr>
+        <w:commentReference w:id="26"/>
+      </w:r>
+      <w:r>
+        <w:t xml:space="preserve"> 1 se baseia em analisar os trabalhos pelo </w:t>
+      </w:r>
+      <w:commentRangeStart w:id="27"/>
+      <w:r>
+        <w:t>Título e Resumo</w:t>
+      </w:r>
+      <w:commentRangeEnd w:id="27"/>
+      <w:r>
+        <w:rPr>
+          <w:rStyle w:val="Refdecomentrio"/>
+        </w:rPr>
+        <w:commentReference w:id="27"/>
+      </w:r>
+      <w:r>
+        <w:t xml:space="preserve">; </w:t>
       </w:r>
       <w:r>
         <w:t>o Passo</w:t>
@@ -2243,9 +2025,9 @@
       <w:pPr>
         <w:pStyle w:val="TF-LEGENDA"/>
       </w:pPr>
-      <w:bookmarkStart w:id="20" w:name="_Ref130937635"/>
-      <w:bookmarkStart w:id="21" w:name="Tabela_1"/>
-      <w:bookmarkStart w:id="22" w:name="_Hlk130819611"/>
+      <w:bookmarkStart w:id="28" w:name="_Ref130937635"/>
+      <w:bookmarkStart w:id="29" w:name="Tabela_1"/>
+      <w:bookmarkStart w:id="30" w:name="_Hlk130819611"/>
       <w:r>
         <w:t xml:space="preserve">Tabela </w:t>
       </w:r>
@@ -2265,9 +2047,12 @@
         <w:t>1</w:t>
       </w:r>
       <w:r>
+        <w:rPr>
+          <w:noProof/>
+        </w:rPr>
         <w:fldChar w:fldCharType="end"/>
       </w:r>
-      <w:bookmarkEnd w:id="20"/>
+      <w:bookmarkEnd w:id="28"/>
       <w:r>
         <w:t xml:space="preserve"> – Critérios de qualidade</w:t>
       </w:r>
@@ -2297,7 +2082,7 @@
             <w:tcW w:w="715" w:type="dxa"/>
             <w:vAlign w:val="center"/>
           </w:tcPr>
-          <w:bookmarkEnd w:id="21"/>
+          <w:bookmarkEnd w:id="29"/>
           <w:p>
             <w:pPr>
               <w:pStyle w:val="TF-TEXTOQUADRO"/>
@@ -3003,7 +2788,7 @@
         <w:t>.</w:t>
       </w:r>
     </w:p>
-    <w:bookmarkEnd w:id="22"/>
+    <w:bookmarkEnd w:id="30"/>
     <w:p>
       <w:pPr>
         <w:pStyle w:val="TF-TEXTO"/>
@@ -3096,13 +2881,13 @@
       <w:r>
         <w:t>.</w:t>
       </w:r>
-      <w:bookmarkStart w:id="23" w:name="Tabela_2"/>
+      <w:bookmarkStart w:id="31" w:name="Tabela_2"/>
     </w:p>
     <w:p>
       <w:pPr>
         <w:pStyle w:val="TF-LEGENDA"/>
       </w:pPr>
-      <w:bookmarkStart w:id="24" w:name="_Ref130937795"/>
+      <w:bookmarkStart w:id="32" w:name="_Ref130937795"/>
       <w:r>
         <w:t xml:space="preserve">Tabela </w:t>
       </w:r>
@@ -3122,9 +2907,12 @@
         <w:t>2</w:t>
       </w:r>
       <w:r>
+        <w:rPr>
+          <w:noProof/>
+        </w:rPr>
         <w:fldChar w:fldCharType="end"/>
       </w:r>
-      <w:bookmarkEnd w:id="24"/>
+      <w:bookmarkEnd w:id="32"/>
       <w:r>
         <w:t xml:space="preserve"> – Etapas realizadas na obtenção dos artigos correlatos</w:t>
       </w:r>
@@ -3160,7 +2948,7 @@
             <w:tcW w:w="1843" w:type="dxa"/>
             <w:vAlign w:val="center"/>
           </w:tcPr>
-          <w:bookmarkEnd w:id="23"/>
+          <w:bookmarkEnd w:id="31"/>
           <w:p>
             <w:pPr>
               <w:pStyle w:val="TF-TEXTOQUADRO"/>
@@ -3538,7 +3326,7 @@
       <w:pPr>
         <w:pStyle w:val="TF-LEGENDA"/>
       </w:pPr>
-      <w:bookmarkStart w:id="25" w:name="_Ref131164798"/>
+      <w:bookmarkStart w:id="33" w:name="_Ref131164798"/>
       <w:r>
         <w:t xml:space="preserve">Quadro </w:t>
       </w:r>
@@ -3558,9 +3346,12 @@
         <w:t>1</w:t>
       </w:r>
       <w:r>
+        <w:rPr>
+          <w:noProof/>
+        </w:rPr>
         <w:fldChar w:fldCharType="end"/>
       </w:r>
-      <w:bookmarkEnd w:id="25"/>
+      <w:bookmarkEnd w:id="33"/>
       <w:r>
         <w:t xml:space="preserve"> – Síntese dos trabalhos correlatos selecionados</w:t>
       </w:r>
@@ -3871,7 +3662,6 @@
                 <w:szCs w:val="18"/>
               </w:rPr>
             </w:pPr>
-            <w:proofErr w:type="spellStart"/>
             <w:r>
               <w:rPr>
                 <w:i/>
@@ -3881,7 +3671,6 @@
               </w:rPr>
               <w:t>String</w:t>
             </w:r>
-            <w:proofErr w:type="spellEnd"/>
             <w:r>
               <w:rPr>
                 <w:sz w:val="18"/>
@@ -4061,7 +3850,6 @@
                 <w:szCs w:val="18"/>
               </w:rPr>
             </w:pPr>
-            <w:proofErr w:type="spellStart"/>
             <w:r>
               <w:rPr>
                 <w:i/>
@@ -4071,7 +3859,6 @@
               </w:rPr>
               <w:t>String</w:t>
             </w:r>
-            <w:proofErr w:type="spellEnd"/>
             <w:r>
               <w:rPr>
                 <w:sz w:val="18"/>
@@ -4182,21 +3969,12 @@
                 <w:szCs w:val="18"/>
               </w:rPr>
             </w:pPr>
-            <w:proofErr w:type="spellStart"/>
             <w:r>
               <w:rPr>
                 <w:sz w:val="18"/>
                 <w:szCs w:val="18"/>
               </w:rPr>
-              <w:t>SisMECÂNICA</w:t>
-            </w:r>
-            <w:proofErr w:type="spellEnd"/>
-            <w:r>
-              <w:rPr>
-                <w:sz w:val="18"/>
-                <w:szCs w:val="18"/>
-              </w:rPr>
-              <w:t>: sistema de gerenciamento para oficinas mecânicas</w:t>
+              <w:t>SisMECÂNICA: sistema de gerenciamento para oficinas mecânicas</w:t>
             </w:r>
           </w:p>
         </w:tc>
@@ -4260,7 +4038,6 @@
                 <w:szCs w:val="18"/>
               </w:rPr>
             </w:pPr>
-            <w:proofErr w:type="spellStart"/>
             <w:r>
               <w:rPr>
                 <w:i/>
@@ -4270,7 +4047,6 @@
               </w:rPr>
               <w:t>String</w:t>
             </w:r>
-            <w:proofErr w:type="spellEnd"/>
             <w:r>
               <w:rPr>
                 <w:sz w:val="18"/>
@@ -4536,14 +4312,14 @@
       <w:pPr>
         <w:pStyle w:val="Ttulo1"/>
       </w:pPr>
-      <w:bookmarkStart w:id="26" w:name="_Toc54164921"/>
-      <w:bookmarkStart w:id="27" w:name="_Toc54165675"/>
-      <w:bookmarkStart w:id="28" w:name="_Toc54169333"/>
-      <w:bookmarkStart w:id="29" w:name="_Toc96347439"/>
-      <w:bookmarkStart w:id="30" w:name="_Toc96357723"/>
-      <w:bookmarkStart w:id="31" w:name="_Toc96491866"/>
-      <w:bookmarkStart w:id="32" w:name="_Toc411603107"/>
-      <w:bookmarkEnd w:id="11"/>
+      <w:bookmarkStart w:id="34" w:name="_Toc54164921"/>
+      <w:bookmarkStart w:id="35" w:name="_Toc54165675"/>
+      <w:bookmarkStart w:id="36" w:name="_Toc54169333"/>
+      <w:bookmarkStart w:id="37" w:name="_Toc96347439"/>
+      <w:bookmarkStart w:id="38" w:name="_Toc96357723"/>
+      <w:bookmarkStart w:id="39" w:name="_Toc96491866"/>
+      <w:bookmarkStart w:id="40" w:name="_Toc411603107"/>
+      <w:bookmarkEnd w:id="13"/>
       <w:r>
         <w:lastRenderedPageBreak/>
         <w:t>Justificativa</w:t>
@@ -4557,18 +4333,24 @@
         <w:t xml:space="preserve">O </w:t>
       </w:r>
       <w:r>
-        <w:t>trabalho proposto aqui objetivo</w:t>
-      </w:r>
-      <w:r>
-        <w:t xml:space="preserve"> oferecer um sistema centralizado com interfaces amigáveis para ajudar a Oficina Mecânica </w:t>
-      </w:r>
-      <w:proofErr w:type="spellStart"/>
-      <w:r>
-        <w:t>Bulhmann</w:t>
-      </w:r>
-      <w:proofErr w:type="spellEnd"/>
-      <w:r>
-        <w:t xml:space="preserve"> a gerenciar seus serviços, estoque e clientes de forma mais eficiente</w:t>
+        <w:t xml:space="preserve">trabalho </w:t>
+      </w:r>
+      <w:commentRangeStart w:id="41"/>
+      <w:r>
+        <w:t>proposto aqui objetivo</w:t>
+      </w:r>
+      <w:r>
+        <w:t xml:space="preserve"> oferecer </w:t>
+      </w:r>
+      <w:commentRangeEnd w:id="41"/>
+      <w:r>
+        <w:rPr>
+          <w:rStyle w:val="Refdecomentrio"/>
+        </w:rPr>
+        <w:commentReference w:id="41"/>
+      </w:r>
+      <w:r>
+        <w:t>um sistema centralizado com interfaces amigáveis para ajudar a Oficina Mecânica Bulhmann a gerenciar seus serviços, estoque e clientes de forma mais eficiente</w:t>
       </w:r>
       <w:r>
         <w:t xml:space="preserve"> e</w:t>
@@ -4583,15 +4365,21 @@
         <w:t xml:space="preserve"> de c</w:t>
       </w:r>
       <w:r>
-        <w:t xml:space="preserve">omo melhorar a gestão da oficina mecânica </w:t>
-      </w:r>
-      <w:proofErr w:type="spellStart"/>
-      <w:r>
-        <w:t>Bulhmann</w:t>
-      </w:r>
-      <w:proofErr w:type="spellEnd"/>
-      <w:r>
-        <w:t xml:space="preserve"> e torná-la mais eficiente?</w:t>
+        <w:t xml:space="preserve">omo melhorar a gestão da </w:t>
+      </w:r>
+      <w:commentRangeStart w:id="42"/>
+      <w:r>
+        <w:t xml:space="preserve">oficina mecânica Bulhmann </w:t>
+      </w:r>
+      <w:commentRangeEnd w:id="42"/>
+      <w:r>
+        <w:rPr>
+          <w:rStyle w:val="Refdecomentrio"/>
+        </w:rPr>
+        <w:commentReference w:id="42"/>
+      </w:r>
+      <w:r>
+        <w:t>e torná-la mais eficiente?</w:t>
       </w:r>
       <w:r>
         <w:t xml:space="preserve"> </w:t>
@@ -4680,13 +4468,8 @@
         <w:t>,</w:t>
       </w:r>
       <w:r>
-        <w:t xml:space="preserve"> Barbosa e </w:t>
-      </w:r>
-      <w:proofErr w:type="spellStart"/>
-      <w:r>
-        <w:t>Carmalengo</w:t>
-      </w:r>
-      <w:proofErr w:type="spellEnd"/>
+        <w:t xml:space="preserve"> Barbosa e Carmalengo</w:t>
+      </w:r>
       <w:r>
         <w:t xml:space="preserve"> </w:t>
       </w:r>
@@ -4700,23 +4483,10 @@
         <w:t>,</w:t>
       </w:r>
       <w:r>
-        <w:t xml:space="preserve"> Barbosa e </w:t>
-      </w:r>
-      <w:proofErr w:type="spellStart"/>
-      <w:r>
-        <w:t>Carmalengo</w:t>
-      </w:r>
-      <w:proofErr w:type="spellEnd"/>
-      <w:r>
-        <w:t xml:space="preserve"> 2021). Para informatizar esse contexto, agilizando e aprimorando os processos organizacionais, é crucial compreender os procedimentos de negócio envolvidos. De acordo com </w:t>
-      </w:r>
-      <w:proofErr w:type="spellStart"/>
-      <w:r>
-        <w:t>Idrogo</w:t>
-      </w:r>
-      <w:proofErr w:type="spellEnd"/>
-      <w:r>
-        <w:t xml:space="preserve"> </w:t>
+        <w:t xml:space="preserve"> Barbosa e Carmalengo</w:t>
+      </w:r>
+      <w:r>
+        <w:t xml:space="preserve"> 2021). Para informatizar esse contexto, agilizando e aprimorando os processos organizacionais, é crucial compreender os procedimentos de negócio envolvidos. De acordo com Idrogo </w:t>
       </w:r>
       <w:r>
         <w:rPr>
@@ -4863,15 +4633,7 @@
         <w:t xml:space="preserve"> empresa</w:t>
       </w:r>
       <w:r>
-        <w:t xml:space="preserve">, pois visa atender às necessidades da Oficina Mecânica </w:t>
-      </w:r>
-      <w:proofErr w:type="spellStart"/>
-      <w:r>
-        <w:t>Bulhmann</w:t>
-      </w:r>
-      <w:proofErr w:type="spellEnd"/>
-      <w:r>
-        <w:t xml:space="preserve">, por meio da implementação de um sistema de gestão, combinado com técnicas de análise e modelagem. Este projeto busca proporcionar agilidade e simplicidade aos processos, uma vez que um sistema que otimiza as atividades tem um impacto positivo na experiência tanto do funcionário quanto do cliente, reduzindo o risco de erros e tornando o atendimento mais rápido e seguro. No âmbito acadêmico, a proposta contribuirá com o referencial teórico e a aplicação das etapas AS-IS/TO-BE do BPM em uma </w:t>
+        <w:t xml:space="preserve">, pois visa atender às necessidades da Oficina Mecânica Bulhmann, por meio da implementação de um sistema de gestão, combinado com técnicas de análise e modelagem. Este projeto busca proporcionar agilidade e simplicidade aos processos, uma vez que um sistema que otimiza as atividades tem um impacto positivo na experiência tanto do funcionário quanto do cliente, reduzindo o risco de erros e tornando o atendimento mais rápido e seguro. No âmbito acadêmico, a proposta contribuirá com o referencial teórico e a aplicação das etapas AS-IS/TO-BE do BPM em uma </w:t>
       </w:r>
       <w:r>
         <w:t>empresa</w:t>
@@ -4882,48 +4644,16 @@
       <w:r>
         <w:t xml:space="preserve"> </w:t>
       </w:r>
-      <w:r>
-        <w:t xml:space="preserve">Já como contribuição tecnológica, destaca-se o desenvolvimento de uma aplicação web responsiva ao usuário, utilizando as linguagens de programação C#, </w:t>
-      </w:r>
-      <w:proofErr w:type="spellStart"/>
-      <w:r>
-        <w:t>HyperText</w:t>
-      </w:r>
-      <w:proofErr w:type="spellEnd"/>
-      <w:r>
-        <w:t xml:space="preserve"> Markup </w:t>
-      </w:r>
-      <w:proofErr w:type="spellStart"/>
-      <w:r>
-        <w:t>Language</w:t>
-      </w:r>
-      <w:proofErr w:type="spellEnd"/>
-      <w:r>
-        <w:t xml:space="preserve"> (HTML) e </w:t>
-      </w:r>
-      <w:proofErr w:type="spellStart"/>
-      <w:r>
-        <w:t>Cascading</w:t>
-      </w:r>
-      <w:proofErr w:type="spellEnd"/>
-      <w:r>
-        <w:t xml:space="preserve"> </w:t>
-      </w:r>
-      <w:proofErr w:type="spellStart"/>
-      <w:r>
-        <w:t>Style</w:t>
-      </w:r>
-      <w:proofErr w:type="spellEnd"/>
-      <w:r>
-        <w:t xml:space="preserve"> </w:t>
-      </w:r>
-      <w:proofErr w:type="spellStart"/>
-      <w:r>
-        <w:t>Sheets</w:t>
-      </w:r>
-      <w:proofErr w:type="spellEnd"/>
-      <w:r>
-        <w:t xml:space="preserve"> (CSS) juntamente com o banco de dados MySQL.</w:t>
+      <w:commentRangeStart w:id="43"/>
+      <w:r>
+        <w:t>Já como contribuição tecnológica, destaca-se o desenvolvimento de uma aplicação web responsiva ao usuário, utilizando as linguagens de programação C#, HyperText Markup Language (HTML) e Cascading Style Sheets (CSS) juntamente com o banco de dados MySQL.</w:t>
+      </w:r>
+      <w:commentRangeEnd w:id="43"/>
+      <w:r>
+        <w:rPr>
+          <w:rStyle w:val="Refdecomentrio"/>
+        </w:rPr>
+        <w:commentReference w:id="43"/>
       </w:r>
     </w:p>
     <w:p>
@@ -4973,13 +4703,35 @@
         <w:t>osta</w:t>
       </w:r>
       <w:r>
-        <w:t>, 2018, p. 21). Já a natureza é do tipo aplicada, porque “[...] busca soluções decorrentes de problemas concretos e contribui com soluções práticas.” (C</w:t>
+        <w:t xml:space="preserve">, 2018, p. 21). Já a natureza é do tipo aplicada, porque </w:t>
+      </w:r>
+      <w:commentRangeStart w:id="44"/>
+      <w:commentRangeStart w:id="45"/>
+      <w:r>
+        <w:t>“[...] busca soluções decorrentes de problemas concretos e contribui com soluções práticas.” (C</w:t>
       </w:r>
       <w:r>
         <w:t>osta</w:t>
       </w:r>
       <w:r>
-        <w:t xml:space="preserve">, 2018, p. 34); e o método é um estudo de campo aplicado. </w:t>
+        <w:t xml:space="preserve">, 2018, p. 34); </w:t>
+      </w:r>
+      <w:commentRangeEnd w:id="44"/>
+      <w:r>
+        <w:rPr>
+          <w:rStyle w:val="Refdecomentrio"/>
+        </w:rPr>
+        <w:commentReference w:id="44"/>
+      </w:r>
+      <w:commentRangeEnd w:id="45"/>
+      <w:r>
+        <w:rPr>
+          <w:rStyle w:val="Refdecomentrio"/>
+        </w:rPr>
+        <w:commentReference w:id="45"/>
+      </w:r>
+      <w:r>
+        <w:t xml:space="preserve">e o método é um estudo de campo aplicado. </w:t>
       </w:r>
       <w:r>
         <w:t xml:space="preserve">Tendo isso em vista, foram utilizados métodos de mapeamento e análise como o BPM e as etapas AS-IS/TO-BE; </w:t>
@@ -4988,23 +4740,7 @@
         <w:t xml:space="preserve">bem como será feito uso da prototipação e </w:t>
       </w:r>
       <w:r>
-        <w:t xml:space="preserve">o desenvolvimento será guiado pelas heurísticas de Nielsen, pelo MD e pelo Método </w:t>
-      </w:r>
-      <w:proofErr w:type="spellStart"/>
-      <w:r>
-        <w:t>RURUCAg</w:t>
-      </w:r>
-      <w:proofErr w:type="spellEnd"/>
-      <w:r>
-        <w:t xml:space="preserve">. Além disso, o Método </w:t>
-      </w:r>
-      <w:proofErr w:type="spellStart"/>
-      <w:r>
-        <w:t>RURUCAg</w:t>
-      </w:r>
-      <w:proofErr w:type="spellEnd"/>
-      <w:r>
-        <w:t xml:space="preserve"> será utilizado na verificação e validação do sistema.</w:t>
+        <w:t>o desenvolvimento será guiado pelas heurísticas de Nielsen, pelo MD e pelo Método RURUCAg. Além disso, o Método RURUCAg será utilizado na verificação e validação do sistema.</w:t>
       </w:r>
       <w:r>
         <w:t xml:space="preserve"> Dessa maneira, o</w:t>
@@ -5106,23 +4842,7 @@
         <w:t xml:space="preserve">prototipação: </w:t>
       </w:r>
       <w:r>
-        <w:t xml:space="preserve">criar um protótipo de baixa fidelidade do sistema que será implementado, para garantir o atendimento de todas as necessidades e validar os requisitos levantados, fazendo uso da ferramenta </w:t>
-      </w:r>
-      <w:proofErr w:type="spellStart"/>
-      <w:r>
-        <w:t>Balsamiq</w:t>
-      </w:r>
-      <w:proofErr w:type="spellEnd"/>
-      <w:r>
-        <w:t xml:space="preserve">; e criar um protótipo de alta fidelidade para validar o que foi realizado por meio ferramenta </w:t>
-      </w:r>
-      <w:proofErr w:type="spellStart"/>
-      <w:r>
-        <w:t>Figma</w:t>
-      </w:r>
-      <w:proofErr w:type="spellEnd"/>
-      <w:r>
-        <w:t>;</w:t>
+        <w:t>criar um protótipo de baixa fidelidade do sistema que será implementado, para garantir o atendimento de todas as necessidades e validar os requisitos levantados, fazendo uso da ferramenta Balsamiq; e criar um protótipo de alta fidelidade para validar o que foi realizado por meio ferramenta Figma;</w:t>
       </w:r>
     </w:p>
     <w:p>
@@ -5158,29 +4878,13 @@
         <w:t xml:space="preserve"> bem como pela elaboração de User Case (UC) e de diagramas da Linguagem de Modelagem Unificada (UML), </w:t>
       </w:r>
       <w:r>
-        <w:t xml:space="preserve">na ferramenta </w:t>
-      </w:r>
-      <w:proofErr w:type="spellStart"/>
-      <w:r>
-        <w:t>Astah</w:t>
-      </w:r>
-      <w:proofErr w:type="spellEnd"/>
-      <w:r>
-        <w:t xml:space="preserve"> UML</w:t>
+        <w:t>na ferramenta Astah UML</w:t>
       </w:r>
       <w:r>
         <w:t>.</w:t>
       </w:r>
       <w:r>
-        <w:t xml:space="preserve"> Além disso, será estabelecido uma matriz de rastreabilidade entre os </w:t>
-      </w:r>
-      <w:proofErr w:type="spellStart"/>
-      <w:r>
-        <w:t>RFs</w:t>
-      </w:r>
-      <w:proofErr w:type="spellEnd"/>
-      <w:r>
-        <w:t xml:space="preserve"> e os UCs, bem como elaborado o esquema de tecnologias</w:t>
+        <w:t xml:space="preserve"> Além disso, será estabelecido uma matriz de rastreabilidade entre os RFs e os UCs, bem como elaborado o esquema de tecnologias</w:t>
       </w:r>
       <w:r>
         <w:t>;</w:t>
@@ -5203,13 +4907,8 @@
         <w:t xml:space="preserve"> do BPM e utilizando </w:t>
       </w:r>
       <w:r>
-        <w:t xml:space="preserve">a ferramenta </w:t>
-      </w:r>
-      <w:proofErr w:type="spellStart"/>
-      <w:r>
-        <w:t>Bizzagi</w:t>
-      </w:r>
-      <w:proofErr w:type="spellEnd"/>
+        <w:t>a ferramenta Bizzagi</w:t>
+      </w:r>
       <w:r>
         <w:t>;</w:t>
       </w:r>
@@ -5222,14 +4921,14 @@
       <w:r>
         <w:t xml:space="preserve">implementação da solução: </w:t>
       </w:r>
-      <w:bookmarkStart w:id="33" w:name="_Toc351015602"/>
-      <w:bookmarkEnd w:id="26"/>
-      <w:bookmarkEnd w:id="27"/>
-      <w:bookmarkEnd w:id="28"/>
-      <w:bookmarkEnd w:id="29"/>
-      <w:bookmarkEnd w:id="30"/>
-      <w:bookmarkEnd w:id="31"/>
-      <w:bookmarkEnd w:id="32"/>
+      <w:bookmarkStart w:id="46" w:name="_Toc351015602"/>
+      <w:bookmarkEnd w:id="34"/>
+      <w:bookmarkEnd w:id="35"/>
+      <w:bookmarkEnd w:id="36"/>
+      <w:bookmarkEnd w:id="37"/>
+      <w:bookmarkEnd w:id="38"/>
+      <w:bookmarkEnd w:id="39"/>
+      <w:bookmarkEnd w:id="40"/>
       <w:r>
         <w:t xml:space="preserve">desenvolver o sistema de gestão para a </w:t>
       </w:r>
@@ -5255,15 +4954,7 @@
         <w:t xml:space="preserve">verificação e validação: </w:t>
       </w:r>
       <w:r>
-        <w:t xml:space="preserve">realizar os testes do sistema e validar junto aos usuários as funcionalidades e as interfaces, por meio do Método </w:t>
-      </w:r>
-      <w:proofErr w:type="spellStart"/>
-      <w:r>
-        <w:t>RURUCAg</w:t>
-      </w:r>
-      <w:proofErr w:type="spellEnd"/>
-      <w:r>
-        <w:t>.</w:t>
+        <w:t>realizar os testes do sistema e validar junto aos usuários as funcionalidades e as interfaces, por meio do Método RURUCAg.</w:t>
       </w:r>
     </w:p>
     <w:p>
@@ -5281,7 +4972,7 @@
         <w:lastRenderedPageBreak/>
         <w:t>Referências</w:t>
       </w:r>
-      <w:bookmarkEnd w:id="33"/>
+      <w:bookmarkEnd w:id="46"/>
     </w:p>
     <w:p>
       <w:pPr>
@@ -5355,21 +5046,7 @@
         <w:rPr>
           <w:szCs w:val="24"/>
         </w:rPr>
-        <w:t xml:space="preserve"> OCTAVIANI, Emerson; SOUZA, </w:t>
-      </w:r>
-      <w:proofErr w:type="spellStart"/>
-      <w:r>
-        <w:rPr>
-          <w:szCs w:val="24"/>
-        </w:rPr>
-        <w:t>Ermerson</w:t>
-      </w:r>
-      <w:proofErr w:type="spellEnd"/>
-      <w:r>
-        <w:rPr>
-          <w:szCs w:val="24"/>
-        </w:rPr>
-        <w:t xml:space="preserve"> Rogério de. O controle interno na gestão das pequenas empresas: um estudo de caso realizado em uma empresa de pequeno porte, do ramo de consultoria. </w:t>
+        <w:t xml:space="preserve"> OCTAVIANI, Emerson; SOUZA, Ermerson Rogério de. O controle interno na gestão das pequenas empresas: um estudo de caso realizado em uma empresa de pequeno porte, do ramo de consultoria. </w:t>
       </w:r>
       <w:r>
         <w:rPr>
@@ -5377,74 +5054,104 @@
           <w:bCs/>
           <w:szCs w:val="24"/>
         </w:rPr>
-        <w:t xml:space="preserve">Revista Cientifica </w:t>
-      </w:r>
-      <w:proofErr w:type="spellStart"/>
+        <w:t>Revista Cientifica Unilago</w:t>
+      </w:r>
+      <w:r>
+        <w:rPr>
+          <w:szCs w:val="24"/>
+        </w:rPr>
+        <w:t>, v. 1, n. 1</w:t>
+      </w:r>
+      <w:r>
+        <w:rPr>
+          <w:szCs w:val="24"/>
+        </w:rPr>
+        <w:t xml:space="preserve">, </w:t>
+      </w:r>
+      <w:r>
+        <w:rPr>
+          <w:szCs w:val="24"/>
+        </w:rPr>
+        <w:t>202</w:t>
+      </w:r>
+      <w:r>
+        <w:rPr>
+          <w:szCs w:val="24"/>
+        </w:rPr>
+        <w:t>1</w:t>
+      </w:r>
+      <w:r>
+        <w:rPr>
+          <w:szCs w:val="24"/>
+        </w:rPr>
+        <w:t>.</w:t>
+      </w:r>
+      <w:r>
+        <w:rPr>
+          <w:szCs w:val="24"/>
+        </w:rPr>
+        <w:t xml:space="preserve"> Disponível em: </w:t>
+      </w:r>
+      <w:r>
+        <w:t>https://revistas.unilago.edu.br/index.php/revista-cientifica/article/view/633</w:t>
+      </w:r>
+      <w:r>
+        <w:rPr>
+          <w:szCs w:val="24"/>
+        </w:rPr>
+        <w:t xml:space="preserve">. Acesso em: 24 </w:t>
+      </w:r>
+      <w:r>
+        <w:rPr>
+          <w:szCs w:val="24"/>
+        </w:rPr>
+        <w:t>mar</w:t>
+      </w:r>
+      <w:r>
+        <w:rPr>
+          <w:szCs w:val="24"/>
+        </w:rPr>
+        <w:t>. 2024.</w:t>
+      </w:r>
+    </w:p>
+    <w:p>
+      <w:pPr>
+        <w:pStyle w:val="TF-refernciasITEM"/>
+        <w:rPr>
+          <w:szCs w:val="24"/>
+        </w:rPr>
+      </w:pPr>
+      <w:r>
+        <w:rPr>
+          <w:szCs w:val="24"/>
+        </w:rPr>
+        <w:t xml:space="preserve">AGUADO, Andressa Julia; CASAROLLO, Milena; FISCHER, Luciana. </w:t>
+      </w:r>
+      <w:r>
+        <w:rPr>
+          <w:szCs w:val="24"/>
+        </w:rPr>
+        <w:t>Práticas de Retenção de Clientes por Meio da Ferramenta Customer Success</w:t>
+      </w:r>
+      <w:r>
+        <w:rPr>
+          <w:szCs w:val="24"/>
+        </w:rPr>
+        <w:t xml:space="preserve">: Estudo de Caso em uma Loja de Varejo (Piracicaba-SP). </w:t>
+      </w:r>
       <w:r>
         <w:rPr>
           <w:b/>
           <w:bCs/>
           <w:szCs w:val="24"/>
         </w:rPr>
-        <w:t>Unilago</w:t>
-      </w:r>
-      <w:proofErr w:type="spellEnd"/>
-      <w:r>
-        <w:rPr>
-          <w:szCs w:val="24"/>
-        </w:rPr>
-        <w:t>, v. 1, n. 1</w:t>
-      </w:r>
-      <w:r>
-        <w:rPr>
-          <w:szCs w:val="24"/>
-        </w:rPr>
-        <w:t xml:space="preserve">, </w:t>
-      </w:r>
-      <w:r>
-        <w:rPr>
-          <w:szCs w:val="24"/>
-        </w:rPr>
-        <w:t>202</w:t>
-      </w:r>
-      <w:r>
-        <w:rPr>
-          <w:szCs w:val="24"/>
-        </w:rPr>
-        <w:t>1</w:t>
-      </w:r>
-      <w:r>
-        <w:rPr>
-          <w:szCs w:val="24"/>
-        </w:rPr>
-        <w:t>.</w:t>
-      </w:r>
-      <w:r>
-        <w:rPr>
-          <w:szCs w:val="24"/>
-        </w:rPr>
-        <w:t xml:space="preserve"> Disponível em: </w:t>
-      </w:r>
-      <w:r>
-        <w:t>https://revistas.unilago.edu.br/index.php/revista-cientifica/article/view/633</w:t>
-      </w:r>
-      <w:r>
-        <w:rPr>
-          <w:szCs w:val="24"/>
-        </w:rPr>
-        <w:t xml:space="preserve">. Acesso em: 24 </w:t>
-      </w:r>
-      <w:r>
-        <w:rPr>
-          <w:szCs w:val="24"/>
-        </w:rPr>
-        <w:t>mar</w:t>
-      </w:r>
-      <w:r>
-        <w:rPr>
-          <w:szCs w:val="24"/>
-        </w:rPr>
-        <w:t>. 2024.</w:t>
+        <w:t>Bioenergia em Revista: Diálogos</w:t>
+      </w:r>
+      <w:r>
+        <w:rPr>
+          <w:szCs w:val="24"/>
+        </w:rPr>
+        <w:t>, v. 11, n. 2, p. 199-224, 2021.</w:t>
       </w:r>
     </w:p>
     <w:p>
@@ -5458,55 +5165,37 @@
         <w:rPr>
           <w:szCs w:val="24"/>
         </w:rPr>
-        <w:t xml:space="preserve">AGUADO, Andressa Julia; CASAROLLO, Milena; FISCHER, Luciana. </w:t>
-      </w:r>
-      <w:r>
-        <w:rPr>
-          <w:szCs w:val="24"/>
-        </w:rPr>
-        <w:t xml:space="preserve">Práticas de Retenção de Clientes por Meio da Ferramenta </w:t>
-      </w:r>
-      <w:proofErr w:type="spellStart"/>
-      <w:r>
-        <w:rPr>
-          <w:szCs w:val="24"/>
-        </w:rPr>
-        <w:t>Customer</w:t>
-      </w:r>
-      <w:proofErr w:type="spellEnd"/>
-      <w:r>
-        <w:rPr>
-          <w:szCs w:val="24"/>
-        </w:rPr>
-        <w:t xml:space="preserve"> </w:t>
-      </w:r>
-      <w:proofErr w:type="spellStart"/>
-      <w:r>
-        <w:rPr>
-          <w:szCs w:val="24"/>
-        </w:rPr>
-        <w:t>Success</w:t>
-      </w:r>
-      <w:proofErr w:type="spellEnd"/>
-      <w:r>
-        <w:rPr>
-          <w:szCs w:val="24"/>
-        </w:rPr>
-        <w:t>: Estudo de Caso em uma Loja de Varejo (</w:t>
-      </w:r>
-      <w:proofErr w:type="spellStart"/>
-      <w:r>
-        <w:rPr>
-          <w:szCs w:val="24"/>
-        </w:rPr>
-        <w:t>Piracicaba-SP</w:t>
-      </w:r>
-      <w:proofErr w:type="spellEnd"/>
-      <w:r>
-        <w:rPr>
-          <w:szCs w:val="24"/>
-        </w:rPr>
-        <w:t xml:space="preserve">). </w:t>
+        <w:t xml:space="preserve">ALMEIDA, Jocely Santos Caldas; OLIVEIRA, Sarah Silva. Planejamento </w:t>
+      </w:r>
+      <w:r>
+        <w:rPr>
+          <w:szCs w:val="24"/>
+        </w:rPr>
+        <w:t>e</w:t>
+      </w:r>
+      <w:r>
+        <w:rPr>
+          <w:szCs w:val="24"/>
+        </w:rPr>
+        <w:t>stratégico em empresas de pequeno porte</w:t>
+      </w:r>
+      <w:r>
+        <w:rPr>
+          <w:szCs w:val="24"/>
+        </w:rPr>
+        <w:t xml:space="preserve">: </w:t>
+      </w:r>
+      <w:r>
+        <w:rPr>
+          <w:szCs w:val="24"/>
+        </w:rPr>
+        <w:t>Estudo em uma empresa de medicina laboratorial em Serrinha-Ba</w:t>
+      </w:r>
+      <w:r>
+        <w:rPr>
+          <w:szCs w:val="24"/>
+        </w:rPr>
+        <w:t>. </w:t>
       </w:r>
       <w:r>
         <w:rPr>
@@ -5514,159 +5203,171 @@
           <w:bCs/>
           <w:szCs w:val="24"/>
         </w:rPr>
-        <w:t>Bioenergia em Revista: Diálogos</w:t>
-      </w:r>
-      <w:r>
-        <w:rPr>
-          <w:szCs w:val="24"/>
-        </w:rPr>
-        <w:t>, v. 11, n. 2, p. 199-224, 2021.</w:t>
+        <w:t>Revista Gestão &amp; Sustentabilidade</w:t>
+      </w:r>
+      <w:r>
+        <w:rPr>
+          <w:szCs w:val="24"/>
+        </w:rPr>
+        <w:t>, v. 2, n. 1, p. 38-56,</w:t>
+      </w:r>
+      <w:r>
+        <w:rPr>
+          <w:szCs w:val="24"/>
+        </w:rPr>
+        <w:t xml:space="preserve"> 9 jun.</w:t>
+      </w:r>
+      <w:r>
+        <w:rPr>
+          <w:szCs w:val="24"/>
+        </w:rPr>
+        <w:t xml:space="preserve"> 2020.</w:t>
+      </w:r>
+      <w:r>
+        <w:rPr>
+          <w:szCs w:val="24"/>
+        </w:rPr>
+        <w:t xml:space="preserve"> Disponível em: </w:t>
+      </w:r>
+      <w:r>
+        <w:t>https://periodicos.uffs.edu.br/index.php/RGES/article/view/9780</w:t>
+      </w:r>
+      <w:r>
+        <w:rPr>
+          <w:szCs w:val="24"/>
+        </w:rPr>
+        <w:t xml:space="preserve">. Acesso em: </w:t>
+      </w:r>
+      <w:r>
+        <w:rPr>
+          <w:szCs w:val="24"/>
+        </w:rPr>
+        <w:t>24 mar. 2024.</w:t>
       </w:r>
     </w:p>
     <w:p>
       <w:pPr>
         <w:pStyle w:val="TF-refernciasITEM"/>
-        <w:rPr>
-          <w:szCs w:val="24"/>
-        </w:rPr>
-      </w:pPr>
-      <w:r>
-        <w:rPr>
-          <w:szCs w:val="24"/>
-        </w:rPr>
-        <w:t xml:space="preserve">ALMEIDA, </w:t>
-      </w:r>
-      <w:proofErr w:type="spellStart"/>
-      <w:r>
-        <w:rPr>
-          <w:szCs w:val="24"/>
-        </w:rPr>
-        <w:t>Jocely</w:t>
-      </w:r>
-      <w:proofErr w:type="spellEnd"/>
-      <w:r>
-        <w:rPr>
-          <w:szCs w:val="24"/>
-        </w:rPr>
-        <w:t xml:space="preserve"> Santos Caldas; OLIVEIRA, Sarah Silva. Planejamento </w:t>
-      </w:r>
-      <w:r>
-        <w:rPr>
-          <w:szCs w:val="24"/>
-        </w:rPr>
-        <w:t>e</w:t>
-      </w:r>
-      <w:r>
-        <w:rPr>
-          <w:szCs w:val="24"/>
-        </w:rPr>
-        <w:t>stratégico em empresas de pequeno porte</w:t>
-      </w:r>
-      <w:r>
-        <w:rPr>
-          <w:szCs w:val="24"/>
-        </w:rPr>
-        <w:t xml:space="preserve">: </w:t>
-      </w:r>
-      <w:r>
-        <w:rPr>
-          <w:szCs w:val="24"/>
-        </w:rPr>
-        <w:t>Estudo em uma empresa de medicina laboratorial em Serrinha-Ba</w:t>
-      </w:r>
-      <w:r>
-        <w:rPr>
-          <w:szCs w:val="24"/>
-        </w:rPr>
-        <w:t>. </w:t>
+      </w:pPr>
+      <w:r>
+        <w:t>BORRALHO, Carlos</w:t>
       </w:r>
       <w:r>
         <w:rPr>
           <w:b/>
           <w:bCs/>
-          <w:szCs w:val="24"/>
-        </w:rPr>
-        <w:t>Revista Gestão &amp; Sustentabilidade</w:t>
-      </w:r>
-      <w:r>
-        <w:rPr>
-          <w:szCs w:val="24"/>
-        </w:rPr>
-        <w:t>, v. 2, n. 1, p. 38-56,</w:t>
-      </w:r>
-      <w:r>
-        <w:rPr>
-          <w:szCs w:val="24"/>
-        </w:rPr>
-        <w:t xml:space="preserve"> 9 jun.</w:t>
-      </w:r>
-      <w:r>
-        <w:rPr>
-          <w:szCs w:val="24"/>
-        </w:rPr>
-        <w:t xml:space="preserve"> 2020.</w:t>
-      </w:r>
-      <w:r>
-        <w:rPr>
-          <w:szCs w:val="24"/>
-        </w:rPr>
-        <w:t xml:space="preserve"> Disponível em: </w:t>
-      </w:r>
-      <w:r>
-        <w:t>https://periodicos.uffs.edu.br/index.php/RGES/article/view/9780</w:t>
-      </w:r>
-      <w:r>
-        <w:rPr>
-          <w:szCs w:val="24"/>
-        </w:rPr>
-        <w:t xml:space="preserve">. Acesso em: </w:t>
-      </w:r>
-      <w:r>
-        <w:rPr>
-          <w:szCs w:val="24"/>
-        </w:rPr>
-        <w:t>24 mar. 2024.</w:t>
+        </w:rPr>
+        <w:t>. Sistemas de Planeamento Controlo de Gestão</w:t>
+      </w:r>
+      <w:r>
+        <w:t xml:space="preserve">: Fundamentos e ferramentas de suporte. Lisboa: Edições Sílabo, 2018. Disponível em: https://www.researchgate.net/profile/Carlos-Borralho/publication/328382660_Sistemas_de_Planeamento_e_Controlo_de_Gestao_-_Fundamentos_e_ferramentas_de_suporte/links/5bc9a965299bf17a1c5fdbe3/Sistemas-de-Planeamento-e-Controlo-de-Gestao-Fundamentos-e-ferramentas-de-suporte.pdf. Acesso em: </w:t>
+      </w:r>
+      <w:r>
+        <w:t>24</w:t>
+      </w:r>
+      <w:r>
+        <w:t xml:space="preserve"> </w:t>
+      </w:r>
+      <w:r>
+        <w:t>mar</w:t>
+      </w:r>
+      <w:r>
+        <w:t>. 202</w:t>
+      </w:r>
+      <w:r>
+        <w:t>4.</w:t>
       </w:r>
     </w:p>
     <w:p>
       <w:pPr>
         <w:pStyle w:val="TF-refernciasITEM"/>
-      </w:pPr>
-      <w:r>
-        <w:t>BORRALHO, Carlos</w:t>
+        <w:rPr>
+          <w:szCs w:val="24"/>
+        </w:rPr>
+      </w:pPr>
+      <w:r>
+        <w:rPr>
+          <w:szCs w:val="24"/>
+          <w:lang w:val="en-US"/>
+        </w:rPr>
+        <w:t xml:space="preserve">BENEDICT, Tony. </w:t>
+      </w:r>
+      <w:r>
+        <w:rPr>
+          <w:szCs w:val="24"/>
+          <w:lang w:val="en-US"/>
+        </w:rPr>
+        <w:t>ABPMP Standards for Business Process Management (BPM)</w:t>
+      </w:r>
+      <w:r>
+        <w:rPr>
+          <w:szCs w:val="24"/>
+          <w:lang w:val="en-US"/>
+        </w:rPr>
+        <w:t>.</w:t>
+      </w:r>
+      <w:r>
+        <w:rPr>
+          <w:szCs w:val="24"/>
+          <w:lang w:val="en-US"/>
+        </w:rPr>
+        <w:t xml:space="preserve"> </w:t>
       </w:r>
       <w:r>
         <w:rPr>
           <w:b/>
           <w:bCs/>
-        </w:rPr>
-        <w:t>. Sistemas de Planeamento Controlo de Gestão</w:t>
-      </w:r>
-      <w:r>
-        <w:t xml:space="preserve">: Fundamentos e ferramentas de suporte. Lisboa: Edições </w:t>
-      </w:r>
-      <w:proofErr w:type="spellStart"/>
-      <w:r>
-        <w:t>Sílabo</w:t>
-      </w:r>
-      <w:proofErr w:type="spellEnd"/>
-      <w:r>
-        <w:t xml:space="preserve">, 2018. Disponível em: https://www.researchgate.net/profile/Carlos-Borralho/publication/328382660_Sistemas_de_Planeamento_e_Controlo_de_Gestao_-_Fundamentos_e_ferramentas_de_suporte/links/5bc9a965299bf17a1c5fdbe3/Sistemas-de-Planeamento-e-Controlo-de-Gestao-Fundamentos-e-ferramentas-de-suporte.pdf. Acesso em: </w:t>
-      </w:r>
-      <w:r>
-        <w:t>24</w:t>
-      </w:r>
-      <w:r>
+          <w:szCs w:val="24"/>
+        </w:rPr>
+        <w:t>ABPMP International</w:t>
+      </w:r>
+      <w:r>
+        <w:rPr>
+          <w:szCs w:val="24"/>
+        </w:rPr>
+        <w:t xml:space="preserve">, 2023. </w:t>
+      </w:r>
+      <w:r>
+        <w:rPr>
+          <w:szCs w:val="24"/>
+        </w:rPr>
+        <w:t xml:space="preserve">Disponível em: https://www.abpmp.org/page/BPM_Profession. Acesso em: </w:t>
+      </w:r>
+      <w:r>
+        <w:rPr>
+          <w:szCs w:val="24"/>
+        </w:rPr>
+        <w:t>18</w:t>
+      </w:r>
+      <w:r>
+        <w:rPr>
+          <w:szCs w:val="24"/>
+        </w:rPr>
         <w:t xml:space="preserve"> </w:t>
       </w:r>
       <w:r>
+        <w:rPr>
+          <w:szCs w:val="24"/>
+        </w:rPr>
         <w:t>mar</w:t>
       </w:r>
       <w:r>
+        <w:rPr>
+          <w:szCs w:val="24"/>
+        </w:rPr>
         <w:t>. 202</w:t>
       </w:r>
       <w:r>
-        <w:t>4.</w:t>
+        <w:rPr>
+          <w:szCs w:val="24"/>
+        </w:rPr>
+        <w:t>4</w:t>
+      </w:r>
+      <w:r>
+        <w:rPr>
+          <w:szCs w:val="24"/>
+        </w:rPr>
+        <w:t>.</w:t>
       </w:r>
     </w:p>
     <w:p>
@@ -5679,30 +5380,8 @@
       <w:r>
         <w:rPr>
           <w:szCs w:val="24"/>
-          <w:lang w:val="en-US"/>
-        </w:rPr>
-        <w:t xml:space="preserve">BENEDICT, Tony. </w:t>
-      </w:r>
-      <w:r>
-        <w:rPr>
-          <w:szCs w:val="24"/>
-          <w:lang w:val="en-US"/>
-        </w:rPr>
-        <w:t>ABPMP Standards for Business Process Management (BPM)</w:t>
-      </w:r>
-      <w:r>
-        <w:rPr>
-          <w:szCs w:val="24"/>
-          <w:lang w:val="en-US"/>
-        </w:rPr>
-        <w:t>.</w:t>
-      </w:r>
-      <w:r>
-        <w:rPr>
-          <w:szCs w:val="24"/>
-          <w:lang w:val="en-US"/>
-        </w:rPr>
-        <w:t xml:space="preserve"> </w:t>
+        </w:rPr>
+        <w:t xml:space="preserve">CASTRO, Julio Cesar Hermann. </w:t>
       </w:r>
       <w:r>
         <w:rPr>
@@ -5710,35 +5389,125 @@
           <w:bCs/>
           <w:szCs w:val="24"/>
         </w:rPr>
-        <w:t xml:space="preserve">ABPMP </w:t>
-      </w:r>
-      <w:proofErr w:type="spellStart"/>
+        <w:t xml:space="preserve">Design de experiência de usuário nas estratégias da empresa. </w:t>
+      </w:r>
+      <w:r>
+        <w:rPr>
+          <w:szCs w:val="24"/>
+        </w:rPr>
+        <w:t>2022.</w:t>
+      </w:r>
+      <w:r>
+        <w:rPr>
+          <w:szCs w:val="24"/>
+        </w:rPr>
+        <w:t xml:space="preserve"> 75 f.</w:t>
+      </w:r>
+      <w:r>
+        <w:rPr>
+          <w:szCs w:val="24"/>
+        </w:rPr>
+        <w:t xml:space="preserve"> Trabalho de conclusão de curso (Curso de Graduação em Administração de Empresas do Centro Socioeconômico) – Universidade Federal de Santa Catarina, Florianópolis</w:t>
+      </w:r>
+      <w:r>
+        <w:rPr>
+          <w:szCs w:val="24"/>
+        </w:rPr>
+        <w:t>, 2022.</w:t>
+      </w:r>
+    </w:p>
+    <w:p>
+      <w:pPr>
+        <w:pStyle w:val="TF-refernciasITEM"/>
+        <w:rPr>
+          <w:szCs w:val="24"/>
+        </w:rPr>
+      </w:pPr>
+      <w:r>
+        <w:rPr>
+          <w:szCs w:val="24"/>
+        </w:rPr>
+        <w:t>CASTRO, Michele Marta M</w:t>
+      </w:r>
+      <w:r>
+        <w:rPr>
+          <w:szCs w:val="24"/>
+        </w:rPr>
+        <w:t>oraes</w:t>
+      </w:r>
+      <w:r>
+        <w:rPr>
+          <w:szCs w:val="24"/>
+        </w:rPr>
+        <w:t xml:space="preserve">; MACIEL, Cristiano; MAIESKI, Alessandra. Colaboração online em tempos de pandemia: prototipando soluções em rede. </w:t>
+      </w:r>
       <w:r>
         <w:rPr>
           <w:b/>
           <w:bCs/>
           <w:szCs w:val="24"/>
         </w:rPr>
-        <w:t>International</w:t>
-      </w:r>
-      <w:proofErr w:type="spellEnd"/>
-      <w:r>
-        <w:rPr>
-          <w:szCs w:val="24"/>
-        </w:rPr>
-        <w:t xml:space="preserve">, 2023. </w:t>
-      </w:r>
-      <w:r>
-        <w:rPr>
-          <w:szCs w:val="24"/>
-        </w:rPr>
-        <w:t xml:space="preserve">Disponível em: https://www.abpmp.org/page/BPM_Profession. Acesso em: </w:t>
-      </w:r>
-      <w:r>
-        <w:rPr>
-          <w:szCs w:val="24"/>
-        </w:rPr>
-        <w:t>18</w:t>
+        <w:t>Interfaces Científicas – Educação</w:t>
+      </w:r>
+      <w:r>
+        <w:rPr>
+          <w:szCs w:val="24"/>
+        </w:rPr>
+        <w:t>,</w:t>
+      </w:r>
+      <w:r>
+        <w:rPr>
+          <w:szCs w:val="24"/>
+        </w:rPr>
+        <w:t xml:space="preserve"> </w:t>
+      </w:r>
+      <w:r>
+        <w:rPr>
+          <w:szCs w:val="24"/>
+        </w:rPr>
+        <w:t>[S. l.]</w:t>
+      </w:r>
+      <w:r>
+        <w:rPr>
+          <w:szCs w:val="24"/>
+        </w:rPr>
+        <w:t>,</w:t>
+      </w:r>
+      <w:r>
+        <w:rPr>
+          <w:szCs w:val="24"/>
+        </w:rPr>
+        <w:t xml:space="preserve"> v. 11, n. 3,</w:t>
+      </w:r>
+      <w:r>
+        <w:rPr>
+          <w:szCs w:val="24"/>
+        </w:rPr>
+        <w:t xml:space="preserve"> </w:t>
+      </w:r>
+      <w:r>
+        <w:rPr>
+          <w:szCs w:val="24"/>
+        </w:rPr>
+        <w:t>p. 264–281</w:t>
+      </w:r>
+      <w:r>
+        <w:rPr>
+          <w:szCs w:val="24"/>
+        </w:rPr>
+        <w:t>,</w:t>
+      </w:r>
+      <w:r>
+        <w:rPr>
+          <w:szCs w:val="24"/>
+        </w:rPr>
+        <w:t xml:space="preserve"> 2022. Disponível em: https://periodicos.set.edu.br/educacao/article/view/10550. Acesso em: 1</w:t>
+      </w:r>
+      <w:r>
+        <w:rPr>
+          <w:szCs w:val="24"/>
+        </w:rPr>
+        <w:t>8</w:t>
       </w:r>
       <w:r>
         <w:rPr>
@@ -5774,61 +5543,39 @@
     <w:p>
       <w:pPr>
         <w:pStyle w:val="TF-refernciasITEM"/>
-        <w:rPr>
-          <w:szCs w:val="24"/>
-        </w:rPr>
-      </w:pPr>
-      <w:r>
-        <w:rPr>
-          <w:szCs w:val="24"/>
-        </w:rPr>
-        <w:t xml:space="preserve">CASTRO, </w:t>
-      </w:r>
-      <w:proofErr w:type="spellStart"/>
-      <w:r>
-        <w:rPr>
-          <w:szCs w:val="24"/>
-        </w:rPr>
-        <w:t>Julio</w:t>
-      </w:r>
-      <w:proofErr w:type="spellEnd"/>
-      <w:r>
-        <w:rPr>
-          <w:szCs w:val="24"/>
-        </w:rPr>
-        <w:t xml:space="preserve"> Cesar Hermann. </w:t>
+      </w:pPr>
+      <w:r>
+        <w:t xml:space="preserve">COSTA, Simone Erbs da </w:t>
+      </w:r>
+      <w:r>
+        <w:rPr>
+          <w:i/>
+          <w:iCs/>
+        </w:rPr>
+        <w:t>et al</w:t>
+      </w:r>
+      <w:r>
+        <w:t xml:space="preserve">. Uma revisão sistemática da literatura para investigação de estratégias de ensino colaborativo. </w:t>
+      </w:r>
+      <w:r>
+        <w:rPr>
+          <w:i/>
+          <w:iCs/>
+        </w:rPr>
+        <w:t>In</w:t>
+      </w:r>
+      <w:r>
+        <w:t xml:space="preserve">: SIMPÓSIO BRASILEIRO DE SISTEMAS COLABORATIVOS (SBSC), 13, 2016, Belém. </w:t>
       </w:r>
       <w:r>
         <w:rPr>
           <w:b/>
           <w:bCs/>
-          <w:szCs w:val="24"/>
-        </w:rPr>
-        <w:t xml:space="preserve">Design de experiência de usuário nas estratégias da empresa. </w:t>
-      </w:r>
-      <w:r>
-        <w:rPr>
-          <w:szCs w:val="24"/>
-        </w:rPr>
-        <w:t>2022.</w:t>
-      </w:r>
-      <w:r>
-        <w:rPr>
-          <w:szCs w:val="24"/>
-        </w:rPr>
-        <w:t xml:space="preserve"> 75 f.</w:t>
-      </w:r>
-      <w:r>
-        <w:rPr>
-          <w:szCs w:val="24"/>
-        </w:rPr>
-        <w:t xml:space="preserve"> Trabalho de conclusão de curso (Curso de Graduação em Administração de Empresas do Centro Socioeconômico) – Universidade Federal de Santa Catarina, Florianópolis</w:t>
-      </w:r>
-      <w:r>
-        <w:rPr>
-          <w:szCs w:val="24"/>
-        </w:rPr>
-        <w:t>, 2022.</w:t>
+        </w:rPr>
+        <w:t>Anais</w:t>
+      </w:r>
+      <w:r>
+        <w:t xml:space="preserve"> [...]. Porto Alegre: Sociedade Brasileira de Computação, 2016. p. 1537-1548. ISSN 2326-2842. DOI: https://doi.org/10.5753/sbsc.2016.9508. Disponível em: https://www.researchgate.net/publication/339368782_Uma_Revisao_Sistematica_da_Literatura_para_Investigacao_de_Estrategias_de_Ensino_Colaborativo. Acesso em: 12 mar. 2024.</w:t>
       </w:r>
     </w:p>
     <w:p>
@@ -5842,33 +5589,85 @@
         <w:rPr>
           <w:szCs w:val="24"/>
         </w:rPr>
-        <w:t>CASTRO, Michele Marta M</w:t>
-      </w:r>
-      <w:r>
-        <w:rPr>
-          <w:szCs w:val="24"/>
-        </w:rPr>
-        <w:t>oraes</w:t>
-      </w:r>
-      <w:r>
-        <w:rPr>
-          <w:szCs w:val="24"/>
-        </w:rPr>
-        <w:t xml:space="preserve">; MACIEL, Cristiano; MAIESKI, Alessandra. Colaboração online em tempos de pandemia: </w:t>
-      </w:r>
-      <w:proofErr w:type="spellStart"/>
-      <w:r>
-        <w:rPr>
-          <w:szCs w:val="24"/>
-        </w:rPr>
-        <w:t>prototipando</w:t>
-      </w:r>
-      <w:proofErr w:type="spellEnd"/>
-      <w:r>
-        <w:rPr>
-          <w:szCs w:val="24"/>
-        </w:rPr>
-        <w:t xml:space="preserve"> soluções em rede. </w:t>
+        <w:t>DINIZ, Luciana Mara Freitas</w:t>
+      </w:r>
+      <w:r>
+        <w:rPr>
+          <w:szCs w:val="24"/>
+        </w:rPr>
+        <w:t xml:space="preserve"> </w:t>
+      </w:r>
+      <w:r>
+        <w:rPr>
+          <w:i/>
+          <w:iCs/>
+          <w:szCs w:val="24"/>
+        </w:rPr>
+        <w:t>et al</w:t>
+      </w:r>
+      <w:r>
+        <w:rPr>
+          <w:szCs w:val="24"/>
+        </w:rPr>
+        <w:t xml:space="preserve">. Aprendizado Baseado em Projetos em IHC (presencial e remoto): prototipação segundo as heurísticas de Nielsen. </w:t>
+      </w:r>
+      <w:r>
+        <w:rPr>
+          <w:i/>
+          <w:iCs/>
+          <w:szCs w:val="24"/>
+        </w:rPr>
+        <w:t>In</w:t>
+      </w:r>
+      <w:r>
+        <w:rPr>
+          <w:i/>
+          <w:iCs/>
+          <w:szCs w:val="24"/>
+        </w:rPr>
+        <w:t>:</w:t>
+      </w:r>
+      <w:r>
+        <w:rPr>
+          <w:szCs w:val="24"/>
+        </w:rPr>
+        <w:t xml:space="preserve"> </w:t>
+      </w:r>
+      <w:r>
+        <w:rPr>
+          <w:szCs w:val="24"/>
+        </w:rPr>
+        <w:t>W</w:t>
+      </w:r>
+      <w:r>
+        <w:rPr>
+          <w:szCs w:val="24"/>
+        </w:rPr>
+        <w:t xml:space="preserve">orkshop sobre educação em IHC - </w:t>
+      </w:r>
+      <w:r>
+        <w:rPr>
+          <w:szCs w:val="24"/>
+        </w:rPr>
+        <w:t>S</w:t>
+      </w:r>
+      <w:r>
+        <w:rPr>
+          <w:szCs w:val="24"/>
+        </w:rPr>
+        <w:t xml:space="preserve">impósio </w:t>
+      </w:r>
+      <w:r>
+        <w:rPr>
+          <w:szCs w:val="24"/>
+        </w:rPr>
+        <w:t>b</w:t>
+      </w:r>
+      <w:r>
+        <w:rPr>
+          <w:szCs w:val="24"/>
+        </w:rPr>
+        <w:t xml:space="preserve">rasileiro de fatores humanos em sistemas computacionais (IHC), 19., 2020, Evento Online. </w:t>
       </w:r>
       <w:r>
         <w:rPr>
@@ -5876,105 +5675,64 @@
           <w:bCs/>
           <w:szCs w:val="24"/>
         </w:rPr>
-        <w:t>Interfaces Científicas – Educação</w:t>
-      </w:r>
-      <w:r>
-        <w:rPr>
-          <w:szCs w:val="24"/>
-        </w:rPr>
-        <w:t>,</w:t>
-      </w:r>
-      <w:r>
-        <w:rPr>
-          <w:szCs w:val="24"/>
-        </w:rPr>
-        <w:t xml:space="preserve"> </w:t>
-      </w:r>
-      <w:r>
-        <w:rPr>
-          <w:szCs w:val="24"/>
-        </w:rPr>
-        <w:t>[S. l.]</w:t>
-      </w:r>
-      <w:r>
-        <w:rPr>
-          <w:szCs w:val="24"/>
-        </w:rPr>
-        <w:t>,</w:t>
-      </w:r>
-      <w:r>
-        <w:rPr>
-          <w:szCs w:val="24"/>
-        </w:rPr>
-        <w:t xml:space="preserve"> v. 11, n. 3,</w:t>
-      </w:r>
-      <w:r>
-        <w:rPr>
-          <w:szCs w:val="24"/>
-        </w:rPr>
-        <w:t xml:space="preserve"> </w:t>
-      </w:r>
-      <w:r>
-        <w:rPr>
-          <w:szCs w:val="24"/>
-        </w:rPr>
-        <w:t>p. 264–281</w:t>
-      </w:r>
-      <w:r>
-        <w:rPr>
-          <w:szCs w:val="24"/>
-        </w:rPr>
-        <w:t>,</w:t>
-      </w:r>
-      <w:r>
-        <w:rPr>
-          <w:szCs w:val="24"/>
-        </w:rPr>
-        <w:t xml:space="preserve"> 2022. Disponível em: https://periodicos.set.edu.br/educacao/article/view/10550. Acesso em: 1</w:t>
-      </w:r>
-      <w:r>
-        <w:rPr>
-          <w:szCs w:val="24"/>
-        </w:rPr>
-        <w:t>8</w:t>
-      </w:r>
-      <w:r>
-        <w:rPr>
-          <w:szCs w:val="24"/>
-        </w:rPr>
-        <w:t xml:space="preserve"> </w:t>
-      </w:r>
-      <w:r>
-        <w:rPr>
-          <w:szCs w:val="24"/>
-        </w:rPr>
-        <w:t>mar</w:t>
-      </w:r>
-      <w:r>
-        <w:rPr>
-          <w:szCs w:val="24"/>
-        </w:rPr>
-        <w:t>. 202</w:t>
-      </w:r>
-      <w:r>
-        <w:rPr>
-          <w:szCs w:val="24"/>
-        </w:rPr>
-        <w:t>4</w:t>
-      </w:r>
-      <w:r>
-        <w:rPr>
-          <w:szCs w:val="24"/>
-        </w:rPr>
-        <w:t>.</w:t>
+        <w:t>Anais</w:t>
+      </w:r>
+      <w:r>
+        <w:rPr>
+          <w:szCs w:val="24"/>
+        </w:rPr>
+        <w:t xml:space="preserve"> [...]. Porto Alegre: Sociedade Brasileira de Computação, 2020. p. 13-18.</w:t>
       </w:r>
     </w:p>
     <w:p>
       <w:pPr>
         <w:pStyle w:val="TF-refernciasITEM"/>
-      </w:pPr>
-      <w:r>
-        <w:t xml:space="preserve">COSTA, Simone Erbs da </w:t>
+        <w:rPr>
+          <w:szCs w:val="24"/>
+        </w:rPr>
+      </w:pPr>
+      <w:r>
+        <w:lastRenderedPageBreak/>
+        <w:t xml:space="preserve">FIGUEIREDO, Katherine Medeiros de; BERNARDO, Larissa Indiara Ferreira. </w:t>
+      </w:r>
+      <w:r>
+        <w:rPr>
+          <w:b/>
+          <w:bCs/>
+        </w:rPr>
+        <w:t>Análise da gestão de compras e de estoques em um minimercado</w:t>
+      </w:r>
+      <w:r>
+        <w:t xml:space="preserve">. 2021. 53 f. Trabalho de Conclusão de Curso (Faculdade de Administração, Ciências Contábeis, Engenharia de Produção e Serviço Social) – Graduação, Universidade Federal de Uberlândia, Ituiutaba, 2021. Disponível em: https://repositorio.ufu.br/bitstream/123456789/32651/4/An%c3%a1liseGest%c3%a3oCompras.pdf. Acesso em: </w:t>
+      </w:r>
+      <w:r>
+        <w:t>19</w:t>
+      </w:r>
+      <w:r>
+        <w:t xml:space="preserve"> </w:t>
+      </w:r>
+      <w:r>
+        <w:t>mar</w:t>
+      </w:r>
+      <w:r>
+        <w:t>. 202</w:t>
+      </w:r>
+      <w:r>
+        <w:t>4</w:t>
+      </w:r>
+      <w:r>
+        <w:t>.</w:t>
+      </w:r>
+    </w:p>
+    <w:p>
+      <w:pPr>
+        <w:pStyle w:val="TF-refernciasITEM"/>
+      </w:pPr>
+      <w:r>
+        <w:t>FIRMINO, Angra Maria dos Santos</w:t>
+      </w:r>
+      <w:r>
+        <w:t xml:space="preserve"> </w:t>
       </w:r>
       <w:r>
         <w:rPr>
@@ -5984,27 +5742,24 @@
         <w:t>et al</w:t>
       </w:r>
       <w:r>
-        <w:t xml:space="preserve">. Uma revisão sistemática da literatura para investigação de estratégias de ensino colaborativo. </w:t>
-      </w:r>
-      <w:r>
         <w:rPr>
           <w:i/>
           <w:iCs/>
         </w:rPr>
-        <w:t>In</w:t>
-      </w:r>
-      <w:r>
-        <w:t xml:space="preserve">: SIMPÓSIO BRASILEIRO DE SISTEMAS COLABORATIVOS (SBSC), 13, 2016, Belém. </w:t>
+        <w:t>.</w:t>
+      </w:r>
+      <w:r>
+        <w:t xml:space="preserve"> </w:t>
       </w:r>
       <w:r>
         <w:rPr>
           <w:b/>
           <w:bCs/>
         </w:rPr>
-        <w:t>Anais</w:t>
-      </w:r>
-      <w:r>
-        <w:t xml:space="preserve"> [...]. Porto Alegre: Sociedade Brasileira de Computação, 2016. p. 1537-1548. ISSN 2326-2842. DOI: https://doi.org/10.5753/sbsc.2016.9508. Disponível em: https://www.researchgate.net/publication/339368782_Uma_Revisao_Sistematica_da_Literatura_para_Investigacao_de_Estrategias_de_Ensino_Colaborativo. Acesso em: 12 mar. 2024.</w:t>
+        <w:t>Sistema para gestão de oficinas mecânicas de pequeno porte.</w:t>
+      </w:r>
+      <w:r>
+        <w:t xml:space="preserve"> 2023. Trabalho de conclusão de curso (Curso de Tecnologia em Informática para Negócios) - Faculdade de Tecnologia"Adib Moisés Dib". São Bernardo do Campo, 2022.</w:t>
       </w:r>
     </w:p>
     <w:p>
@@ -6018,35 +5773,70 @@
         <w:rPr>
           <w:szCs w:val="24"/>
         </w:rPr>
-        <w:t>DINIZ, Luciana Mara Freitas</w:t>
-      </w:r>
-      <w:r>
-        <w:rPr>
-          <w:szCs w:val="24"/>
-        </w:rPr>
-        <w:t xml:space="preserve"> </w:t>
+        <w:t xml:space="preserve">GOMES, Yara Maria Cortez; PAZZINI, Júlia. </w:t>
+      </w:r>
+      <w:r>
+        <w:t xml:space="preserve">Avaliação heurística de usabilidade da plataforma COTIC conferência: um estudo de caso. </w:t>
       </w:r>
       <w:r>
         <w:rPr>
           <w:i/>
           <w:iCs/>
-          <w:szCs w:val="24"/>
-        </w:rPr>
-        <w:t>et al</w:t>
-      </w:r>
-      <w:r>
-        <w:rPr>
-          <w:szCs w:val="24"/>
-        </w:rPr>
-        <w:t xml:space="preserve">. Aprendizado Baseado em Projetos em IHC (presencial e remoto): prototipação segundo as heurísticas de Nielsen. </w:t>
+        </w:rPr>
+        <w:t>In:</w:t>
       </w:r>
       <w:r>
         <w:rPr>
           <w:i/>
           <w:iCs/>
-          <w:szCs w:val="24"/>
-        </w:rPr>
-        <w:t>In</w:t>
+        </w:rPr>
+        <w:t xml:space="preserve"> </w:t>
+      </w:r>
+      <w:r>
+        <w:t xml:space="preserve">CONGESP - Congresso de gestão pública do Rio Grande do Norte, 1., 2020, Rio Grande do Norte. </w:t>
+      </w:r>
+      <w:r>
+        <w:rPr>
+          <w:b/>
+          <w:bCs/>
+        </w:rPr>
+        <w:t>Anais</w:t>
+      </w:r>
+      <w:r>
+        <w:rPr>
+          <w:b/>
+          <w:bCs/>
+        </w:rPr>
+        <w:t xml:space="preserve"> eletrônicos </w:t>
+      </w:r>
+      <w:r>
+        <w:t xml:space="preserve">[...]. Rio Grande do Norte: </w:t>
+      </w:r>
+      <w:r>
+        <w:t>[s.n.]</w:t>
+      </w:r>
+      <w:r>
+        <w:t xml:space="preserve">, 2020. Disponível em: </w:t>
+      </w:r>
+      <w:r>
+        <w:t>http://congesp.rn.gov.br/anais/publicacoes2020/Avaliacao%20heuristica%20de%20usabilidade%20da%20plataforma%20COTIC-Confer%C3%AAncia%20um%20estudo%20de%20caso.pdf</w:t>
+      </w:r>
+      <w:r>
+        <w:t>. Acesso em: 18 mar. 2024.</w:t>
+      </w:r>
+    </w:p>
+    <w:p>
+      <w:pPr>
+        <w:pStyle w:val="TF-refernciasITEM"/>
+        <w:rPr>
+          <w:szCs w:val="24"/>
+        </w:rPr>
+      </w:pPr>
+      <w:r>
+        <w:rPr>
+          <w:szCs w:val="24"/>
+        </w:rPr>
+        <w:t xml:space="preserve">IDROGO, Aurelia Altemira Acuna </w:t>
       </w:r>
       <w:r>
         <w:rPr>
@@ -6054,63 +5844,80 @@
           <w:iCs/>
           <w:szCs w:val="24"/>
         </w:rPr>
-        <w:t>:</w:t>
-      </w:r>
-      <w:r>
-        <w:rPr>
-          <w:szCs w:val="24"/>
-        </w:rPr>
-        <w:t xml:space="preserve"> </w:t>
-      </w:r>
-      <w:r>
-        <w:rPr>
-          <w:szCs w:val="24"/>
-        </w:rPr>
-        <w:t>W</w:t>
-      </w:r>
-      <w:r>
-        <w:rPr>
-          <w:szCs w:val="24"/>
-        </w:rPr>
-        <w:t xml:space="preserve">orkshop sobre educação em IHC - </w:t>
-      </w:r>
-      <w:r>
-        <w:rPr>
-          <w:szCs w:val="24"/>
-        </w:rPr>
-        <w:t>S</w:t>
-      </w:r>
-      <w:r>
-        <w:rPr>
-          <w:szCs w:val="24"/>
-        </w:rPr>
-        <w:t xml:space="preserve">impósio </w:t>
-      </w:r>
-      <w:r>
-        <w:rPr>
-          <w:szCs w:val="24"/>
-        </w:rPr>
-        <w:t>b</w:t>
-      </w:r>
-      <w:r>
-        <w:rPr>
-          <w:szCs w:val="24"/>
-        </w:rPr>
-        <w:t xml:space="preserve">rasileiro de fatores humanos em sistemas computacionais (IHC), 19., 2020, Evento Online. </w:t>
+        <w:t>et al</w:t>
+      </w:r>
+      <w:r>
+        <w:rPr>
+          <w:szCs w:val="24"/>
+        </w:rPr>
+        <w:t xml:space="preserve">. </w:t>
+      </w:r>
+      <w:r>
+        <w:rPr>
+          <w:szCs w:val="24"/>
+          <w:lang w:val="en-US"/>
+        </w:rPr>
+        <w:t xml:space="preserve">Process management: application of the BPM methodology in an energy drink company. </w:t>
       </w:r>
       <w:r>
         <w:rPr>
           <w:b/>
           <w:bCs/>
           <w:szCs w:val="24"/>
-        </w:rPr>
-        <w:t>Anais</w:t>
-      </w:r>
-      <w:r>
-        <w:rPr>
-          <w:szCs w:val="24"/>
-        </w:rPr>
-        <w:t xml:space="preserve"> [...]. Porto Alegre: Sociedade Brasileira de Computação, 2020. p. 13-18.</w:t>
+          <w:lang w:val="en-US"/>
+        </w:rPr>
+        <w:t>Brazilian Journal of Business</w:t>
+      </w:r>
+      <w:r>
+        <w:rPr>
+          <w:szCs w:val="24"/>
+          <w:lang w:val="en-US"/>
+        </w:rPr>
+        <w:t xml:space="preserve">, Curitiba, </w:t>
+      </w:r>
+      <w:r>
+        <w:rPr>
+          <w:szCs w:val="24"/>
+          <w:lang w:val="en-US"/>
+        </w:rPr>
+        <w:t xml:space="preserve">v. 1, n. 3, p. 805-826, </w:t>
+      </w:r>
+      <w:r>
+        <w:rPr>
+          <w:szCs w:val="24"/>
+          <w:lang w:val="en-US"/>
+        </w:rPr>
+        <w:t xml:space="preserve">2019. Disponível em: https://ojs.brazilianjournals.com.br/ojs/index.php/BJB/article/view/2966/2922. </w:t>
+      </w:r>
+      <w:r>
+        <w:rPr>
+          <w:szCs w:val="24"/>
+        </w:rPr>
+        <w:t>Acesso em:</w:t>
+      </w:r>
+      <w:r>
+        <w:rPr>
+          <w:szCs w:val="24"/>
+        </w:rPr>
+        <w:t xml:space="preserve"> 1</w:t>
+      </w:r>
+      <w:r>
+        <w:rPr>
+          <w:szCs w:val="24"/>
+        </w:rPr>
+        <w:t xml:space="preserve"> abr. 202</w:t>
+      </w:r>
+      <w:r>
+        <w:rPr>
+          <w:szCs w:val="24"/>
+        </w:rPr>
+        <w:t>4</w:t>
+      </w:r>
+      <w:r>
+        <w:rPr>
+          <w:szCs w:val="24"/>
+        </w:rPr>
+        <w:t>.</w:t>
       </w:r>
     </w:p>
     <w:p>
@@ -6121,82 +5928,650 @@
         </w:rPr>
       </w:pPr>
       <w:r>
-        <w:lastRenderedPageBreak/>
-        <w:t xml:space="preserve">FIGUEIREDO, Katherine Medeiros de; BERNARDO, Larissa Indiara Ferreira. </w:t>
+        <w:rPr>
+          <w:szCs w:val="24"/>
+          <w:lang w:val="en-US"/>
+        </w:rPr>
+        <w:t>ISO</w:t>
+      </w:r>
+      <w:r>
+        <w:rPr>
+          <w:szCs w:val="24"/>
+          <w:lang w:val="en-US"/>
+        </w:rPr>
+        <w:t xml:space="preserve">. </w:t>
       </w:r>
       <w:r>
         <w:rPr>
           <w:b/>
           <w:bCs/>
-        </w:rPr>
-        <w:t>Análise da gestão de compras e de estoques em um minimercado</w:t>
-      </w:r>
-      <w:r>
-        <w:t xml:space="preserve">. 2021. 53 f. Trabalho de Conclusão de Curso (Faculdade de Administração, Ciências Contábeis, Engenharia de Produção e Serviço Social) – Graduação, Universidade Federal de Uberlândia, Ituiutaba, 2021. Disponível em: https://repositorio.ufu.br/bitstream/123456789/32651/4/An%c3%a1liseGest%c3%a3oCompras.pdf. Acesso em: </w:t>
-      </w:r>
-      <w:r>
-        <w:t>19</w:t>
-      </w:r>
-      <w:r>
+          <w:szCs w:val="24"/>
+          <w:lang w:val="en-US"/>
+        </w:rPr>
+        <w:t>ISO 9241-220</w:t>
+      </w:r>
+      <w:r>
+        <w:rPr>
+          <w:b/>
+          <w:bCs/>
+          <w:szCs w:val="24"/>
+          <w:lang w:val="en-US"/>
+        </w:rPr>
+        <w:t>:</w:t>
+      </w:r>
+      <w:r>
+        <w:rPr>
+          <w:szCs w:val="24"/>
+          <w:lang w:val="en-US"/>
+        </w:rPr>
         <w:t xml:space="preserve"> </w:t>
       </w:r>
       <w:r>
-        <w:t>mar</w:t>
-      </w:r>
-      <w:r>
-        <w:t>. 202</w:t>
-      </w:r>
-      <w:r>
-        <w:t>4</w:t>
-      </w:r>
-      <w:r>
-        <w:t>.</w:t>
+        <w:rPr>
+          <w:szCs w:val="24"/>
+          <w:lang w:val="en-US"/>
+        </w:rPr>
+        <w:t>Ergonomics of human-system interaction</w:t>
+      </w:r>
+      <w:r>
+        <w:rPr>
+          <w:szCs w:val="24"/>
+          <w:lang w:val="en-US"/>
+        </w:rPr>
+        <w:t xml:space="preserve"> — Part 220: Processes for enabling, executing and assessing human-centred design within organizations.</w:t>
+      </w:r>
+      <w:r>
+        <w:rPr>
+          <w:szCs w:val="24"/>
+          <w:lang w:val="en-US"/>
+        </w:rPr>
+        <w:t xml:space="preserve"> </w:t>
+      </w:r>
+      <w:r>
+        <w:rPr>
+          <w:szCs w:val="24"/>
+        </w:rPr>
+        <w:t>1. ed. Switzerland, 2019.</w:t>
       </w:r>
     </w:p>
     <w:p>
       <w:pPr>
         <w:pStyle w:val="TF-refernciasITEM"/>
-      </w:pPr>
-      <w:r>
-        <w:t>FIRMINO, Angra Maria dos Santos</w:t>
-      </w:r>
-      <w:r>
+        <w:rPr>
+          <w:szCs w:val="24"/>
+        </w:rPr>
+      </w:pPr>
+      <w:r>
+        <w:rPr>
+          <w:szCs w:val="24"/>
+        </w:rPr>
+        <w:t xml:space="preserve">LIRA, Daniela; BARBOSA, Ana Carolina; CAMERLENGO, Larissa. A gestão de estoques no mercado de e-commerce. </w:t>
+      </w:r>
+      <w:r>
+        <w:rPr>
+          <w:b/>
+          <w:bCs/>
+          <w:szCs w:val="24"/>
+        </w:rPr>
+        <w:t>RECIMA21 – Revista Científica Multidisciplinar</w:t>
+      </w:r>
+      <w:r>
+        <w:rPr>
+          <w:szCs w:val="24"/>
+        </w:rPr>
+        <w:t xml:space="preserve">, São Paulo, v. 1, n. 1, p. 1-13, 2021. Disponível em: https://recima21.com.br/index.php/recima21/article/view/741. Acesso em: </w:t>
+      </w:r>
+      <w:r>
+        <w:rPr>
+          <w:szCs w:val="24"/>
+        </w:rPr>
+        <w:t>24</w:t>
+      </w:r>
+      <w:r>
+        <w:rPr>
+          <w:szCs w:val="24"/>
+        </w:rPr>
         <w:t xml:space="preserve"> </w:t>
+      </w:r>
+      <w:r>
+        <w:rPr>
+          <w:szCs w:val="24"/>
+        </w:rPr>
+        <w:t>mar</w:t>
+      </w:r>
+      <w:r>
+        <w:rPr>
+          <w:szCs w:val="24"/>
+        </w:rPr>
+        <w:t>. 202</w:t>
+      </w:r>
+      <w:r>
+        <w:rPr>
+          <w:szCs w:val="24"/>
+        </w:rPr>
+        <w:t>4</w:t>
+      </w:r>
+      <w:r>
+        <w:rPr>
+          <w:szCs w:val="24"/>
+        </w:rPr>
+        <w:t>.</w:t>
+      </w:r>
+    </w:p>
+    <w:p>
+      <w:pPr>
+        <w:pStyle w:val="TF-refernciasITEM"/>
+        <w:rPr>
+          <w:szCs w:val="24"/>
+        </w:rPr>
+      </w:pPr>
+      <w:r>
+        <w:t xml:space="preserve">LOBO, Cicero Vasconcelos Ferreira; CONCEIÇÃO, Roberta Dalvo Pereira da. Gestão por processos: Um estudo de aplicação da notação BPMN em uma empresa de serviços do setor de óleo e gás. </w:t>
+      </w:r>
+      <w:r>
+        <w:rPr>
+          <w:b/>
+          <w:bCs/>
+        </w:rPr>
+        <w:t>Revista Inovação, Projetos e Tecnologias</w:t>
+      </w:r>
+      <w:r>
+        <w:t>, Rio de Janeiro, v. 6, n. 1, p. 94-110, 2018. Disponível em: https://dialnet.unirioja.es/servlet/articulo?codigo=6814344. Acesso em: 2</w:t>
+      </w:r>
+      <w:r>
+        <w:t>5</w:t>
+      </w:r>
+      <w:r>
+        <w:t xml:space="preserve"> </w:t>
+      </w:r>
+      <w:r>
+        <w:t>mar</w:t>
+      </w:r>
+      <w:r>
+        <w:t>. 202</w:t>
+      </w:r>
+      <w:r>
+        <w:t>4</w:t>
+      </w:r>
+      <w:r>
+        <w:t>.</w:t>
+      </w:r>
+    </w:p>
+    <w:p>
+      <w:pPr>
+        <w:pStyle w:val="TF-refernciasITEM"/>
+        <w:rPr>
+          <w:szCs w:val="24"/>
+        </w:rPr>
+      </w:pPr>
+      <w:r>
+        <w:rPr>
+          <w:szCs w:val="24"/>
+          <w:lang w:val="en-US"/>
+        </w:rPr>
+        <w:t xml:space="preserve">MATERIAL </w:t>
+      </w:r>
+      <w:r>
+        <w:rPr>
+          <w:szCs w:val="24"/>
+          <w:lang w:val="en-US"/>
+        </w:rPr>
+        <w:t>DESIGN</w:t>
+      </w:r>
+      <w:r>
+        <w:rPr>
+          <w:szCs w:val="24"/>
+          <w:lang w:val="en-US"/>
+        </w:rPr>
+        <w:t xml:space="preserve">. Get Started. </w:t>
+      </w:r>
+      <w:r>
+        <w:rPr>
+          <w:b/>
+          <w:bCs/>
+          <w:szCs w:val="24"/>
+          <w:lang w:val="en-US"/>
+        </w:rPr>
+        <w:t>Material Design,</w:t>
+      </w:r>
+      <w:r>
+        <w:rPr>
+          <w:szCs w:val="24"/>
+          <w:lang w:val="en-US"/>
+        </w:rPr>
+        <w:t xml:space="preserve"> [</w:t>
+      </w:r>
+      <w:r>
+        <w:rPr>
+          <w:szCs w:val="24"/>
+          <w:lang w:val="en-US"/>
+        </w:rPr>
+        <w:t>S.l.], [s</w:t>
+      </w:r>
+      <w:r>
+        <w:rPr>
+          <w:szCs w:val="24"/>
+          <w:lang w:val="en-US"/>
+        </w:rPr>
+        <w:t xml:space="preserve">.d.]. </w:t>
+      </w:r>
+      <w:r>
+        <w:rPr>
+          <w:szCs w:val="24"/>
+        </w:rPr>
+        <w:t>Disponível em</w:t>
+      </w:r>
+      <w:r>
+        <w:rPr>
+          <w:szCs w:val="24"/>
+        </w:rPr>
+        <w:t xml:space="preserve">: </w:t>
+      </w:r>
+      <w:r>
+        <w:rPr>
+          <w:szCs w:val="24"/>
+        </w:rPr>
+        <w:t>https://m3.material.io/get-started</w:t>
+      </w:r>
+      <w:r>
+        <w:rPr>
+          <w:szCs w:val="24"/>
+        </w:rPr>
+        <w:t xml:space="preserve">. </w:t>
+      </w:r>
+      <w:r>
+        <w:rPr>
+          <w:szCs w:val="24"/>
+        </w:rPr>
+        <w:t xml:space="preserve">Acesso em: </w:t>
+      </w:r>
+      <w:r>
+        <w:rPr>
+          <w:szCs w:val="24"/>
+        </w:rPr>
+        <w:t>19</w:t>
+      </w:r>
+      <w:r>
+        <w:rPr>
+          <w:szCs w:val="24"/>
+        </w:rPr>
+        <w:t xml:space="preserve"> </w:t>
+      </w:r>
+      <w:r>
+        <w:rPr>
+          <w:szCs w:val="24"/>
+        </w:rPr>
+        <w:t>mar</w:t>
+      </w:r>
+      <w:r>
+        <w:rPr>
+          <w:szCs w:val="24"/>
+        </w:rPr>
+        <w:t>. 202</w:t>
+      </w:r>
+      <w:r>
+        <w:rPr>
+          <w:szCs w:val="24"/>
+        </w:rPr>
+        <w:t>4</w:t>
+      </w:r>
+      <w:r>
+        <w:rPr>
+          <w:szCs w:val="24"/>
+        </w:rPr>
+        <w:t>.</w:t>
+      </w:r>
+    </w:p>
+    <w:p>
+      <w:pPr>
+        <w:pStyle w:val="TF-refernciasITEM"/>
+        <w:rPr>
+          <w:b/>
+          <w:bCs/>
+          <w:szCs w:val="24"/>
+        </w:rPr>
+      </w:pPr>
+      <w:r>
+        <w:rPr>
+          <w:szCs w:val="24"/>
+        </w:rPr>
+        <w:t xml:space="preserve">MOREIRA, Weberty </w:t>
       </w:r>
       <w:r>
         <w:rPr>
           <w:i/>
           <w:iCs/>
+          <w:szCs w:val="24"/>
         </w:rPr>
         <w:t>et al</w:t>
+      </w:r>
+      <w:r>
+        <w:rPr>
+          <w:szCs w:val="24"/>
+        </w:rPr>
+        <w:t xml:space="preserve">. Estudo comparativo da eficiência de processos de aquisição de materiais utilizando o BPM para redução do tempo de conclusão de compras em empresa de grande porte. </w:t>
+      </w:r>
+      <w:r>
+        <w:rPr>
+          <w:b/>
+          <w:bCs/>
+          <w:szCs w:val="24"/>
+        </w:rPr>
+        <w:t>Revista de Gestão e Projetos</w:t>
+      </w:r>
+      <w:r>
+        <w:rPr>
+          <w:szCs w:val="24"/>
+        </w:rPr>
+        <w:t>, v. 9, n. 1, p. 22-32, 2020.</w:t>
+      </w:r>
+    </w:p>
+    <w:p>
+      <w:pPr>
+        <w:pStyle w:val="TF-refernciasITEM"/>
+        <w:rPr>
+          <w:szCs w:val="24"/>
+        </w:rPr>
+      </w:pPr>
+      <w:r>
+        <w:rPr>
+          <w:szCs w:val="24"/>
+        </w:rPr>
+        <w:t xml:space="preserve">MORGADO, Roberto de Carvalho. </w:t>
+      </w:r>
+      <w:r>
+        <w:rPr>
+          <w:b/>
+          <w:bCs/>
+          <w:szCs w:val="24"/>
+        </w:rPr>
+        <w:t xml:space="preserve">O Business Process Management – BPM como ferramenta de apoio na gestão de software. </w:t>
+      </w:r>
+      <w:r>
+        <w:rPr>
+          <w:szCs w:val="24"/>
+        </w:rPr>
+        <w:t>2021.</w:t>
+      </w:r>
+      <w:r>
+        <w:rPr>
+          <w:szCs w:val="24"/>
+        </w:rPr>
+        <w:t xml:space="preserve"> 40 f.</w:t>
+      </w:r>
+      <w:r>
+        <w:rPr>
+          <w:szCs w:val="24"/>
+        </w:rPr>
+        <w:t xml:space="preserve"> Trabalho de Conclusão de Curso</w:t>
+      </w:r>
+      <w:r>
+        <w:rPr>
+          <w:szCs w:val="24"/>
+        </w:rPr>
+        <w:t xml:space="preserve"> </w:t>
+      </w:r>
+      <w:r>
+        <w:rPr>
+          <w:szCs w:val="24"/>
+        </w:rPr>
+        <w:t xml:space="preserve">(Curso de Engenharia de Computação) </w:t>
+      </w:r>
+      <w:r>
+        <w:rPr>
+          <w:szCs w:val="24"/>
+        </w:rPr>
+        <w:t>-</w:t>
+      </w:r>
+      <w:r>
+        <w:rPr>
+          <w:szCs w:val="24"/>
+        </w:rPr>
+        <w:t xml:space="preserve"> Universidade Federal de Santa Catarina</w:t>
+      </w:r>
+      <w:r>
+        <w:rPr>
+          <w:szCs w:val="24"/>
+        </w:rPr>
+        <w:t>, Goiânia, 2021.</w:t>
+      </w:r>
+    </w:p>
+    <w:p>
+      <w:pPr>
+        <w:pStyle w:val="TF-refernciasITEM"/>
+        <w:rPr>
+          <w:szCs w:val="24"/>
+        </w:rPr>
+      </w:pPr>
+      <w:r>
+        <w:rPr>
+          <w:szCs w:val="24"/>
+        </w:rPr>
+        <w:t xml:space="preserve">NASCIMENTO, Renan Santana do. </w:t>
+      </w:r>
+      <w:r>
+        <w:rPr>
+          <w:b/>
+          <w:bCs/>
+          <w:szCs w:val="24"/>
+        </w:rPr>
+        <w:t>ToSeguro</w:t>
+      </w:r>
+      <w:r>
+        <w:rPr>
+          <w:szCs w:val="24"/>
+        </w:rPr>
+        <w:t>:</w:t>
+      </w:r>
+      <w:r>
+        <w:rPr>
+          <w:szCs w:val="24"/>
+        </w:rPr>
+        <w:t xml:space="preserve"> um protótipo de alta fidelidade de um sistema gerenciador de cartão unificado desenvolvido a partir do framework design sprint. 2021. </w:t>
+      </w:r>
+      <w:r>
+        <w:rPr>
+          <w:szCs w:val="24"/>
+        </w:rPr>
+        <w:t xml:space="preserve">78 f. </w:t>
+      </w:r>
+      <w:r>
+        <w:rPr>
+          <w:szCs w:val="24"/>
+        </w:rPr>
+        <w:t>Monografia (Bacharel em Tecnologia da Informação) - Universidade Federal Rural do Semi-Árido, Pau dos Ferros</w:t>
+      </w:r>
+      <w:r>
+        <w:rPr>
+          <w:szCs w:val="24"/>
+        </w:rPr>
+        <w:t>, 2021.</w:t>
+      </w:r>
+    </w:p>
+    <w:p>
+      <w:pPr>
+        <w:pStyle w:val="TF-refernciasITEM"/>
+        <w:rPr>
+          <w:lang w:val="en-US"/>
+        </w:rPr>
+      </w:pPr>
+      <w:r>
+        <w:lastRenderedPageBreak/>
+        <w:t>NEVES</w:t>
+      </w:r>
+      <w:r>
+        <w:t xml:space="preserve">, </w:t>
+      </w:r>
+      <w:r>
+        <w:t>Bruna Pereira das</w:t>
+      </w:r>
+      <w:r>
+        <w:t xml:space="preserve"> </w:t>
       </w:r>
       <w:r>
         <w:rPr>
           <w:i/>
           <w:iCs/>
         </w:rPr>
+        <w:t>et al</w:t>
+      </w:r>
+      <w:r>
         <w:t>.</w:t>
       </w:r>
       <w:r>
         <w:t xml:space="preserve"> </w:t>
+      </w:r>
+      <w:r>
+        <w:t xml:space="preserve">Estudo </w:t>
+      </w:r>
+      <w:r>
+        <w:t>e</w:t>
+      </w:r>
+      <w:r>
+        <w:t xml:space="preserve">xploratório </w:t>
+      </w:r>
+      <w:r>
+        <w:t>p</w:t>
+      </w:r>
+      <w:r>
+        <w:t xml:space="preserve">ara </w:t>
+      </w:r>
+      <w:r>
+        <w:t>d</w:t>
+      </w:r>
+      <w:r>
+        <w:t xml:space="preserve">esenvolvimento </w:t>
+      </w:r>
+      <w:r>
+        <w:t>d</w:t>
+      </w:r>
+      <w:r>
+        <w:t xml:space="preserve">e </w:t>
+      </w:r>
+      <w:r>
+        <w:t>s</w:t>
+      </w:r>
+      <w:r>
+        <w:t xml:space="preserve">istema </w:t>
+      </w:r>
+      <w:r>
+        <w:t>d</w:t>
+      </w:r>
+      <w:r>
+        <w:t xml:space="preserve">estinado </w:t>
+      </w:r>
+      <w:r>
+        <w:t>a g</w:t>
+      </w:r>
+      <w:r>
+        <w:t xml:space="preserve">erenciamento </w:t>
+      </w:r>
+      <w:r>
+        <w:t>d</w:t>
+      </w:r>
+      <w:r>
+        <w:t xml:space="preserve">e </w:t>
+      </w:r>
+      <w:r>
+        <w:t>c</w:t>
+      </w:r>
+      <w:r>
+        <w:t>lientes</w:t>
+      </w:r>
+      <w:r>
+        <w:t xml:space="preserve"> e o</w:t>
+      </w:r>
+      <w:r>
+        <w:t xml:space="preserve">rçamentos </w:t>
+      </w:r>
+      <w:r>
+        <w:t>e</w:t>
+      </w:r>
+      <w:r>
+        <w:t xml:space="preserve">m </w:t>
+      </w:r>
+      <w:r>
+        <w:t>u</w:t>
+      </w:r>
+      <w:r>
+        <w:t xml:space="preserve">ma </w:t>
+      </w:r>
+      <w:r>
+        <w:t>o</w:t>
+      </w:r>
+      <w:r>
+        <w:t xml:space="preserve">ficina </w:t>
+      </w:r>
+      <w:r>
+        <w:t>m</w:t>
+      </w:r>
+      <w:r>
+        <w:t xml:space="preserve">ecânica </w:t>
+      </w:r>
+      <w:r>
+        <w:t>l</w:t>
+      </w:r>
+      <w:r>
+        <w:t xml:space="preserve">ocalizada </w:t>
+      </w:r>
+      <w:r>
+        <w:t>e</w:t>
+      </w:r>
+      <w:r>
+        <w:t xml:space="preserve">m São José </w:t>
+      </w:r>
+      <w:r>
+        <w:t>d</w:t>
+      </w:r>
+      <w:r>
+        <w:t>os Pinhais</w:t>
       </w:r>
       <w:r>
         <w:rPr>
           <w:b/>
           <w:bCs/>
         </w:rPr>
-        <w:t>Sistema para gestão de oficinas mecânicas de pequeno porte.</w:t>
-      </w:r>
-      <w:r>
-        <w:t xml:space="preserve"> 2023. Trabalho de conclusão de curso (Curso de Tecnologia em Informática para Negócios) - Faculdade de </w:t>
-      </w:r>
-      <w:proofErr w:type="spellStart"/>
-      <w:r>
-        <w:t>Tecnologia"Adib</w:t>
-      </w:r>
-      <w:proofErr w:type="spellEnd"/>
-      <w:r>
-        <w:t xml:space="preserve"> Moisés Dib". São Bernardo do Campo, 2022.</w:t>
+        <w:t>.</w:t>
+      </w:r>
+      <w:r>
+        <w:t xml:space="preserve"> </w:t>
+      </w:r>
+      <w:r>
+        <w:rPr>
+          <w:b/>
+          <w:bCs/>
+        </w:rPr>
+        <w:t>Revista Conhecimento Interativo</w:t>
+      </w:r>
+      <w:r>
+        <w:t>, São José dos Pinhais, v. 2, n. 2, p. 208-229, 2021. Dispon</w:t>
+      </w:r>
+      <w:r>
+        <w:t>í</w:t>
+      </w:r>
+      <w:r>
+        <w:t>vel em:</w:t>
+      </w:r>
+      <w:r>
+        <w:t xml:space="preserve"> http://app.fiepr.org.br/revistacientifica/index.php/inovamais/article/view/590. </w:t>
+      </w:r>
+      <w:r>
+        <w:rPr>
+          <w:lang w:val="en-US"/>
+        </w:rPr>
+        <w:t>Acesso em: 18 mar</w:t>
+      </w:r>
+      <w:r>
+        <w:rPr>
+          <w:lang w:val="en-US"/>
+        </w:rPr>
+        <w:t>.</w:t>
+      </w:r>
+      <w:r>
+        <w:rPr>
+          <w:lang w:val="en-US"/>
+        </w:rPr>
+        <w:t xml:space="preserve"> 2024.</w:t>
       </w:r>
     </w:p>
     <w:p>
@@ -6204,62 +6579,755 @@
         <w:pStyle w:val="TF-refernciasITEM"/>
         <w:rPr>
           <w:szCs w:val="24"/>
-        </w:rPr>
-      </w:pPr>
-      <w:r>
-        <w:rPr>
-          <w:szCs w:val="24"/>
-        </w:rPr>
-        <w:t xml:space="preserve">GOMES, Yara Maria Cortez; PAZZINI, Júlia. </w:t>
-      </w:r>
-      <w:r>
-        <w:t xml:space="preserve">Avaliação heurística de usabilidade da plataforma COTIC conferência: um estudo de caso. </w:t>
+          <w:lang w:val="en-US"/>
+        </w:rPr>
+      </w:pPr>
+      <w:r>
+        <w:rPr>
+          <w:szCs w:val="24"/>
+          <w:lang w:val="en-US"/>
+        </w:rPr>
+        <w:t xml:space="preserve">NEUSESSER, Tim. </w:t>
+      </w:r>
+      <w:r>
+        <w:rPr>
+          <w:szCs w:val="24"/>
+          <w:lang w:val="en-US"/>
+        </w:rPr>
+        <w:t>UX Basics: Study Guide</w:t>
+      </w:r>
+      <w:r>
+        <w:rPr>
+          <w:szCs w:val="24"/>
+          <w:lang w:val="en-US"/>
+        </w:rPr>
+        <w:t xml:space="preserve">. </w:t>
+      </w:r>
+      <w:r>
+        <w:rPr>
+          <w:b/>
+          <w:bCs/>
+          <w:szCs w:val="24"/>
+          <w:lang w:val="en-US"/>
+        </w:rPr>
+        <w:t xml:space="preserve">Nielsen Norman Group, </w:t>
+      </w:r>
+      <w:r>
+        <w:rPr>
+          <w:szCs w:val="24"/>
+          <w:lang w:val="en-US"/>
+        </w:rPr>
+        <w:t xml:space="preserve">2023. </w:t>
+      </w:r>
+      <w:r>
+        <w:rPr>
+          <w:szCs w:val="24"/>
+        </w:rPr>
+        <w:t xml:space="preserve">Disponível em: https://www.nngroup.com/articles/ux-basics-study-guide/. </w:t>
+      </w:r>
+      <w:r>
+        <w:rPr>
+          <w:szCs w:val="24"/>
+          <w:lang w:val="en-US"/>
+        </w:rPr>
+        <w:t xml:space="preserve">Acesso em: </w:t>
+      </w:r>
+      <w:r>
+        <w:rPr>
+          <w:szCs w:val="24"/>
+          <w:lang w:val="en-US"/>
+        </w:rPr>
+        <w:t>19</w:t>
+      </w:r>
+      <w:r>
+        <w:rPr>
+          <w:szCs w:val="24"/>
+          <w:lang w:val="en-US"/>
+        </w:rPr>
+        <w:t xml:space="preserve"> </w:t>
+      </w:r>
+      <w:r>
+        <w:rPr>
+          <w:szCs w:val="24"/>
+          <w:lang w:val="en-US"/>
+        </w:rPr>
+        <w:t>mar</w:t>
+      </w:r>
+      <w:r>
+        <w:rPr>
+          <w:szCs w:val="24"/>
+          <w:lang w:val="en-US"/>
+        </w:rPr>
+        <w:t>. 202</w:t>
+      </w:r>
+      <w:r>
+        <w:rPr>
+          <w:szCs w:val="24"/>
+          <w:lang w:val="en-US"/>
+        </w:rPr>
+        <w:t>4</w:t>
+      </w:r>
+      <w:r>
+        <w:rPr>
+          <w:szCs w:val="24"/>
+          <w:lang w:val="en-US"/>
+        </w:rPr>
+        <w:t>.</w:t>
+      </w:r>
+    </w:p>
+    <w:p>
+      <w:pPr>
+        <w:pStyle w:val="TF-refernciasITEM"/>
+        <w:rPr>
+          <w:szCs w:val="24"/>
+          <w:lang w:val="en-US"/>
+        </w:rPr>
+      </w:pPr>
+      <w:r>
+        <w:rPr>
+          <w:lang w:val="en-US"/>
+        </w:rPr>
+        <w:t xml:space="preserve">NIELSEN, Jakob. </w:t>
+      </w:r>
+      <w:r>
+        <w:rPr>
+          <w:lang w:val="en-US"/>
+        </w:rPr>
+        <w:t xml:space="preserve">Usability 101: Introduction to Usability. </w:t>
+      </w:r>
+      <w:r>
+        <w:rPr>
+          <w:b/>
+          <w:bCs/>
+          <w:szCs w:val="24"/>
+          <w:lang w:val="en-US"/>
+        </w:rPr>
+        <w:t>Nielsen Norman Group</w:t>
+      </w:r>
+      <w:r>
+        <w:rPr>
+          <w:szCs w:val="24"/>
+          <w:lang w:val="en-US"/>
+        </w:rPr>
+        <w:t>, 2012.</w:t>
+      </w:r>
+      <w:r>
+        <w:rPr>
+          <w:lang w:val="en-US"/>
+        </w:rPr>
+        <w:t xml:space="preserve"> </w:t>
+      </w:r>
+      <w:r>
+        <w:rPr>
+          <w:szCs w:val="24"/>
+        </w:rPr>
+        <w:t xml:space="preserve">Disponível em: </w:t>
+      </w:r>
+      <w:r>
+        <w:t>https://www.nngroup.com/articles/usability-101-introduction-to-usability/</w:t>
+      </w:r>
+      <w:r>
+        <w:rPr>
+          <w:szCs w:val="24"/>
+        </w:rPr>
+        <w:t xml:space="preserve">. </w:t>
+      </w:r>
+      <w:r>
+        <w:rPr>
+          <w:szCs w:val="24"/>
+          <w:lang w:val="en-US"/>
+        </w:rPr>
+        <w:t xml:space="preserve">Acesso em: </w:t>
+      </w:r>
+      <w:r>
+        <w:rPr>
+          <w:szCs w:val="24"/>
+          <w:lang w:val="en-US"/>
+        </w:rPr>
+        <w:t>18</w:t>
+      </w:r>
+      <w:r>
+        <w:rPr>
+          <w:szCs w:val="24"/>
+          <w:lang w:val="en-US"/>
+        </w:rPr>
+        <w:t xml:space="preserve"> </w:t>
+      </w:r>
+      <w:r>
+        <w:rPr>
+          <w:szCs w:val="24"/>
+          <w:lang w:val="en-US"/>
+        </w:rPr>
+        <w:t>mar</w:t>
+      </w:r>
+      <w:r>
+        <w:rPr>
+          <w:szCs w:val="24"/>
+          <w:lang w:val="en-US"/>
+        </w:rPr>
+        <w:t>. 202</w:t>
+      </w:r>
+      <w:r>
+        <w:rPr>
+          <w:szCs w:val="24"/>
+          <w:lang w:val="en-US"/>
+        </w:rPr>
+        <w:t>4</w:t>
+      </w:r>
+      <w:r>
+        <w:rPr>
+          <w:szCs w:val="24"/>
+          <w:lang w:val="en-US"/>
+        </w:rPr>
+        <w:t>.</w:t>
+      </w:r>
+    </w:p>
+    <w:p>
+      <w:pPr>
+        <w:pStyle w:val="TF-refernciasITEM"/>
+        <w:rPr>
+          <w:szCs w:val="24"/>
+          <w:lang w:val="en-US"/>
+        </w:rPr>
+      </w:pPr>
+      <w:r>
+        <w:rPr>
+          <w:szCs w:val="24"/>
+          <w:lang w:val="en-US"/>
+        </w:rPr>
+        <w:t xml:space="preserve">NIELSEN, Jakob. 10 Usability heuristics for user interface design. </w:t>
+      </w:r>
+      <w:r>
+        <w:rPr>
+          <w:b/>
+          <w:bCs/>
+          <w:szCs w:val="24"/>
+          <w:lang w:val="en-US"/>
+        </w:rPr>
+        <w:t>Nielsen Norman Group</w:t>
+      </w:r>
+      <w:r>
+        <w:rPr>
+          <w:szCs w:val="24"/>
+          <w:lang w:val="en-US"/>
+        </w:rPr>
+        <w:t xml:space="preserve">, 2020. </w:t>
+      </w:r>
+      <w:r>
+        <w:rPr>
+          <w:szCs w:val="24"/>
+        </w:rPr>
+        <w:t xml:space="preserve">Disponível em: https://www.nngroup.com/articles/ten-usability-heuristics/. </w:t>
+      </w:r>
+      <w:r>
+        <w:rPr>
+          <w:szCs w:val="24"/>
+          <w:lang w:val="en-US"/>
+        </w:rPr>
+        <w:t>Acesso em: 1</w:t>
+      </w:r>
+      <w:r>
+        <w:rPr>
+          <w:szCs w:val="24"/>
+          <w:lang w:val="en-US"/>
+        </w:rPr>
+        <w:t>8</w:t>
+      </w:r>
+      <w:r>
+        <w:rPr>
+          <w:szCs w:val="24"/>
+          <w:lang w:val="en-US"/>
+        </w:rPr>
+        <w:t xml:space="preserve"> </w:t>
+      </w:r>
+      <w:r>
+        <w:rPr>
+          <w:szCs w:val="24"/>
+          <w:lang w:val="en-US"/>
+        </w:rPr>
+        <w:t>mar</w:t>
+      </w:r>
+      <w:r>
+        <w:rPr>
+          <w:szCs w:val="24"/>
+          <w:lang w:val="en-US"/>
+        </w:rPr>
+        <w:t>. 202</w:t>
+      </w:r>
+      <w:r>
+        <w:rPr>
+          <w:szCs w:val="24"/>
+          <w:lang w:val="en-US"/>
+        </w:rPr>
+        <w:t>4</w:t>
+      </w:r>
+      <w:r>
+        <w:rPr>
+          <w:szCs w:val="24"/>
+          <w:lang w:val="en-US"/>
+        </w:rPr>
+        <w:t>.</w:t>
+      </w:r>
+    </w:p>
+    <w:p>
+      <w:pPr>
+        <w:pStyle w:val="TF-refernciasITEM"/>
+        <w:rPr>
+          <w:b/>
+          <w:bCs/>
+          <w:szCs w:val="24"/>
+        </w:rPr>
+      </w:pPr>
+      <w:r>
+        <w:rPr>
+          <w:szCs w:val="24"/>
+          <w:lang w:val="en-US"/>
+        </w:rPr>
+        <w:t xml:space="preserve">NORMAN, Don; NIELSEN, Jakob. </w:t>
+      </w:r>
+      <w:r>
+        <w:rPr>
+          <w:szCs w:val="24"/>
+          <w:lang w:val="en-US"/>
+        </w:rPr>
+        <w:t>The Definition of User Experience (UX</w:t>
+      </w:r>
+      <w:r>
+        <w:rPr>
+          <w:b/>
+          <w:bCs/>
+          <w:szCs w:val="24"/>
+          <w:lang w:val="en-US"/>
+        </w:rPr>
+        <w:t xml:space="preserve">). </w:t>
+      </w:r>
+      <w:r>
+        <w:rPr>
+          <w:b/>
+          <w:bCs/>
+          <w:szCs w:val="24"/>
+        </w:rPr>
+        <w:t>Nielsen Norman Group</w:t>
+      </w:r>
+      <w:r>
+        <w:rPr>
+          <w:szCs w:val="24"/>
+        </w:rPr>
+        <w:t>, 2023.</w:t>
+      </w:r>
+      <w:r>
+        <w:rPr>
+          <w:szCs w:val="24"/>
+        </w:rPr>
+        <w:t xml:space="preserve"> Disponível em: https://www.nngroup.com/articles/definition-user-experience/. Acesso em: </w:t>
+      </w:r>
+      <w:r>
+        <w:rPr>
+          <w:szCs w:val="24"/>
+        </w:rPr>
+        <w:t>19 mar. 2024</w:t>
+      </w:r>
+      <w:r>
+        <w:rPr>
+          <w:szCs w:val="24"/>
+        </w:rPr>
+        <w:t>.</w:t>
+      </w:r>
+    </w:p>
+    <w:p>
+      <w:pPr>
+        <w:pStyle w:val="TF-refernciasITEM"/>
+        <w:rPr>
+          <w:szCs w:val="24"/>
+        </w:rPr>
+      </w:pPr>
+      <w:r>
+        <w:rPr>
+          <w:szCs w:val="24"/>
+        </w:rPr>
+        <w:t xml:space="preserve">OLIVEIRA, Andressa Luiza Bortolaso de. </w:t>
+      </w:r>
+      <w:r>
+        <w:rPr>
+          <w:b/>
+          <w:bCs/>
+          <w:szCs w:val="24"/>
+        </w:rPr>
+        <w:t>Fatores críticos de sucesso nas etapas de implantação do bpm em instituições federais de ensino superior</w:t>
+      </w:r>
+      <w:r>
+        <w:rPr>
+          <w:szCs w:val="24"/>
+        </w:rPr>
+        <w:t xml:space="preserve">. 2018. </w:t>
+      </w:r>
+      <w:r>
+        <w:rPr>
+          <w:szCs w:val="24"/>
+        </w:rPr>
+        <w:t xml:space="preserve">129 f. </w:t>
+      </w:r>
+      <w:r>
+        <w:rPr>
+          <w:szCs w:val="24"/>
+        </w:rPr>
+        <w:t>Dissertação (Pós-Graduação em Engenharia de Produção) - Universidade Federal do Rio Grande do Sul, Porto Alegre</w:t>
+      </w:r>
+      <w:r>
+        <w:rPr>
+          <w:szCs w:val="24"/>
+        </w:rPr>
+        <w:t>, 2018.</w:t>
+      </w:r>
+    </w:p>
+    <w:p>
+      <w:pPr>
+        <w:pStyle w:val="TF-refernciasITEM"/>
+        <w:rPr>
+          <w:szCs w:val="24"/>
+        </w:rPr>
+      </w:pPr>
+      <w:r>
+        <w:rPr>
+          <w:szCs w:val="24"/>
+        </w:rPr>
+        <w:t xml:space="preserve">OLIVEIRA, Magno Lamas. </w:t>
+      </w:r>
+      <w:r>
+        <w:rPr>
+          <w:b/>
+          <w:bCs/>
+          <w:szCs w:val="24"/>
+        </w:rPr>
+        <w:t>Elaboração e execução de testes com usuários para análise de usabilidade do sistema de gestão de pós-graduação.</w:t>
+      </w:r>
+      <w:r>
+        <w:rPr>
+          <w:szCs w:val="24"/>
+        </w:rPr>
+        <w:t xml:space="preserve"> 2022a. 61 f. </w:t>
+      </w:r>
+      <w:r>
+        <w:rPr>
+          <w:szCs w:val="24"/>
+        </w:rPr>
+        <w:t>Trabalho de Conclusão de Curso</w:t>
+      </w:r>
+      <w:r>
+        <w:rPr>
+          <w:szCs w:val="24"/>
+        </w:rPr>
+        <w:t xml:space="preserve"> </w:t>
+      </w:r>
+      <w:r>
+        <w:rPr>
+          <w:szCs w:val="24"/>
+        </w:rPr>
+        <w:t>(</w:t>
+      </w:r>
+      <w:r>
+        <w:rPr>
+          <w:szCs w:val="24"/>
+        </w:rPr>
+        <w:t>Bacharel em Ciências da Computação</w:t>
+      </w:r>
+      <w:r>
+        <w:rPr>
+          <w:szCs w:val="24"/>
+        </w:rPr>
+        <w:t xml:space="preserve">) – Universidade Federal de </w:t>
+      </w:r>
+      <w:r>
+        <w:rPr>
+          <w:szCs w:val="24"/>
+        </w:rPr>
+        <w:t>São Paulo – UNIFESP, São José dos Campos, 2022</w:t>
+      </w:r>
+      <w:r>
+        <w:rPr>
+          <w:szCs w:val="24"/>
+        </w:rPr>
+        <w:t>.</w:t>
+      </w:r>
+    </w:p>
+    <w:p>
+      <w:pPr>
+        <w:pStyle w:val="TF-refernciasITEM"/>
+        <w:rPr>
+          <w:szCs w:val="24"/>
+        </w:rPr>
+      </w:pPr>
+      <w:r>
+        <w:rPr>
+          <w:szCs w:val="24"/>
+        </w:rPr>
+        <w:t xml:space="preserve">OLIVEIRA, Danilo Pereira de. </w:t>
+      </w:r>
+      <w:r>
+        <w:rPr>
+          <w:b/>
+          <w:bCs/>
+        </w:rPr>
+        <w:t>Proposta de interface baseada no Material Design para um aplicativo Android no domínio de barbearias</w:t>
+      </w:r>
+      <w:r>
+        <w:t xml:space="preserve">. 2022b. 82 f. </w:t>
+      </w:r>
+      <w:r>
+        <w:rPr>
+          <w:szCs w:val="24"/>
+        </w:rPr>
+        <w:t>Trabalho de Conclusão de Curso</w:t>
+      </w:r>
+      <w:r>
+        <w:rPr>
+          <w:szCs w:val="24"/>
+        </w:rPr>
+        <w:t xml:space="preserve"> </w:t>
+      </w:r>
+      <w:r>
+        <w:rPr>
+          <w:szCs w:val="24"/>
+        </w:rPr>
+        <w:t>(</w:t>
+      </w:r>
+      <w:r>
+        <w:rPr>
+          <w:szCs w:val="24"/>
+        </w:rPr>
+        <w:t>Bacharel em Sistemas de Informação</w:t>
+      </w:r>
+      <w:r>
+        <w:rPr>
+          <w:szCs w:val="24"/>
+        </w:rPr>
+        <w:t xml:space="preserve">) – </w:t>
+      </w:r>
+      <w:r>
+        <w:t>Faculdade de Computação da Universidade Federal de Uberlândia</w:t>
+      </w:r>
+      <w:r>
+        <w:rPr>
+          <w:szCs w:val="24"/>
+        </w:rPr>
+        <w:t xml:space="preserve">, </w:t>
+      </w:r>
+      <w:r>
+        <w:t>Monte Carmelo – MG</w:t>
+      </w:r>
+      <w:r>
+        <w:rPr>
+          <w:szCs w:val="24"/>
+        </w:rPr>
+        <w:t>, 2022.</w:t>
+      </w:r>
+    </w:p>
+    <w:p>
+      <w:pPr>
+        <w:pStyle w:val="TF-refernciasITEM"/>
+        <w:rPr>
+          <w:szCs w:val="24"/>
+        </w:rPr>
+      </w:pPr>
+      <w:r>
+        <w:rPr>
+          <w:szCs w:val="24"/>
+        </w:rPr>
+        <w:t xml:space="preserve">OLIVEIRA, Jeferson Sunderlande de. </w:t>
+      </w:r>
+      <w:r>
+        <w:rPr>
+          <w:b/>
+          <w:bCs/>
+        </w:rPr>
+        <w:t>Estudo de caso sobre o uso da notação BPMN no mapeamento do processo de baixa de atividades complementares na UCSAL</w:t>
+      </w:r>
+      <w:r>
+        <w:t xml:space="preserve">. 2020. 200 f. </w:t>
+      </w:r>
+      <w:r>
+        <w:rPr>
+          <w:szCs w:val="24"/>
+        </w:rPr>
+        <w:t>Trabalho de Conclusão de Curso</w:t>
+      </w:r>
+      <w:r>
+        <w:rPr>
+          <w:szCs w:val="24"/>
+        </w:rPr>
+        <w:t xml:space="preserve"> </w:t>
+      </w:r>
+      <w:r>
+        <w:rPr>
+          <w:szCs w:val="24"/>
+        </w:rPr>
+        <w:t>(</w:t>
+      </w:r>
+      <w:r>
+        <w:t>Título de Engenheiro de Software</w:t>
+      </w:r>
+      <w:r>
+        <w:rPr>
+          <w:szCs w:val="24"/>
+        </w:rPr>
+        <w:t xml:space="preserve">) – </w:t>
+      </w:r>
+      <w:r>
+        <w:t>Universidade Católica do Salvador, Salvador</w:t>
+      </w:r>
+      <w:r>
+        <w:rPr>
+          <w:szCs w:val="24"/>
+        </w:rPr>
+        <w:t>, 2020.</w:t>
+      </w:r>
+    </w:p>
+    <w:p>
+      <w:pPr>
+        <w:pStyle w:val="TF-refernciasITEM"/>
+      </w:pPr>
+      <w:r>
+        <w:t>OLIVEIRA</w:t>
+      </w:r>
+      <w:r>
+        <w:t>,</w:t>
+      </w:r>
+      <w:r>
+        <w:t xml:space="preserve"> Adiel da Silva</w:t>
+      </w:r>
+      <w:r>
+        <w:t xml:space="preserve"> </w:t>
       </w:r>
       <w:r>
         <w:rPr>
           <w:i/>
           <w:iCs/>
         </w:rPr>
-        <w:t>In:</w:t>
+        <w:t xml:space="preserve">et al. </w:t>
+      </w:r>
+      <w:r>
+        <w:rPr>
+          <w:b/>
+          <w:bCs/>
+        </w:rPr>
+        <w:t>SisMECÂNICA</w:t>
+      </w:r>
+      <w:r>
+        <w:t>: sistema de gerenciamento para oficinas mecânicas.</w:t>
+      </w:r>
+      <w:r>
+        <w:t xml:space="preserve"> 2022. 39 f. Trabalho de Conclusão de Curso (Curso de Análise e Desenvolvimento de Sistemas) - Instituto Federal de São Paulo, Cubatão </w:t>
+      </w:r>
+      <w:r>
+        <w:rPr>
+          <w:szCs w:val="24"/>
+        </w:rPr>
+        <w:t>– SP,</w:t>
+      </w:r>
+      <w:r>
+        <w:t xml:space="preserve"> 2022.</w:t>
+      </w:r>
+    </w:p>
+    <w:p>
+      <w:pPr>
+        <w:pStyle w:val="TF-refernciasITEM"/>
+        <w:rPr>
+          <w:szCs w:val="24"/>
+        </w:rPr>
+      </w:pPr>
+      <w:r>
+        <w:rPr>
+          <w:szCs w:val="24"/>
+        </w:rPr>
+        <w:t>OLIVEIRA</w:t>
+      </w:r>
+      <w:r>
+        <w:rPr>
+          <w:szCs w:val="24"/>
+        </w:rPr>
+        <w:t xml:space="preserve">, </w:t>
+      </w:r>
+      <w:r>
+        <w:rPr>
+          <w:szCs w:val="24"/>
+        </w:rPr>
+        <w:t xml:space="preserve">Alisson da Silva Almeida </w:t>
       </w:r>
       <w:r>
         <w:rPr>
           <w:i/>
           <w:iCs/>
-        </w:rPr>
-        <w:t xml:space="preserve"> </w:t>
-      </w:r>
-      <w:r>
-        <w:t xml:space="preserve">CONGESP - Congresso de gestão pública do Rio Grande do Norte, 1., 2020, Rio Grande do Norte. </w:t>
+          <w:szCs w:val="24"/>
+        </w:rPr>
+        <w:t>et al</w:t>
+      </w:r>
+      <w:r>
+        <w:rPr>
+          <w:szCs w:val="24"/>
+        </w:rPr>
+        <w:t xml:space="preserve">. </w:t>
       </w:r>
       <w:r>
         <w:rPr>
           <w:b/>
           <w:bCs/>
-        </w:rPr>
-        <w:t>Anais</w:t>
+          <w:szCs w:val="24"/>
+        </w:rPr>
+        <w:t xml:space="preserve">SIGOM - </w:t>
       </w:r>
       <w:r>
         <w:rPr>
           <w:b/>
           <w:bCs/>
-        </w:rPr>
-        <w:t xml:space="preserve"> eletrônicos </w:t>
-      </w:r>
-      <w:r>
-        <w:t xml:space="preserve">[...]. Rio Grande do Norte: </w:t>
-      </w:r>
-      <w:r>
-        <w:t>[s.n.]</w:t>
-      </w:r>
-      <w:r>
-        <w:t xml:space="preserve">, 2020. Disponível em: </w:t>
-      </w:r>
-      <w:r>
-        <w:t>http://congesp.rn.gov.br/anais/publicacoes2020/Avaliacao%20heuristica%20de%20usabilidade%20da%20plataforma%20COTIC-Confer%C3%AAncia%20um%20estudo%20de%20caso.pdf</w:t>
-      </w:r>
-      <w:r>
-        <w:t>. Acesso em: 18 mar. 2024.</w:t>
+          <w:szCs w:val="24"/>
+        </w:rPr>
+        <w:t xml:space="preserve">Sistema </w:t>
+      </w:r>
+      <w:r>
+        <w:rPr>
+          <w:b/>
+          <w:bCs/>
+          <w:szCs w:val="24"/>
+        </w:rPr>
+        <w:t>d</w:t>
+      </w:r>
+      <w:r>
+        <w:rPr>
+          <w:b/>
+          <w:bCs/>
+          <w:szCs w:val="24"/>
+        </w:rPr>
+        <w:t xml:space="preserve">e Gerenciamento </w:t>
+      </w:r>
+      <w:r>
+        <w:rPr>
+          <w:b/>
+          <w:bCs/>
+          <w:szCs w:val="24"/>
+        </w:rPr>
+        <w:t>d</w:t>
+      </w:r>
+      <w:r>
+        <w:rPr>
+          <w:b/>
+          <w:bCs/>
+          <w:szCs w:val="24"/>
+        </w:rPr>
+        <w:t>e Oficinas Mecânicas</w:t>
+      </w:r>
+      <w:r>
+        <w:rPr>
+          <w:b/>
+          <w:bCs/>
+          <w:szCs w:val="24"/>
+        </w:rPr>
+        <w:t>.</w:t>
+      </w:r>
+      <w:r>
+        <w:rPr>
+          <w:szCs w:val="24"/>
+        </w:rPr>
+        <w:t xml:space="preserve"> 2021. Projeto Interdisciplinar III, apresentado em cumprimento às exigências do Curso de Tecnologia em Análise e Desenvolvimento de Sistemas - Centro Universitário Nossa Senhora Aparecida, Goiânia, 2021.</w:t>
       </w:r>
     </w:p>
     <w:p>
@@ -6272,163 +7340,47 @@
       <w:r>
         <w:rPr>
           <w:szCs w:val="24"/>
-        </w:rPr>
-        <w:t xml:space="preserve">IDROGO, </w:t>
-      </w:r>
-      <w:proofErr w:type="spellStart"/>
-      <w:r>
-        <w:rPr>
-          <w:szCs w:val="24"/>
-        </w:rPr>
-        <w:t>Aurelia</w:t>
-      </w:r>
-      <w:proofErr w:type="spellEnd"/>
-      <w:r>
-        <w:rPr>
-          <w:szCs w:val="24"/>
-        </w:rPr>
-        <w:t xml:space="preserve"> </w:t>
-      </w:r>
-      <w:proofErr w:type="spellStart"/>
-      <w:r>
-        <w:rPr>
-          <w:szCs w:val="24"/>
-        </w:rPr>
-        <w:t>Altemira</w:t>
-      </w:r>
-      <w:proofErr w:type="spellEnd"/>
-      <w:r>
-        <w:rPr>
-          <w:szCs w:val="24"/>
-        </w:rPr>
-        <w:t xml:space="preserve"> </w:t>
-      </w:r>
-      <w:proofErr w:type="spellStart"/>
-      <w:r>
-        <w:rPr>
-          <w:szCs w:val="24"/>
-        </w:rPr>
-        <w:t>Acuna</w:t>
-      </w:r>
-      <w:proofErr w:type="spellEnd"/>
-      <w:r>
-        <w:rPr>
-          <w:szCs w:val="24"/>
-        </w:rPr>
-        <w:t xml:space="preserve"> </w:t>
-      </w:r>
-      <w:r>
-        <w:rPr>
-          <w:i/>
-          <w:iCs/>
-          <w:szCs w:val="24"/>
-        </w:rPr>
-        <w:t>et al</w:t>
-      </w:r>
-      <w:r>
-        <w:rPr>
-          <w:szCs w:val="24"/>
-        </w:rPr>
-        <w:t xml:space="preserve">. </w:t>
-      </w:r>
-      <w:r>
-        <w:rPr>
-          <w:szCs w:val="24"/>
           <w:lang w:val="en-US"/>
         </w:rPr>
-        <w:t xml:space="preserve">Process management: application of the BPM methodology in an energy drink company. </w:t>
+        <w:t xml:space="preserve">PREECE, Jennifer; ROGERS, Yvonne; SHARP, Helen. </w:t>
       </w:r>
       <w:r>
         <w:rPr>
           <w:b/>
           <w:bCs/>
           <w:szCs w:val="24"/>
-          <w:lang w:val="en-US"/>
-        </w:rPr>
-        <w:t>Brazilian Journal of Business</w:t>
-      </w:r>
-      <w:r>
-        <w:rPr>
-          <w:szCs w:val="24"/>
-          <w:lang w:val="en-US"/>
-        </w:rPr>
-        <w:t xml:space="preserve">, Curitiba, </w:t>
-      </w:r>
-      <w:r>
-        <w:rPr>
-          <w:szCs w:val="24"/>
-          <w:lang w:val="en-US"/>
-        </w:rPr>
-        <w:t xml:space="preserve">v. 1, n. 3, p. 805-826, </w:t>
-      </w:r>
-      <w:r>
-        <w:rPr>
-          <w:szCs w:val="24"/>
-          <w:lang w:val="en-US"/>
-        </w:rPr>
-        <w:t xml:space="preserve">2019. </w:t>
-      </w:r>
-      <w:proofErr w:type="spellStart"/>
-      <w:r>
-        <w:rPr>
-          <w:szCs w:val="24"/>
-          <w:lang w:val="en-US"/>
-        </w:rPr>
-        <w:t>Disponível</w:t>
-      </w:r>
-      <w:proofErr w:type="spellEnd"/>
-      <w:r>
-        <w:rPr>
-          <w:szCs w:val="24"/>
-          <w:lang w:val="en-US"/>
+        </w:rPr>
+        <w:t>Design de Interação:</w:t>
+      </w:r>
+      <w:r>
+        <w:rPr>
+          <w:szCs w:val="24"/>
+        </w:rPr>
+        <w:t xml:space="preserve"> além da interação homem</w:t>
+      </w:r>
+      <w:r>
+        <w:rPr>
+          <w:szCs w:val="24"/>
         </w:rPr>
         <w:t xml:space="preserve"> </w:t>
       </w:r>
-      <w:proofErr w:type="spellStart"/>
-      <w:r>
-        <w:rPr>
-          <w:szCs w:val="24"/>
-          <w:lang w:val="en-US"/>
-        </w:rPr>
-        <w:t>em</w:t>
-      </w:r>
-      <w:proofErr w:type="spellEnd"/>
-      <w:r>
-        <w:rPr>
-          <w:szCs w:val="24"/>
-          <w:lang w:val="en-US"/>
-        </w:rPr>
-        <w:t xml:space="preserve">: https://ojs.brazilianjournals.com.br/ojs/index.php/BJB/article/view/2966/2922. </w:t>
-      </w:r>
-      <w:r>
-        <w:rPr>
-          <w:szCs w:val="24"/>
-        </w:rPr>
-        <w:t>Acesso em:</w:t>
-      </w:r>
-      <w:r>
-        <w:rPr>
-          <w:szCs w:val="24"/>
-        </w:rPr>
-        <w:t xml:space="preserve"> 1</w:t>
-      </w:r>
-      <w:r>
-        <w:rPr>
-          <w:szCs w:val="24"/>
-        </w:rPr>
-        <w:t xml:space="preserve"> abr. 202</w:t>
-      </w:r>
-      <w:r>
-        <w:rPr>
-          <w:szCs w:val="24"/>
-        </w:rPr>
-        <w:t>4</w:t>
-      </w:r>
-      <w:r>
-        <w:rPr>
-          <w:szCs w:val="24"/>
-        </w:rPr>
-        <w:t>.</w:t>
+      <w:r>
+        <w:rPr>
+          <w:szCs w:val="24"/>
+        </w:rPr>
+        <w:t xml:space="preserve">computador. </w:t>
+      </w:r>
+      <w:r>
+        <w:rPr>
+          <w:szCs w:val="24"/>
+        </w:rPr>
+        <w:t xml:space="preserve">1. ed. </w:t>
+      </w:r>
+      <w:r>
+        <w:rPr>
+          <w:szCs w:val="24"/>
+        </w:rPr>
+        <w:t>Porto Alegre: Bookman, 2005.</w:t>
       </w:r>
     </w:p>
     <w:p>
@@ -6441,109 +7393,94 @@
       <w:r>
         <w:rPr>
           <w:szCs w:val="24"/>
-          <w:lang w:val="en-US"/>
-        </w:rPr>
-        <w:t>ISO</w:t>
-      </w:r>
-      <w:r>
-        <w:rPr>
-          <w:szCs w:val="24"/>
-          <w:lang w:val="en-US"/>
-        </w:rPr>
-        <w:t xml:space="preserve">. </w:t>
+        </w:rPr>
+        <w:t xml:space="preserve">RIBEIRO JUNIOR, Jeverson Gomes. </w:t>
       </w:r>
       <w:r>
         <w:rPr>
           <w:b/>
           <w:bCs/>
           <w:szCs w:val="24"/>
-          <w:lang w:val="en-US"/>
-        </w:rPr>
-        <w:t>ISO 9241-220</w:t>
+        </w:rPr>
+        <w:t>Análise dos principais impactos da implantação de sistemas ERP</w:t>
+      </w:r>
+      <w:r>
+        <w:rPr>
+          <w:szCs w:val="24"/>
+        </w:rPr>
+        <w:t>: um estudo de caso na varejista Kincas Gás</w:t>
+      </w:r>
+      <w:r>
+        <w:rPr>
+          <w:szCs w:val="24"/>
+        </w:rPr>
+        <w:t xml:space="preserve">. 2021. 27 f. </w:t>
+      </w:r>
+      <w:r>
+        <w:rPr>
+          <w:szCs w:val="24"/>
+        </w:rPr>
+        <w:t>Trabalho de Conclusão de Curso</w:t>
+      </w:r>
+      <w:r>
+        <w:rPr>
+          <w:szCs w:val="24"/>
+        </w:rPr>
+        <w:t xml:space="preserve"> </w:t>
+      </w:r>
+      <w:r>
+        <w:rPr>
+          <w:szCs w:val="24"/>
+        </w:rPr>
+        <w:t>(</w:t>
+      </w:r>
+      <w:r>
+        <w:rPr>
+          <w:szCs w:val="24"/>
+        </w:rPr>
+        <w:t>Curso em Ciências Contábeis</w:t>
+      </w:r>
+      <w:r>
+        <w:rPr>
+          <w:szCs w:val="24"/>
+        </w:rPr>
+        <w:t xml:space="preserve">) – </w:t>
+      </w:r>
+      <w:r>
+        <w:rPr>
+          <w:szCs w:val="24"/>
+        </w:rPr>
+        <w:t>Faculdade Capivari - FUCAP, Santa Catarina, 2021.</w:t>
+      </w:r>
+    </w:p>
+    <w:p>
+      <w:pPr>
+        <w:pStyle w:val="TF-refernciasITEM"/>
+        <w:rPr>
+          <w:szCs w:val="24"/>
+        </w:rPr>
+      </w:pPr>
+      <w:r>
+        <w:rPr>
+          <w:szCs w:val="24"/>
+        </w:rPr>
+        <w:lastRenderedPageBreak/>
+        <w:t xml:space="preserve">SANTOS, Jessica Samara Cruz. </w:t>
       </w:r>
       <w:r>
         <w:rPr>
           <w:b/>
           <w:bCs/>
           <w:szCs w:val="24"/>
-          <w:lang w:val="en-US"/>
-        </w:rPr>
-        <w:t>:</w:t>
-      </w:r>
-      <w:r>
-        <w:rPr>
-          <w:szCs w:val="24"/>
-          <w:lang w:val="en-US"/>
-        </w:rPr>
-        <w:t xml:space="preserve"> </w:t>
-      </w:r>
-      <w:r>
-        <w:rPr>
-          <w:szCs w:val="24"/>
-          <w:lang w:val="en-US"/>
-        </w:rPr>
-        <w:t>Ergonomics of human-system interaction</w:t>
-      </w:r>
-      <w:r>
-        <w:rPr>
-          <w:szCs w:val="24"/>
-          <w:lang w:val="en-US"/>
-        </w:rPr>
-        <w:t xml:space="preserve"> — Part 220: Processes for enabling, </w:t>
-      </w:r>
-      <w:proofErr w:type="gramStart"/>
-      <w:r>
-        <w:rPr>
-          <w:szCs w:val="24"/>
-          <w:lang w:val="en-US"/>
-        </w:rPr>
-        <w:t>executing</w:t>
-      </w:r>
-      <w:proofErr w:type="gramEnd"/>
-      <w:r>
-        <w:rPr>
-          <w:szCs w:val="24"/>
-          <w:lang w:val="en-US"/>
-        </w:rPr>
-        <w:t xml:space="preserve"> and assessing human-</w:t>
-      </w:r>
-      <w:proofErr w:type="spellStart"/>
-      <w:r>
-        <w:rPr>
-          <w:szCs w:val="24"/>
-          <w:lang w:val="en-US"/>
-        </w:rPr>
-        <w:t>centred</w:t>
-      </w:r>
-      <w:proofErr w:type="spellEnd"/>
-      <w:r>
-        <w:rPr>
-          <w:szCs w:val="24"/>
-          <w:lang w:val="en-US"/>
-        </w:rPr>
-        <w:t xml:space="preserve"> design within organizations.</w:t>
-      </w:r>
-      <w:r>
-        <w:rPr>
-          <w:szCs w:val="24"/>
-          <w:lang w:val="en-US"/>
-        </w:rPr>
-        <w:t xml:space="preserve"> </w:t>
-      </w:r>
-      <w:r>
-        <w:rPr>
-          <w:szCs w:val="24"/>
-        </w:rPr>
-        <w:t xml:space="preserve">1. ed. </w:t>
-      </w:r>
-      <w:proofErr w:type="spellStart"/>
-      <w:r>
-        <w:rPr>
-          <w:szCs w:val="24"/>
-        </w:rPr>
-        <w:t>Switzerland</w:t>
-      </w:r>
-      <w:proofErr w:type="spellEnd"/>
+        </w:rPr>
+        <w:t>Colaboração na gestão de processos de negócios</w:t>
+      </w:r>
+      <w:r>
+        <w:rPr>
+          <w:szCs w:val="24"/>
+        </w:rPr>
+        <w:t>: proposta de um framework para implantação do social BPM. 2019. Dissertação (Pós-Graduação em Administração) - Universidade Federal de Sergipe, São Cristóvão/SE</w:t>
+      </w:r>
       <w:r>
         <w:rPr>
           <w:szCs w:val="24"/>
@@ -6562,7 +7499,45 @@
         <w:rPr>
           <w:szCs w:val="24"/>
         </w:rPr>
-        <w:t xml:space="preserve">LIRA, Daniela; BARBOSA, Ana Carolina; CAMERLENGO, Larissa. A gestão de estoques no mercado de e-commerce. </w:t>
+        <w:t xml:space="preserve">SILVA, Bráulio Wilker. Gestão de Estoques: Planejamento, Execução e Controle. Minas Gerais: BWS Consultoria, 2020. Disponível em: </w:t>
+      </w:r>
+      <w:r>
+        <w:rPr>
+          <w:szCs w:val="24"/>
+        </w:rPr>
+        <w:t>https://books.google.com.br/books?hl=pt-BR&amp;lr=lang_pt&amp;id=EUe_DwAAQBAJ&amp;oi=fnd&amp;pg=PA103&amp;dq=o+que+%C3%A9+gest%C3%A3o+de+estoque&amp;ots=oRzvgjlfBA&amp;sig=3Ydqq4A5r8gR0Oyat01C42zTxf0#v=onepage&amp;q&amp;f=false</w:t>
+      </w:r>
+      <w:r>
+        <w:rPr>
+          <w:szCs w:val="24"/>
+        </w:rPr>
+        <w:t>. Acesso em: 18 mar. 2024.</w:t>
+      </w:r>
+    </w:p>
+    <w:p>
+      <w:pPr>
+        <w:pStyle w:val="TF-refernciasITEM"/>
+        <w:rPr>
+          <w:szCs w:val="24"/>
+        </w:rPr>
+      </w:pPr>
+      <w:r>
+        <w:rPr>
+          <w:szCs w:val="24"/>
+        </w:rPr>
+        <w:t xml:space="preserve">SEBRAE. </w:t>
+      </w:r>
+      <w:r>
+        <w:rPr>
+          <w:szCs w:val="24"/>
+        </w:rPr>
+        <w:t>Ferramentas - Cadastro de clientes</w:t>
+      </w:r>
+      <w:r>
+        <w:rPr>
+          <w:szCs w:val="24"/>
+        </w:rPr>
+        <w:t xml:space="preserve">. </w:t>
       </w:r>
       <w:r>
         <w:rPr>
@@ -6570,19 +7545,37 @@
           <w:bCs/>
           <w:szCs w:val="24"/>
         </w:rPr>
-        <w:t>RECIMA21 – Revista Científica Multidisciplinar</w:t>
-      </w:r>
-      <w:r>
-        <w:rPr>
-          <w:szCs w:val="24"/>
-        </w:rPr>
-        <w:t xml:space="preserve">, São Paulo, v. 1, n. 1, p. 1-13, 2021. Disponível em: https://recima21.com.br/index.php/recima21/article/view/741. Acesso em: </w:t>
-      </w:r>
-      <w:r>
-        <w:rPr>
-          <w:szCs w:val="24"/>
-        </w:rPr>
-        <w:t>24</w:t>
+        <w:t>Sebrae</w:t>
+      </w:r>
+      <w:r>
+        <w:rPr>
+          <w:szCs w:val="24"/>
+        </w:rPr>
+        <w:t xml:space="preserve">, 2018. </w:t>
+      </w:r>
+      <w:r>
+        <w:rPr>
+          <w:szCs w:val="24"/>
+        </w:rPr>
+        <w:t xml:space="preserve">Disponível em: </w:t>
+      </w:r>
+      <w:r>
+        <w:rPr>
+          <w:szCs w:val="24"/>
+        </w:rPr>
+        <w:t>https://sebrae.com.br/sites/PortalSebrae/ufs/sp/programas/ferramentas-cadastro-de-clientes,ab70894c40bf3610VgnVCM1000004c00210aRCRD</w:t>
+      </w:r>
+      <w:r>
+        <w:rPr>
+          <w:szCs w:val="24"/>
+        </w:rPr>
+        <w:t xml:space="preserve">. Acesso em: </w:t>
+      </w:r>
+      <w:r>
+        <w:rPr>
+          <w:szCs w:val="24"/>
+        </w:rPr>
+        <w:t>1</w:t>
       </w:r>
       <w:r>
         <w:rPr>
@@ -6594,7 +7587,7 @@
         <w:rPr>
           <w:szCs w:val="24"/>
         </w:rPr>
-        <w:t>mar</w:t>
+        <w:t>abr</w:t>
       </w:r>
       <w:r>
         <w:rPr>
@@ -6623,42 +7616,77 @@
         </w:rPr>
       </w:pPr>
       <w:r>
-        <w:t xml:space="preserve">LOBO, Cicero Vasconcelos Ferreira; CONCEIÇÃO, Roberta </w:t>
-      </w:r>
-      <w:proofErr w:type="spellStart"/>
-      <w:r>
-        <w:t>Dalvo</w:t>
-      </w:r>
-      <w:proofErr w:type="spellEnd"/>
-      <w:r>
-        <w:t xml:space="preserve"> Pereira da. Gestão por processos: Um estudo de aplicação da notação BPMN em uma empresa de serviços do setor de óleo e gás. </w:t>
+        <w:rPr>
+          <w:szCs w:val="24"/>
+        </w:rPr>
+        <w:t xml:space="preserve">SEBRAE. </w:t>
+      </w:r>
+      <w:r>
+        <w:rPr>
+          <w:szCs w:val="24"/>
+        </w:rPr>
+        <w:t>A importância da gestão de negócios para o microempreendedor rural</w:t>
+      </w:r>
+      <w:r>
+        <w:rPr>
+          <w:szCs w:val="24"/>
+        </w:rPr>
+        <w:t xml:space="preserve">. </w:t>
       </w:r>
       <w:r>
         <w:rPr>
           <w:b/>
           <w:bCs/>
-        </w:rPr>
-        <w:t>Revista Inovação, Projetos e Tecnologias</w:t>
-      </w:r>
-      <w:r>
-        <w:t>, Rio de Janeiro, v. 6, n. 1, p. 94-110, 2018. Disponível em: https://dialnet.unirioja.es/servlet/articulo?codigo=6814344. Acesso em: 2</w:t>
-      </w:r>
-      <w:r>
-        <w:t>5</w:t>
-      </w:r>
-      <w:r>
+          <w:szCs w:val="24"/>
+        </w:rPr>
+        <w:t>Sebrae</w:t>
+      </w:r>
+      <w:r>
+        <w:rPr>
+          <w:szCs w:val="24"/>
+        </w:rPr>
+        <w:t xml:space="preserve">, 2022. </w:t>
+      </w:r>
+      <w:r>
+        <w:rPr>
+          <w:szCs w:val="24"/>
+        </w:rPr>
+        <w:t xml:space="preserve">Disponível em: https://sebrae.com.br/sites/PortalSebrae/artigos/a-importancia-da-gestao-de-negocios-para-o-microempreendedor-rural,e496d2a3b8764810VgnVCM100000d701210aRCRD#:~:text=A%20gest%C3%A3o%20de%20neg%C3%B3cios%20favorece,at%C3%A9%20mesmo%20para%20o%20exterior. Acesso em: </w:t>
+      </w:r>
+      <w:r>
+        <w:rPr>
+          <w:szCs w:val="24"/>
+        </w:rPr>
+        <w:t>18</w:t>
+      </w:r>
+      <w:r>
+        <w:rPr>
+          <w:szCs w:val="24"/>
+        </w:rPr>
         <w:t xml:space="preserve"> </w:t>
       </w:r>
       <w:r>
+        <w:rPr>
+          <w:szCs w:val="24"/>
+        </w:rPr>
         <w:t>mar</w:t>
       </w:r>
       <w:r>
+        <w:rPr>
+          <w:szCs w:val="24"/>
+        </w:rPr>
         <w:t>. 202</w:t>
       </w:r>
       <w:r>
+        <w:rPr>
+          <w:szCs w:val="24"/>
+        </w:rPr>
         <w:t>4</w:t>
       </w:r>
       <w:r>
+        <w:rPr>
+          <w:szCs w:val="24"/>
+        </w:rPr>
         <w:t>.</w:t>
       </w:r>
     </w:p>
@@ -6672,114 +7700,60 @@
       <w:r>
         <w:rPr>
           <w:szCs w:val="24"/>
-          <w:lang w:val="en-US"/>
-        </w:rPr>
-        <w:t xml:space="preserve">MATERIAL </w:t>
-      </w:r>
-      <w:r>
-        <w:rPr>
-          <w:szCs w:val="24"/>
-          <w:lang w:val="en-US"/>
-        </w:rPr>
-        <w:t>DESIGN</w:t>
-      </w:r>
-      <w:r>
-        <w:rPr>
-          <w:szCs w:val="24"/>
-          <w:lang w:val="en-US"/>
-        </w:rPr>
-        <w:t xml:space="preserve">. Get Started. </w:t>
+        </w:rPr>
+        <w:t xml:space="preserve">SEBRAE. </w:t>
+      </w:r>
+      <w:r>
+        <w:rPr>
+          <w:szCs w:val="24"/>
+        </w:rPr>
+        <w:t>O estágio da transformação digital nas pequenas e médias empresas</w:t>
       </w:r>
       <w:r>
         <w:rPr>
           <w:b/>
           <w:bCs/>
           <w:szCs w:val="24"/>
-          <w:lang w:val="en-US"/>
-        </w:rPr>
-        <w:t>Material Design,</w:t>
-      </w:r>
-      <w:r>
-        <w:rPr>
-          <w:szCs w:val="24"/>
-          <w:lang w:val="en-US"/>
-        </w:rPr>
-        <w:t xml:space="preserve"> [</w:t>
-      </w:r>
-      <w:proofErr w:type="spellStart"/>
-      <w:r>
-        <w:rPr>
-          <w:szCs w:val="24"/>
-          <w:lang w:val="en-US"/>
-        </w:rPr>
-        <w:t>S.l.</w:t>
-      </w:r>
-      <w:proofErr w:type="spellEnd"/>
-      <w:r>
-        <w:rPr>
-          <w:szCs w:val="24"/>
-          <w:lang w:val="en-US"/>
-        </w:rPr>
-        <w:t>], [</w:t>
-      </w:r>
-      <w:proofErr w:type="spellStart"/>
-      <w:r>
-        <w:rPr>
-          <w:szCs w:val="24"/>
-          <w:lang w:val="en-US"/>
-        </w:rPr>
-        <w:t>s</w:t>
-      </w:r>
-      <w:r>
-        <w:rPr>
-          <w:szCs w:val="24"/>
-          <w:lang w:val="en-US"/>
-        </w:rPr>
-        <w:t>.d.</w:t>
-      </w:r>
-      <w:proofErr w:type="spellEnd"/>
-      <w:r>
-        <w:rPr>
-          <w:szCs w:val="24"/>
-          <w:lang w:val="en-US"/>
-        </w:rPr>
-        <w:t xml:space="preserve">]. </w:t>
-      </w:r>
-      <w:r>
-        <w:rPr>
-          <w:szCs w:val="24"/>
-        </w:rPr>
-        <w:t>Disponível em</w:t>
-      </w:r>
-      <w:r>
-        <w:rPr>
-          <w:szCs w:val="24"/>
-        </w:rPr>
-        <w:t xml:space="preserve">: </w:t>
-      </w:r>
-      <w:r>
-        <w:rPr>
-          <w:szCs w:val="24"/>
-        </w:rPr>
-        <w:t>https://m3.material.io/get-started</w:t>
-      </w:r>
-      <w:r>
-        <w:rPr>
-          <w:szCs w:val="24"/>
-        </w:rPr>
-        <w:t xml:space="preserve">. </w:t>
-      </w:r>
-      <w:r>
-        <w:rPr>
-          <w:szCs w:val="24"/>
-        </w:rPr>
-        <w:t xml:space="preserve">Acesso em: </w:t>
-      </w:r>
-      <w:r>
-        <w:rPr>
-          <w:szCs w:val="24"/>
-        </w:rPr>
-        <w:t>19</w:t>
+        </w:rPr>
+        <w:t>.</w:t>
+      </w:r>
+      <w:r>
+        <w:rPr>
+          <w:b/>
+          <w:bCs/>
+          <w:szCs w:val="24"/>
+        </w:rPr>
+        <w:t xml:space="preserve"> Sebrae, </w:t>
+      </w:r>
+      <w:r>
+        <w:rPr>
+          <w:szCs w:val="24"/>
+        </w:rPr>
+        <w:t xml:space="preserve">2023a. </w:t>
+      </w:r>
+      <w:r>
+        <w:rPr>
+          <w:szCs w:val="24"/>
+        </w:rPr>
+        <w:t xml:space="preserve">Disponível em: </w:t>
+      </w:r>
+      <w:r>
+        <w:rPr>
+          <w:szCs w:val="24"/>
+        </w:rPr>
+        <w:t>https://www.sebrae.com.br/sites/PortalSebrae/artigos/o-estagio-da-transformacao-digital-nas-pequenas-e-medias-empresas,4fc28c180dfc5810VgnVCM1000001b00320aRCRD</w:t>
+      </w:r>
+      <w:r>
+        <w:rPr>
+          <w:szCs w:val="24"/>
+        </w:rPr>
+        <w:t>. Acesso em: 1</w:t>
+      </w:r>
+      <w:r>
+        <w:rPr>
+          <w:szCs w:val="24"/>
+        </w:rPr>
+        <w:t>8</w:t>
       </w:r>
       <w:r>
         <w:rPr>
@@ -6791,19 +7765,7 @@
         <w:rPr>
           <w:szCs w:val="24"/>
         </w:rPr>
-        <w:t>mar</w:t>
-      </w:r>
-      <w:r>
-        <w:rPr>
-          <w:szCs w:val="24"/>
-        </w:rPr>
-        <w:t>. 202</w:t>
-      </w:r>
-      <w:r>
-        <w:rPr>
-          <w:szCs w:val="24"/>
-        </w:rPr>
-        <w:t>4</w:t>
+        <w:t>mar. 2024</w:t>
       </w:r>
       <w:r>
         <w:rPr>
@@ -6816,25 +7778,41 @@
       <w:pPr>
         <w:pStyle w:val="TF-refernciasITEM"/>
         <w:rPr>
+          <w:szCs w:val="24"/>
+        </w:rPr>
+      </w:pPr>
+      <w:r>
+        <w:rPr>
+          <w:szCs w:val="24"/>
+        </w:rPr>
+        <w:t xml:space="preserve">SOMAVILA, Ana Laura. </w:t>
+      </w:r>
+      <w:r>
+        <w:rPr>
           <w:b/>
           <w:bCs/>
           <w:szCs w:val="24"/>
         </w:rPr>
-      </w:pPr>
-      <w:r>
-        <w:rPr>
-          <w:szCs w:val="24"/>
-        </w:rPr>
-        <w:t xml:space="preserve">MOREIRA, </w:t>
-      </w:r>
-      <w:proofErr w:type="spellStart"/>
-      <w:r>
-        <w:rPr>
-          <w:szCs w:val="24"/>
-        </w:rPr>
-        <w:t>Weberty</w:t>
-      </w:r>
-      <w:proofErr w:type="spellEnd"/>
+        <w:t>Gestão de custos e preços no comércio:</w:t>
+      </w:r>
+      <w:r>
+        <w:rPr>
+          <w:szCs w:val="24"/>
+        </w:rPr>
+        <w:t xml:space="preserve"> um estudo de caso em uma loja de vestuário.</w:t>
+      </w:r>
+      <w:r>
+        <w:rPr>
+          <w:szCs w:val="24"/>
+        </w:rPr>
+        <w:t xml:space="preserve"> 2021. 87 f. </w:t>
+      </w:r>
+      <w:r>
+        <w:rPr>
+          <w:szCs w:val="24"/>
+        </w:rPr>
+        <w:t>Trabalho de Conclusão de Curso</w:t>
+      </w:r>
       <w:r>
         <w:rPr>
           <w:szCs w:val="24"/>
@@ -6843,31 +7821,106 @@
       </w:r>
       <w:r>
         <w:rPr>
-          <w:i/>
-          <w:iCs/>
-          <w:szCs w:val="24"/>
-        </w:rPr>
-        <w:t>et al</w:t>
-      </w:r>
-      <w:r>
-        <w:rPr>
-          <w:szCs w:val="24"/>
-        </w:rPr>
-        <w:t xml:space="preserve">. Estudo comparativo da eficiência de processos de aquisição de materiais utilizando o BPM para redução do tempo de conclusão de compras em empresa de grande porte. </w:t>
+          <w:szCs w:val="24"/>
+        </w:rPr>
+        <w:t>(</w:t>
+      </w:r>
+      <w:r>
+        <w:rPr>
+          <w:szCs w:val="24"/>
+        </w:rPr>
+        <w:t>Curso de Ciências Contábeis</w:t>
+      </w:r>
+      <w:r>
+        <w:rPr>
+          <w:szCs w:val="24"/>
+        </w:rPr>
+        <w:t>) –</w:t>
+      </w:r>
+      <w:r>
+        <w:rPr>
+          <w:szCs w:val="24"/>
+        </w:rPr>
+        <w:t xml:space="preserve"> </w:t>
+      </w:r>
+      <w:r>
+        <w:rPr>
+          <w:szCs w:val="24"/>
+        </w:rPr>
+        <w:t xml:space="preserve">Universidade Regional do Noroeste do Estado do Rio Grande do Sul, </w:t>
+      </w:r>
+      <w:r>
+        <w:rPr>
+          <w:szCs w:val="24"/>
+        </w:rPr>
+        <w:t>Ijuí, 2021.</w:t>
+      </w:r>
+    </w:p>
+    <w:p>
+      <w:pPr>
+        <w:pStyle w:val="TF-refernciasITEM"/>
+        <w:rPr>
+          <w:szCs w:val="24"/>
+          <w:lang w:val="en-US"/>
+        </w:rPr>
+      </w:pPr>
+      <w:r>
+        <w:rPr>
+          <w:szCs w:val="24"/>
+          <w:lang w:val="en-US"/>
+        </w:rPr>
+        <w:t xml:space="preserve">SOMMERVILLE, Ian. </w:t>
       </w:r>
       <w:r>
         <w:rPr>
           <w:b/>
           <w:bCs/>
           <w:szCs w:val="24"/>
-        </w:rPr>
-        <w:t>Revista de Gestão e Projetos</w:t>
-      </w:r>
-      <w:r>
-        <w:rPr>
-          <w:szCs w:val="24"/>
-        </w:rPr>
-        <w:t>, v. 9, n. 1, p. 22-32, 2020.</w:t>
+          <w:lang w:val="en-US"/>
+        </w:rPr>
+        <w:t>Engenharia de Software</w:t>
+      </w:r>
+      <w:r>
+        <w:rPr>
+          <w:szCs w:val="24"/>
+          <w:lang w:val="en-US"/>
+        </w:rPr>
+        <w:t xml:space="preserve">. </w:t>
+      </w:r>
+      <w:r>
+        <w:rPr>
+          <w:szCs w:val="24"/>
+          <w:lang w:val="en-US"/>
+        </w:rPr>
+        <w:t>10</w:t>
+      </w:r>
+      <w:r>
+        <w:rPr>
+          <w:szCs w:val="24"/>
+          <w:lang w:val="en-US"/>
+        </w:rPr>
+        <w:t>. ed. S</w:t>
+      </w:r>
+      <w:r>
+        <w:rPr>
+          <w:szCs w:val="24"/>
+          <w:lang w:val="en-US"/>
+        </w:rPr>
+        <w:t xml:space="preserve">ão Paulo: Pearson Prentice Hall, </w:t>
+      </w:r>
+      <w:r>
+        <w:rPr>
+          <w:szCs w:val="24"/>
+          <w:lang w:val="en-US"/>
+        </w:rPr>
+        <w:t>2019</w:t>
+      </w:r>
+      <w:r>
+        <w:rPr>
+          <w:szCs w:val="24"/>
+          <w:lang w:val="en-US"/>
+        </w:rPr>
+        <w:t xml:space="preserve">. </w:t>
       </w:r>
     </w:p>
     <w:p>
@@ -6880,8 +7933,15 @@
       <w:r>
         <w:rPr>
           <w:szCs w:val="24"/>
-        </w:rPr>
-        <w:t xml:space="preserve">MORGADO, Roberto de Carvalho. </w:t>
+          <w:lang w:val="en-US"/>
+        </w:rPr>
+        <w:t xml:space="preserve">TOTVS. </w:t>
+      </w:r>
+      <w:r>
+        <w:rPr>
+          <w:szCs w:val="24"/>
+        </w:rPr>
+        <w:t>Transformação digital</w:t>
       </w:r>
       <w:r>
         <w:rPr>
@@ -6889,73 +7949,126 @@
           <w:bCs/>
           <w:szCs w:val="24"/>
         </w:rPr>
-        <w:t xml:space="preserve">O Business </w:t>
-      </w:r>
-      <w:proofErr w:type="spellStart"/>
+        <w:t>:</w:t>
+      </w:r>
+      <w:r>
+        <w:rPr>
+          <w:szCs w:val="24"/>
+        </w:rPr>
+        <w:t xml:space="preserve"> o que é, vantagens e como implementar. </w:t>
+      </w:r>
       <w:r>
         <w:rPr>
           <w:b/>
           <w:bCs/>
           <w:szCs w:val="24"/>
         </w:rPr>
-        <w:t>Process</w:t>
-      </w:r>
-      <w:proofErr w:type="spellEnd"/>
+        <w:t>Blog TOTVS</w:t>
+      </w:r>
+      <w:r>
+        <w:rPr>
+          <w:szCs w:val="24"/>
+        </w:rPr>
+        <w:t xml:space="preserve">. </w:t>
+      </w:r>
+      <w:r>
+        <w:rPr>
+          <w:szCs w:val="24"/>
+        </w:rPr>
+        <w:t>[</w:t>
+      </w:r>
+      <w:r>
+        <w:rPr>
+          <w:szCs w:val="24"/>
+        </w:rPr>
+        <w:t>S</w:t>
+      </w:r>
+      <w:r>
+        <w:rPr>
+          <w:szCs w:val="24"/>
+        </w:rPr>
+        <w:t>.l.]</w:t>
+      </w:r>
+      <w:r>
+        <w:rPr>
+          <w:szCs w:val="24"/>
+        </w:rPr>
+        <w:t>, 31 out. 2022.</w:t>
+      </w:r>
+      <w:r>
+        <w:rPr>
+          <w:szCs w:val="24"/>
+        </w:rPr>
+        <w:t xml:space="preserve"> Disponível em: https://www.totvs.com/blog/negocios/transformacao-digital/. Acesso em: </w:t>
+      </w:r>
+      <w:r>
+        <w:rPr>
+          <w:szCs w:val="24"/>
+        </w:rPr>
+        <w:t>24</w:t>
+      </w:r>
+      <w:r>
+        <w:rPr>
+          <w:szCs w:val="24"/>
+        </w:rPr>
+        <w:t xml:space="preserve"> </w:t>
+      </w:r>
+      <w:r>
+        <w:rPr>
+          <w:szCs w:val="24"/>
+        </w:rPr>
+        <w:t>mar</w:t>
+      </w:r>
+      <w:r>
+        <w:rPr>
+          <w:szCs w:val="24"/>
+        </w:rPr>
+        <w:t>. 202</w:t>
+      </w:r>
+      <w:r>
+        <w:rPr>
+          <w:szCs w:val="24"/>
+        </w:rPr>
+        <w:t>4</w:t>
+      </w:r>
+      <w:r>
+        <w:rPr>
+          <w:szCs w:val="24"/>
+        </w:rPr>
+        <w:t>.</w:t>
+      </w:r>
+    </w:p>
+    <w:p>
+      <w:pPr>
+        <w:pStyle w:val="TF-refernciasITEM"/>
+      </w:pPr>
+      <w:r>
+        <w:t xml:space="preserve">TURRA, Márcio Ezequiel Diel; JULIANI, Lucélia Ivonete; SALLA, Neusa Maria Da Costa Gonçalves. Gestão de Processos de Negócio – BPM: Um Estudo Bibliométrico sobre a Produção Científica Nacional. </w:t>
+      </w:r>
       <w:r>
         <w:rPr>
           <w:b/>
           <w:bCs/>
-          <w:szCs w:val="24"/>
-        </w:rPr>
-        <w:t xml:space="preserve"> Management – BPM como ferramenta de apoio na gestão de software. </w:t>
-      </w:r>
-      <w:r>
-        <w:rPr>
-          <w:szCs w:val="24"/>
-        </w:rPr>
-        <w:t>2021.</w:t>
-      </w:r>
-      <w:r>
-        <w:rPr>
-          <w:szCs w:val="24"/>
-        </w:rPr>
-        <w:t xml:space="preserve"> 40 f.</w:t>
-      </w:r>
-      <w:r>
-        <w:rPr>
-          <w:szCs w:val="24"/>
-        </w:rPr>
-        <w:t xml:space="preserve"> Trabalho de Conclusão de Curso</w:t>
-      </w:r>
-      <w:r>
-        <w:rPr>
-          <w:szCs w:val="24"/>
-        </w:rPr>
+        </w:rPr>
+        <w:t>Revista Administração em Diálogo</w:t>
+      </w:r>
+      <w:r>
+        <w:t>, São Paulo, v. 20, n. 3, p. 46-68, 2018. Disponível em: https://www.redalyc.org/journal/5346/534664605003/534664605003.pdf. Acesso em: 2</w:t>
+      </w:r>
+      <w:r>
+        <w:t>5</w:t>
+      </w:r>
+      <w:r>
         <w:t xml:space="preserve"> </w:t>
       </w:r>
       <w:r>
-        <w:rPr>
-          <w:szCs w:val="24"/>
-        </w:rPr>
-        <w:t xml:space="preserve">(Curso de Engenharia de Computação) </w:t>
-      </w:r>
-      <w:r>
-        <w:rPr>
-          <w:szCs w:val="24"/>
-        </w:rPr>
-        <w:t>-</w:t>
-      </w:r>
-      <w:r>
-        <w:rPr>
-          <w:szCs w:val="24"/>
-        </w:rPr>
-        <w:t xml:space="preserve"> Universidade Federal de Santa Catarina</w:t>
-      </w:r>
-      <w:r>
-        <w:rPr>
-          <w:szCs w:val="24"/>
-        </w:rPr>
-        <w:t>, Goiânia, 2021.</w:t>
+        <w:t>mar</w:t>
+      </w:r>
+      <w:r>
+        <w:t>. 202</w:t>
+      </w:r>
+      <w:r>
+        <w:t>4.</w:t>
       </w:r>
     </w:p>
     <w:p>
@@ -6969,1976 +8082,19 @@
         <w:rPr>
           <w:szCs w:val="24"/>
         </w:rPr>
-        <w:t xml:space="preserve">NASCIMENTO, Renan Santana do. </w:t>
-      </w:r>
-      <w:proofErr w:type="spellStart"/>
-      <w:r>
-        <w:rPr>
-          <w:b/>
-          <w:bCs/>
-          <w:szCs w:val="24"/>
-        </w:rPr>
-        <w:t>ToSeguro</w:t>
-      </w:r>
-      <w:proofErr w:type="spellEnd"/>
-      <w:r>
-        <w:rPr>
-          <w:szCs w:val="24"/>
-        </w:rPr>
-        <w:t>:</w:t>
-      </w:r>
-      <w:r>
-        <w:rPr>
-          <w:szCs w:val="24"/>
-        </w:rPr>
-        <w:t xml:space="preserve"> um protótipo de alta fidelidade de um sistema gerenciador de cartão unificado desenvolvido a partir do framework design sprint. 2021. </w:t>
-      </w:r>
-      <w:r>
-        <w:rPr>
-          <w:szCs w:val="24"/>
-        </w:rPr>
-        <w:t xml:space="preserve">78 f. </w:t>
-      </w:r>
-      <w:r>
-        <w:rPr>
-          <w:szCs w:val="24"/>
-        </w:rPr>
-        <w:t xml:space="preserve">Monografia (Bacharel em Tecnologia da Informação) - Universidade Federal Rural do </w:t>
-      </w:r>
-      <w:proofErr w:type="spellStart"/>
-      <w:r>
-        <w:rPr>
-          <w:szCs w:val="24"/>
-        </w:rPr>
-        <w:t>Semi-Árido</w:t>
-      </w:r>
-      <w:proofErr w:type="spellEnd"/>
-      <w:r>
-        <w:rPr>
-          <w:szCs w:val="24"/>
-        </w:rPr>
-        <w:t>, Pau dos Ferros</w:t>
-      </w:r>
-      <w:r>
-        <w:rPr>
-          <w:szCs w:val="24"/>
-        </w:rPr>
-        <w:t>, 2021.</w:t>
-      </w:r>
-    </w:p>
-    <w:p>
-      <w:pPr>
-        <w:pStyle w:val="TF-refernciasITEM"/>
-        <w:rPr>
-          <w:lang w:val="en-US"/>
-        </w:rPr>
-      </w:pPr>
-      <w:r>
-        <w:lastRenderedPageBreak/>
-        <w:t>NEVES</w:t>
-      </w:r>
-      <w:r>
+        <w:t>VASCONCELOS</w:t>
+      </w:r>
+      <w:r>
+        <w:rPr>
+          <w:szCs w:val="24"/>
+        </w:rPr>
         <w:t xml:space="preserve">, </w:t>
       </w:r>
       <w:r>
-        <w:t>Bruna Pereira das</w:t>
-      </w:r>
-      <w:r>
-        <w:t xml:space="preserve"> </w:t>
-      </w:r>
-      <w:r>
-        <w:rPr>
-          <w:i/>
-          <w:iCs/>
-        </w:rPr>
-        <w:t>et al</w:t>
-      </w:r>
-      <w:r>
-        <w:t>.</w:t>
-      </w:r>
-      <w:r>
-        <w:t xml:space="preserve"> </w:t>
-      </w:r>
-      <w:r>
-        <w:t xml:space="preserve">Estudo </w:t>
-      </w:r>
-      <w:r>
-        <w:t>e</w:t>
-      </w:r>
-      <w:r>
-        <w:t xml:space="preserve">xploratório </w:t>
-      </w:r>
-      <w:r>
-        <w:t>p</w:t>
-      </w:r>
-      <w:r>
-        <w:t xml:space="preserve">ara </w:t>
-      </w:r>
-      <w:r>
-        <w:t>d</w:t>
-      </w:r>
-      <w:r>
-        <w:t xml:space="preserve">esenvolvimento </w:t>
-      </w:r>
-      <w:r>
-        <w:t>d</w:t>
-      </w:r>
-      <w:r>
-        <w:t xml:space="preserve">e </w:t>
-      </w:r>
-      <w:r>
-        <w:t>s</w:t>
-      </w:r>
-      <w:r>
-        <w:t xml:space="preserve">istema </w:t>
-      </w:r>
-      <w:r>
-        <w:t>d</w:t>
-      </w:r>
-      <w:r>
-        <w:t xml:space="preserve">estinado </w:t>
-      </w:r>
-      <w:r>
-        <w:t>a g</w:t>
-      </w:r>
-      <w:r>
-        <w:t xml:space="preserve">erenciamento </w:t>
-      </w:r>
-      <w:r>
-        <w:t>d</w:t>
-      </w:r>
-      <w:r>
-        <w:t xml:space="preserve">e </w:t>
-      </w:r>
-      <w:r>
-        <w:t>c</w:t>
-      </w:r>
-      <w:r>
-        <w:t>lientes</w:t>
-      </w:r>
-      <w:r>
-        <w:t xml:space="preserve"> e o</w:t>
-      </w:r>
-      <w:r>
-        <w:t xml:space="preserve">rçamentos </w:t>
-      </w:r>
-      <w:r>
-        <w:t>e</w:t>
-      </w:r>
-      <w:r>
-        <w:t xml:space="preserve">m </w:t>
-      </w:r>
-      <w:r>
-        <w:t>u</w:t>
-      </w:r>
-      <w:r>
-        <w:t xml:space="preserve">ma </w:t>
-      </w:r>
-      <w:r>
-        <w:t>o</w:t>
-      </w:r>
-      <w:r>
-        <w:t xml:space="preserve">ficina </w:t>
-      </w:r>
-      <w:r>
-        <w:t>m</w:t>
-      </w:r>
-      <w:r>
-        <w:t xml:space="preserve">ecânica </w:t>
-      </w:r>
-      <w:r>
-        <w:t>l</w:t>
-      </w:r>
-      <w:r>
-        <w:t xml:space="preserve">ocalizada </w:t>
-      </w:r>
-      <w:r>
-        <w:t>e</w:t>
-      </w:r>
-      <w:r>
-        <w:t xml:space="preserve">m São José </w:t>
-      </w:r>
-      <w:r>
-        <w:t>d</w:t>
-      </w:r>
-      <w:r>
-        <w:t>os Pinhais</w:t>
-      </w:r>
-      <w:r>
-        <w:rPr>
-          <w:b/>
-          <w:bCs/>
-        </w:rPr>
-        <w:t>.</w:t>
-      </w:r>
-      <w:r>
-        <w:t xml:space="preserve"> </w:t>
-      </w:r>
-      <w:r>
-        <w:rPr>
-          <w:b/>
-          <w:bCs/>
-        </w:rPr>
-        <w:t>Revista Conhecimento Interativo</w:t>
-      </w:r>
-      <w:r>
-        <w:t>, São José dos Pinhais, v. 2, n. 2, p. 208-229, 2021. Dispon</w:t>
-      </w:r>
-      <w:r>
-        <w:t>í</w:t>
-      </w:r>
-      <w:r>
-        <w:t>vel em:</w:t>
-      </w:r>
-      <w:r>
-        <w:t xml:space="preserve"> http://app.fiepr.org.br/revistacientifica/index.php/inovamais/article/view/590. </w:t>
-      </w:r>
-      <w:proofErr w:type="spellStart"/>
-      <w:r>
-        <w:rPr>
-          <w:lang w:val="en-US"/>
-        </w:rPr>
-        <w:t>Acesso</w:t>
-      </w:r>
-      <w:proofErr w:type="spellEnd"/>
-      <w:r>
-        <w:rPr>
-          <w:lang w:val="en-US"/>
-        </w:rPr>
-        <w:t xml:space="preserve"> </w:t>
-      </w:r>
-      <w:proofErr w:type="spellStart"/>
-      <w:r>
-        <w:rPr>
-          <w:lang w:val="en-US"/>
-        </w:rPr>
-        <w:t>em</w:t>
-      </w:r>
-      <w:proofErr w:type="spellEnd"/>
-      <w:r>
-        <w:rPr>
-          <w:lang w:val="en-US"/>
-        </w:rPr>
-        <w:t>: 18 mar</w:t>
-      </w:r>
-      <w:r>
-        <w:rPr>
-          <w:lang w:val="en-US"/>
-        </w:rPr>
-        <w:t>.</w:t>
-      </w:r>
-      <w:r>
-        <w:rPr>
-          <w:lang w:val="en-US"/>
-        </w:rPr>
-        <w:t xml:space="preserve"> 2024.</w:t>
-      </w:r>
-    </w:p>
-    <w:p>
-      <w:pPr>
-        <w:pStyle w:val="TF-refernciasITEM"/>
-        <w:rPr>
-          <w:szCs w:val="24"/>
-          <w:lang w:val="en-US"/>
-        </w:rPr>
-      </w:pPr>
-      <w:r>
-        <w:rPr>
-          <w:szCs w:val="24"/>
-          <w:lang w:val="en-US"/>
-        </w:rPr>
-        <w:t xml:space="preserve">NEUSESSER, Tim. </w:t>
-      </w:r>
-      <w:r>
-        <w:rPr>
-          <w:szCs w:val="24"/>
-          <w:lang w:val="en-US"/>
-        </w:rPr>
-        <w:t>UX Basics: Study Guide</w:t>
-      </w:r>
-      <w:r>
-        <w:rPr>
-          <w:szCs w:val="24"/>
-          <w:lang w:val="en-US"/>
-        </w:rPr>
-        <w:t xml:space="preserve">. </w:t>
-      </w:r>
-      <w:r>
-        <w:rPr>
-          <w:b/>
-          <w:bCs/>
-          <w:szCs w:val="24"/>
-          <w:lang w:val="en-US"/>
-        </w:rPr>
-        <w:t xml:space="preserve">Nielsen Norman Group, </w:t>
-      </w:r>
-      <w:r>
-        <w:rPr>
-          <w:szCs w:val="24"/>
-          <w:lang w:val="en-US"/>
-        </w:rPr>
-        <w:t xml:space="preserve">2023. </w:t>
-      </w:r>
-      <w:r>
-        <w:rPr>
-          <w:szCs w:val="24"/>
-        </w:rPr>
-        <w:t xml:space="preserve">Disponível em: https://www.nngroup.com/articles/ux-basics-study-guide/. </w:t>
-      </w:r>
-      <w:proofErr w:type="spellStart"/>
-      <w:r>
-        <w:rPr>
-          <w:szCs w:val="24"/>
-          <w:lang w:val="en-US"/>
-        </w:rPr>
-        <w:t>Acesso</w:t>
-      </w:r>
-      <w:proofErr w:type="spellEnd"/>
-      <w:r>
-        <w:rPr>
-          <w:szCs w:val="24"/>
-          <w:lang w:val="en-US"/>
-        </w:rPr>
-        <w:t xml:space="preserve"> </w:t>
-      </w:r>
-      <w:proofErr w:type="spellStart"/>
-      <w:r>
-        <w:rPr>
-          <w:szCs w:val="24"/>
-          <w:lang w:val="en-US"/>
-        </w:rPr>
-        <w:t>em</w:t>
-      </w:r>
-      <w:proofErr w:type="spellEnd"/>
-      <w:r>
-        <w:rPr>
-          <w:szCs w:val="24"/>
-          <w:lang w:val="en-US"/>
-        </w:rPr>
-        <w:t xml:space="preserve">: </w:t>
-      </w:r>
-      <w:r>
-        <w:rPr>
-          <w:szCs w:val="24"/>
-          <w:lang w:val="en-US"/>
-        </w:rPr>
-        <w:t>19</w:t>
-      </w:r>
-      <w:r>
-        <w:rPr>
-          <w:szCs w:val="24"/>
-          <w:lang w:val="en-US"/>
-        </w:rPr>
-        <w:t xml:space="preserve"> </w:t>
-      </w:r>
-      <w:r>
-        <w:rPr>
-          <w:szCs w:val="24"/>
-          <w:lang w:val="en-US"/>
-        </w:rPr>
-        <w:t>mar</w:t>
-      </w:r>
-      <w:r>
-        <w:rPr>
-          <w:szCs w:val="24"/>
-          <w:lang w:val="en-US"/>
-        </w:rPr>
-        <w:t>. 202</w:t>
-      </w:r>
-      <w:r>
-        <w:rPr>
-          <w:szCs w:val="24"/>
-          <w:lang w:val="en-US"/>
-        </w:rPr>
-        <w:t>4</w:t>
-      </w:r>
-      <w:r>
-        <w:rPr>
-          <w:szCs w:val="24"/>
-          <w:lang w:val="en-US"/>
-        </w:rPr>
-        <w:t>.</w:t>
-      </w:r>
-    </w:p>
-    <w:p>
-      <w:pPr>
-        <w:pStyle w:val="TF-refernciasITEM"/>
-        <w:rPr>
-          <w:szCs w:val="24"/>
-          <w:lang w:val="en-US"/>
-        </w:rPr>
-      </w:pPr>
-      <w:r>
-        <w:rPr>
-          <w:lang w:val="en-US"/>
-        </w:rPr>
-        <w:t xml:space="preserve">NIELSEN, Jakob. </w:t>
-      </w:r>
-      <w:r>
-        <w:rPr>
-          <w:lang w:val="en-US"/>
-        </w:rPr>
-        <w:t xml:space="preserve">Usability 101: Introduction to Usability. </w:t>
-      </w:r>
-      <w:r>
-        <w:rPr>
-          <w:b/>
-          <w:bCs/>
-          <w:szCs w:val="24"/>
-          <w:lang w:val="en-US"/>
-        </w:rPr>
-        <w:t>Nielsen Norman Group</w:t>
-      </w:r>
-      <w:r>
-        <w:rPr>
-          <w:szCs w:val="24"/>
-          <w:lang w:val="en-US"/>
-        </w:rPr>
-        <w:t>, 2012.</w:t>
-      </w:r>
-      <w:r>
-        <w:rPr>
-          <w:lang w:val="en-US"/>
-        </w:rPr>
-        <w:t xml:space="preserve"> </w:t>
-      </w:r>
-      <w:r>
-        <w:rPr>
-          <w:szCs w:val="24"/>
-        </w:rPr>
-        <w:t xml:space="preserve">Disponível em: </w:t>
-      </w:r>
-      <w:r>
-        <w:t>https://www.nngroup.com/articles/usability-101-introduction-to-usability/</w:t>
-      </w:r>
-      <w:r>
-        <w:rPr>
-          <w:szCs w:val="24"/>
-        </w:rPr>
-        <w:t xml:space="preserve">. </w:t>
-      </w:r>
-      <w:proofErr w:type="spellStart"/>
-      <w:r>
-        <w:rPr>
-          <w:szCs w:val="24"/>
-          <w:lang w:val="en-US"/>
-        </w:rPr>
-        <w:t>Acesso</w:t>
-      </w:r>
-      <w:proofErr w:type="spellEnd"/>
-      <w:r>
-        <w:rPr>
-          <w:szCs w:val="24"/>
-          <w:lang w:val="en-US"/>
-        </w:rPr>
-        <w:t xml:space="preserve"> </w:t>
-      </w:r>
-      <w:proofErr w:type="spellStart"/>
-      <w:r>
-        <w:rPr>
-          <w:szCs w:val="24"/>
-          <w:lang w:val="en-US"/>
-        </w:rPr>
-        <w:t>em</w:t>
-      </w:r>
-      <w:proofErr w:type="spellEnd"/>
-      <w:r>
-        <w:rPr>
-          <w:szCs w:val="24"/>
-          <w:lang w:val="en-US"/>
-        </w:rPr>
-        <w:t xml:space="preserve">: </w:t>
-      </w:r>
-      <w:r>
-        <w:rPr>
-          <w:szCs w:val="24"/>
-          <w:lang w:val="en-US"/>
-        </w:rPr>
-        <w:t>18</w:t>
-      </w:r>
-      <w:r>
-        <w:rPr>
-          <w:szCs w:val="24"/>
-          <w:lang w:val="en-US"/>
-        </w:rPr>
-        <w:t xml:space="preserve"> </w:t>
-      </w:r>
-      <w:r>
-        <w:rPr>
-          <w:szCs w:val="24"/>
-          <w:lang w:val="en-US"/>
-        </w:rPr>
-        <w:t>mar</w:t>
-      </w:r>
-      <w:r>
-        <w:rPr>
-          <w:szCs w:val="24"/>
-          <w:lang w:val="en-US"/>
-        </w:rPr>
-        <w:t>. 202</w:t>
-      </w:r>
-      <w:r>
-        <w:rPr>
-          <w:szCs w:val="24"/>
-          <w:lang w:val="en-US"/>
-        </w:rPr>
-        <w:t>4</w:t>
-      </w:r>
-      <w:r>
-        <w:rPr>
-          <w:szCs w:val="24"/>
-          <w:lang w:val="en-US"/>
-        </w:rPr>
-        <w:t>.</w:t>
-      </w:r>
-    </w:p>
-    <w:p>
-      <w:pPr>
-        <w:pStyle w:val="TF-refernciasITEM"/>
-        <w:rPr>
-          <w:szCs w:val="24"/>
-          <w:lang w:val="en-US"/>
-        </w:rPr>
-      </w:pPr>
-      <w:r>
-        <w:rPr>
-          <w:szCs w:val="24"/>
-          <w:lang w:val="en-US"/>
-        </w:rPr>
-        <w:t xml:space="preserve">NIELSEN, Jakob. 10 Usability heuristics for user interface design. </w:t>
-      </w:r>
-      <w:r>
-        <w:rPr>
-          <w:b/>
-          <w:bCs/>
-          <w:szCs w:val="24"/>
-          <w:lang w:val="en-US"/>
-        </w:rPr>
-        <w:t>Nielsen Norman Group</w:t>
-      </w:r>
-      <w:r>
-        <w:rPr>
-          <w:szCs w:val="24"/>
-          <w:lang w:val="en-US"/>
-        </w:rPr>
-        <w:t xml:space="preserve">, 2020. </w:t>
-      </w:r>
-      <w:r>
-        <w:rPr>
-          <w:szCs w:val="24"/>
-        </w:rPr>
-        <w:t xml:space="preserve">Disponível em: https://www.nngroup.com/articles/ten-usability-heuristics/. </w:t>
-      </w:r>
-      <w:proofErr w:type="spellStart"/>
-      <w:r>
-        <w:rPr>
-          <w:szCs w:val="24"/>
-          <w:lang w:val="en-US"/>
-        </w:rPr>
-        <w:t>Acesso</w:t>
-      </w:r>
-      <w:proofErr w:type="spellEnd"/>
-      <w:r>
-        <w:rPr>
-          <w:szCs w:val="24"/>
-          <w:lang w:val="en-US"/>
-        </w:rPr>
-        <w:t xml:space="preserve"> </w:t>
-      </w:r>
-      <w:proofErr w:type="spellStart"/>
-      <w:r>
-        <w:rPr>
-          <w:szCs w:val="24"/>
-          <w:lang w:val="en-US"/>
-        </w:rPr>
-        <w:t>em</w:t>
-      </w:r>
-      <w:proofErr w:type="spellEnd"/>
-      <w:r>
-        <w:rPr>
-          <w:szCs w:val="24"/>
-          <w:lang w:val="en-US"/>
-        </w:rPr>
-        <w:t>: 1</w:t>
-      </w:r>
-      <w:r>
-        <w:rPr>
-          <w:szCs w:val="24"/>
-          <w:lang w:val="en-US"/>
-        </w:rPr>
-        <w:t>8</w:t>
-      </w:r>
-      <w:r>
-        <w:rPr>
-          <w:szCs w:val="24"/>
-          <w:lang w:val="en-US"/>
-        </w:rPr>
-        <w:t xml:space="preserve"> </w:t>
-      </w:r>
-      <w:r>
-        <w:rPr>
-          <w:szCs w:val="24"/>
-          <w:lang w:val="en-US"/>
-        </w:rPr>
-        <w:t>mar</w:t>
-      </w:r>
-      <w:r>
-        <w:rPr>
-          <w:szCs w:val="24"/>
-          <w:lang w:val="en-US"/>
-        </w:rPr>
-        <w:t>. 202</w:t>
-      </w:r>
-      <w:r>
-        <w:rPr>
-          <w:szCs w:val="24"/>
-          <w:lang w:val="en-US"/>
-        </w:rPr>
-        <w:t>4</w:t>
-      </w:r>
-      <w:r>
-        <w:rPr>
-          <w:szCs w:val="24"/>
-          <w:lang w:val="en-US"/>
-        </w:rPr>
-        <w:t>.</w:t>
-      </w:r>
-    </w:p>
-    <w:p>
-      <w:pPr>
-        <w:pStyle w:val="TF-refernciasITEM"/>
-        <w:rPr>
-          <w:b/>
-          <w:bCs/>
-          <w:szCs w:val="24"/>
-        </w:rPr>
-      </w:pPr>
-      <w:r>
-        <w:rPr>
-          <w:szCs w:val="24"/>
-          <w:lang w:val="en-US"/>
-        </w:rPr>
-        <w:t xml:space="preserve">NORMAN, Don; NIELSEN, Jakob. </w:t>
-      </w:r>
-      <w:r>
-        <w:rPr>
-          <w:szCs w:val="24"/>
-          <w:lang w:val="en-US"/>
-        </w:rPr>
-        <w:t>The Definition of User Experience (UX</w:t>
-      </w:r>
-      <w:r>
-        <w:rPr>
-          <w:b/>
-          <w:bCs/>
-          <w:szCs w:val="24"/>
-          <w:lang w:val="en-US"/>
-        </w:rPr>
-        <w:t xml:space="preserve">). </w:t>
-      </w:r>
-      <w:r>
-        <w:rPr>
-          <w:b/>
-          <w:bCs/>
-          <w:szCs w:val="24"/>
-        </w:rPr>
-        <w:t xml:space="preserve">Nielsen Norman </w:t>
-      </w:r>
-      <w:proofErr w:type="spellStart"/>
-      <w:r>
-        <w:rPr>
-          <w:b/>
-          <w:bCs/>
-          <w:szCs w:val="24"/>
-        </w:rPr>
-        <w:t>Group</w:t>
-      </w:r>
-      <w:proofErr w:type="spellEnd"/>
-      <w:r>
-        <w:rPr>
-          <w:szCs w:val="24"/>
-        </w:rPr>
-        <w:t>, 2023.</w:t>
-      </w:r>
-      <w:r>
-        <w:rPr>
-          <w:szCs w:val="24"/>
-        </w:rPr>
-        <w:t xml:space="preserve"> Disponível em: https://www.nngroup.com/articles/definition-user-experience/. Acesso em: </w:t>
-      </w:r>
-      <w:r>
-        <w:rPr>
-          <w:szCs w:val="24"/>
-        </w:rPr>
-        <w:t>19 mar. 2024</w:t>
-      </w:r>
-      <w:r>
-        <w:rPr>
-          <w:szCs w:val="24"/>
-        </w:rPr>
-        <w:t>.</w:t>
-      </w:r>
-    </w:p>
-    <w:p>
-      <w:pPr>
-        <w:pStyle w:val="TF-refernciasITEM"/>
-        <w:rPr>
-          <w:szCs w:val="24"/>
-        </w:rPr>
-      </w:pPr>
-      <w:r>
-        <w:rPr>
-          <w:szCs w:val="24"/>
-        </w:rPr>
-        <w:t xml:space="preserve">OLIVEIRA, Andressa Luiza </w:t>
-      </w:r>
-      <w:proofErr w:type="spellStart"/>
-      <w:r>
-        <w:rPr>
-          <w:szCs w:val="24"/>
-        </w:rPr>
-        <w:t>Bortolaso</w:t>
-      </w:r>
-      <w:proofErr w:type="spellEnd"/>
-      <w:r>
-        <w:rPr>
-          <w:szCs w:val="24"/>
-        </w:rPr>
-        <w:t xml:space="preserve"> de. </w:t>
-      </w:r>
-      <w:r>
-        <w:rPr>
-          <w:b/>
-          <w:bCs/>
-          <w:szCs w:val="24"/>
-        </w:rPr>
-        <w:t>Fatores críticos de sucesso nas etapas de implantação do bpm em instituições federais de ensino superior</w:t>
-      </w:r>
-      <w:r>
-        <w:rPr>
-          <w:szCs w:val="24"/>
-        </w:rPr>
-        <w:t xml:space="preserve">. 2018. </w:t>
-      </w:r>
-      <w:r>
-        <w:rPr>
-          <w:szCs w:val="24"/>
-        </w:rPr>
-        <w:t xml:space="preserve">129 f. </w:t>
-      </w:r>
-      <w:r>
-        <w:rPr>
-          <w:szCs w:val="24"/>
-        </w:rPr>
-        <w:t>Dissertação (Pós-Graduação em Engenharia de Produção) - Universidade Federal do Rio Grande do Sul, Porto Alegre</w:t>
-      </w:r>
-      <w:r>
-        <w:rPr>
-          <w:szCs w:val="24"/>
-        </w:rPr>
-        <w:t>, 2018.</w:t>
-      </w:r>
-    </w:p>
-    <w:p>
-      <w:pPr>
-        <w:pStyle w:val="TF-refernciasITEM"/>
-        <w:rPr>
-          <w:szCs w:val="24"/>
-        </w:rPr>
-      </w:pPr>
-      <w:r>
-        <w:rPr>
-          <w:szCs w:val="24"/>
-        </w:rPr>
-        <w:t xml:space="preserve">OLIVEIRA, Magno Lamas. </w:t>
-      </w:r>
-      <w:r>
-        <w:rPr>
-          <w:b/>
-          <w:bCs/>
-          <w:szCs w:val="24"/>
-        </w:rPr>
-        <w:t>Elaboração e execução de testes com usuários para análise de usabilidade do sistema de gestão de pós-graduação.</w:t>
-      </w:r>
-      <w:r>
-        <w:rPr>
-          <w:szCs w:val="24"/>
-        </w:rPr>
-        <w:t xml:space="preserve"> 2022a. 61 f. </w:t>
-      </w:r>
-      <w:r>
-        <w:rPr>
-          <w:szCs w:val="24"/>
-        </w:rPr>
-        <w:t>Trabalho de Conclusão de Curso</w:t>
-      </w:r>
-      <w:r>
-        <w:rPr>
-          <w:szCs w:val="24"/>
-        </w:rPr>
-        <w:t xml:space="preserve"> </w:t>
-      </w:r>
-      <w:r>
-        <w:rPr>
-          <w:szCs w:val="24"/>
-        </w:rPr>
-        <w:t>(</w:t>
-      </w:r>
-      <w:r>
-        <w:rPr>
-          <w:szCs w:val="24"/>
-        </w:rPr>
-        <w:t>Bacharel em Ciências da Computação</w:t>
-      </w:r>
-      <w:r>
-        <w:rPr>
-          <w:szCs w:val="24"/>
-        </w:rPr>
-        <w:t xml:space="preserve">) – Universidade Federal de </w:t>
-      </w:r>
-      <w:r>
-        <w:rPr>
-          <w:szCs w:val="24"/>
-        </w:rPr>
-        <w:t>São Paulo – UNIFESP, São José dos Campos, 2022</w:t>
-      </w:r>
-      <w:r>
-        <w:rPr>
-          <w:szCs w:val="24"/>
-        </w:rPr>
-        <w:t>.</w:t>
-      </w:r>
-    </w:p>
-    <w:p>
-      <w:pPr>
-        <w:pStyle w:val="TF-refernciasITEM"/>
-        <w:rPr>
-          <w:szCs w:val="24"/>
-        </w:rPr>
-      </w:pPr>
-      <w:r>
-        <w:rPr>
-          <w:szCs w:val="24"/>
-        </w:rPr>
-        <w:t xml:space="preserve">OLIVEIRA, Danilo Pereira de. </w:t>
-      </w:r>
-      <w:r>
-        <w:rPr>
-          <w:b/>
-          <w:bCs/>
-        </w:rPr>
-        <w:t>Proposta de interface baseada no Material Design para um aplicativo Android no domínio de barbearias</w:t>
-      </w:r>
-      <w:r>
-        <w:t xml:space="preserve">. 2022b. 82 f. </w:t>
-      </w:r>
-      <w:r>
-        <w:rPr>
-          <w:szCs w:val="24"/>
-        </w:rPr>
-        <w:t>Trabalho de Conclusão de Curso</w:t>
-      </w:r>
-      <w:r>
-        <w:rPr>
-          <w:szCs w:val="24"/>
-        </w:rPr>
-        <w:t xml:space="preserve"> </w:t>
-      </w:r>
-      <w:r>
-        <w:rPr>
-          <w:szCs w:val="24"/>
-        </w:rPr>
-        <w:t>(</w:t>
-      </w:r>
-      <w:r>
-        <w:rPr>
-          <w:szCs w:val="24"/>
-        </w:rPr>
-        <w:t>Bacharel em Sistemas de Informação</w:t>
-      </w:r>
-      <w:r>
-        <w:rPr>
-          <w:szCs w:val="24"/>
-        </w:rPr>
-        <w:t xml:space="preserve">) – </w:t>
-      </w:r>
-      <w:r>
-        <w:t>Faculdade de Computação da Universidade Federal de Uberlândia</w:t>
-      </w:r>
-      <w:r>
-        <w:rPr>
-          <w:szCs w:val="24"/>
-        </w:rPr>
-        <w:t xml:space="preserve">, </w:t>
-      </w:r>
-      <w:r>
-        <w:t>Monte Carmelo – MG</w:t>
-      </w:r>
-      <w:r>
-        <w:rPr>
-          <w:szCs w:val="24"/>
-        </w:rPr>
-        <w:t>, 2022.</w:t>
-      </w:r>
-    </w:p>
-    <w:p>
-      <w:pPr>
-        <w:pStyle w:val="TF-refernciasITEM"/>
-        <w:rPr>
-          <w:szCs w:val="24"/>
-        </w:rPr>
-      </w:pPr>
-      <w:r>
-        <w:rPr>
-          <w:szCs w:val="24"/>
-        </w:rPr>
-        <w:t xml:space="preserve">OLIVEIRA, Jeferson </w:t>
-      </w:r>
-      <w:proofErr w:type="spellStart"/>
-      <w:r>
-        <w:rPr>
-          <w:szCs w:val="24"/>
-        </w:rPr>
-        <w:t>Sunderlande</w:t>
-      </w:r>
-      <w:proofErr w:type="spellEnd"/>
-      <w:r>
-        <w:rPr>
-          <w:szCs w:val="24"/>
-        </w:rPr>
-        <w:t xml:space="preserve"> de. </w:t>
-      </w:r>
-      <w:r>
-        <w:rPr>
-          <w:b/>
-          <w:bCs/>
-        </w:rPr>
-        <w:t>Estudo de caso sobre o uso da notação BPMN no mapeamento do processo de baixa de atividades complementares na UCSAL</w:t>
-      </w:r>
-      <w:r>
-        <w:t xml:space="preserve">. 2020. 200 f. </w:t>
-      </w:r>
-      <w:r>
-        <w:rPr>
-          <w:szCs w:val="24"/>
-        </w:rPr>
-        <w:t>Trabalho de Conclusão de Curso</w:t>
-      </w:r>
-      <w:r>
-        <w:rPr>
-          <w:szCs w:val="24"/>
-        </w:rPr>
-        <w:t xml:space="preserve"> </w:t>
-      </w:r>
-      <w:r>
-        <w:rPr>
-          <w:szCs w:val="24"/>
-        </w:rPr>
-        <w:t>(</w:t>
-      </w:r>
-      <w:r>
-        <w:t>Título de Engenheiro de Software</w:t>
-      </w:r>
-      <w:r>
-        <w:rPr>
-          <w:szCs w:val="24"/>
-        </w:rPr>
-        <w:t xml:space="preserve">) – </w:t>
-      </w:r>
-      <w:r>
-        <w:t>Universidade Católica do Salvador, Salvador</w:t>
-      </w:r>
-      <w:r>
-        <w:rPr>
-          <w:szCs w:val="24"/>
-        </w:rPr>
-        <w:t>, 2020.</w:t>
-      </w:r>
-    </w:p>
-    <w:p>
-      <w:pPr>
-        <w:pStyle w:val="TF-refernciasITEM"/>
-      </w:pPr>
-      <w:r>
-        <w:t>OLIVEIRA</w:t>
-      </w:r>
-      <w:r>
-        <w:t>,</w:t>
-      </w:r>
-      <w:r>
-        <w:t xml:space="preserve"> Adiel da Silva</w:t>
-      </w:r>
-      <w:r>
-        <w:t xml:space="preserve"> </w:t>
-      </w:r>
-      <w:r>
-        <w:rPr>
-          <w:i/>
-          <w:iCs/>
-        </w:rPr>
-        <w:t xml:space="preserve">et al. </w:t>
-      </w:r>
-      <w:proofErr w:type="spellStart"/>
-      <w:r>
-        <w:rPr>
-          <w:b/>
-          <w:bCs/>
-        </w:rPr>
-        <w:t>SisMECÂNICA</w:t>
-      </w:r>
-      <w:proofErr w:type="spellEnd"/>
-      <w:r>
-        <w:t>: sistema de gerenciamento para oficinas mecânicas.</w:t>
-      </w:r>
-      <w:r>
-        <w:t xml:space="preserve"> 2022. 39 f. Trabalho de Conclusão de Curso (Curso de Análise e Desenvolvimento de Sistemas) - Instituto Federal de São Paulo, Cubatão </w:t>
-      </w:r>
-      <w:r>
-        <w:rPr>
-          <w:szCs w:val="24"/>
-        </w:rPr>
-        <w:t>– SP,</w:t>
-      </w:r>
-      <w:r>
-        <w:t xml:space="preserve"> 2022.</w:t>
-      </w:r>
-    </w:p>
-    <w:p>
-      <w:pPr>
-        <w:pStyle w:val="TF-refernciasITEM"/>
-        <w:rPr>
-          <w:szCs w:val="24"/>
-        </w:rPr>
-      </w:pPr>
-      <w:r>
-        <w:rPr>
-          <w:szCs w:val="24"/>
-        </w:rPr>
-        <w:t>OLIVEIRA</w:t>
-      </w:r>
-      <w:r>
-        <w:rPr>
-          <w:szCs w:val="24"/>
-        </w:rPr>
-        <w:t xml:space="preserve">, </w:t>
-      </w:r>
-      <w:r>
-        <w:rPr>
-          <w:szCs w:val="24"/>
-        </w:rPr>
-        <w:t xml:space="preserve">Alisson da Silva Almeida </w:t>
-      </w:r>
-      <w:r>
-        <w:rPr>
-          <w:i/>
-          <w:iCs/>
-          <w:szCs w:val="24"/>
-        </w:rPr>
-        <w:t>et al</w:t>
-      </w:r>
-      <w:r>
-        <w:rPr>
-          <w:szCs w:val="24"/>
-        </w:rPr>
-        <w:t xml:space="preserve">. </w:t>
-      </w:r>
-      <w:r>
-        <w:rPr>
-          <w:b/>
-          <w:bCs/>
-          <w:szCs w:val="24"/>
-        </w:rPr>
-        <w:t xml:space="preserve">SIGOM - </w:t>
-      </w:r>
-      <w:r>
-        <w:rPr>
-          <w:b/>
-          <w:bCs/>
-          <w:szCs w:val="24"/>
-        </w:rPr>
-        <w:t xml:space="preserve">Sistema </w:t>
-      </w:r>
-      <w:r>
-        <w:rPr>
-          <w:b/>
-          <w:bCs/>
-          <w:szCs w:val="24"/>
-        </w:rPr>
-        <w:t>d</w:t>
-      </w:r>
-      <w:r>
-        <w:rPr>
-          <w:b/>
-          <w:bCs/>
-          <w:szCs w:val="24"/>
-        </w:rPr>
-        <w:t xml:space="preserve">e Gerenciamento </w:t>
-      </w:r>
-      <w:r>
-        <w:rPr>
-          <w:b/>
-          <w:bCs/>
-          <w:szCs w:val="24"/>
-        </w:rPr>
-        <w:t>d</w:t>
-      </w:r>
-      <w:r>
-        <w:rPr>
-          <w:b/>
-          <w:bCs/>
-          <w:szCs w:val="24"/>
-        </w:rPr>
-        <w:t>e Oficinas Mecânicas</w:t>
-      </w:r>
-      <w:r>
-        <w:rPr>
-          <w:b/>
-          <w:bCs/>
-          <w:szCs w:val="24"/>
-        </w:rPr>
-        <w:t>.</w:t>
-      </w:r>
-      <w:r>
-        <w:rPr>
-          <w:szCs w:val="24"/>
-        </w:rPr>
-        <w:t xml:space="preserve"> 2021. Projeto Interdisciplinar III, apresentado em cumprimento às exigências do Curso de Tecnologia em Análise e Desenvolvimento de Sistemas - Centro Universitário Nossa Senhora Aparecida, Goiânia, 2021.</w:t>
-      </w:r>
-    </w:p>
-    <w:p>
-      <w:pPr>
-        <w:pStyle w:val="TF-refernciasITEM"/>
-        <w:rPr>
-          <w:szCs w:val="24"/>
-        </w:rPr>
-      </w:pPr>
-      <w:r>
-        <w:rPr>
-          <w:szCs w:val="24"/>
-          <w:lang w:val="en-US"/>
-        </w:rPr>
-        <w:t xml:space="preserve">PREECE, Jennifer; ROGERS, Yvonne; SHARP, Helen. </w:t>
-      </w:r>
-      <w:r>
-        <w:rPr>
-          <w:b/>
-          <w:bCs/>
-          <w:szCs w:val="24"/>
-        </w:rPr>
-        <w:t>Design de Interação:</w:t>
-      </w:r>
-      <w:r>
-        <w:rPr>
-          <w:szCs w:val="24"/>
-        </w:rPr>
-        <w:t xml:space="preserve"> além da interação homem</w:t>
-      </w:r>
-      <w:r>
-        <w:rPr>
-          <w:szCs w:val="24"/>
-        </w:rPr>
-        <w:t xml:space="preserve"> </w:t>
-      </w:r>
-      <w:r>
-        <w:rPr>
-          <w:szCs w:val="24"/>
-        </w:rPr>
-        <w:t xml:space="preserve">computador. </w:t>
-      </w:r>
-      <w:r>
-        <w:rPr>
-          <w:szCs w:val="24"/>
-        </w:rPr>
-        <w:t xml:space="preserve">1. ed. </w:t>
-      </w:r>
-      <w:r>
-        <w:rPr>
-          <w:szCs w:val="24"/>
-        </w:rPr>
-        <w:t>Porto Alegre: Bookman, 2005.</w:t>
-      </w:r>
-    </w:p>
-    <w:p>
-      <w:pPr>
-        <w:pStyle w:val="TF-refernciasITEM"/>
-        <w:rPr>
-          <w:szCs w:val="24"/>
-        </w:rPr>
-      </w:pPr>
-      <w:r>
-        <w:rPr>
-          <w:szCs w:val="24"/>
-        </w:rPr>
-        <w:t xml:space="preserve">RIBEIRO JUNIOR, </w:t>
-      </w:r>
-      <w:proofErr w:type="spellStart"/>
-      <w:r>
-        <w:rPr>
-          <w:szCs w:val="24"/>
-        </w:rPr>
-        <w:t>Jeverson</w:t>
-      </w:r>
-      <w:proofErr w:type="spellEnd"/>
-      <w:r>
-        <w:rPr>
-          <w:szCs w:val="24"/>
-        </w:rPr>
-        <w:t xml:space="preserve"> Gomes. </w:t>
-      </w:r>
-      <w:r>
-        <w:rPr>
-          <w:b/>
-          <w:bCs/>
-          <w:szCs w:val="24"/>
-        </w:rPr>
-        <w:t>Análise dos principais impactos da implantação de sistemas ERP</w:t>
-      </w:r>
-      <w:r>
-        <w:rPr>
-          <w:szCs w:val="24"/>
-        </w:rPr>
-        <w:t xml:space="preserve">: um estudo de caso na varejista </w:t>
-      </w:r>
-      <w:proofErr w:type="spellStart"/>
-      <w:r>
-        <w:rPr>
-          <w:szCs w:val="24"/>
-        </w:rPr>
-        <w:t>Kincas</w:t>
-      </w:r>
-      <w:proofErr w:type="spellEnd"/>
-      <w:r>
-        <w:rPr>
-          <w:szCs w:val="24"/>
-        </w:rPr>
-        <w:t xml:space="preserve"> Gás</w:t>
-      </w:r>
-      <w:r>
-        <w:rPr>
-          <w:szCs w:val="24"/>
-        </w:rPr>
-        <w:t xml:space="preserve">. 2021. 27 f. </w:t>
-      </w:r>
-      <w:r>
-        <w:rPr>
-          <w:szCs w:val="24"/>
-        </w:rPr>
-        <w:t>Trabalho de Conclusão de Curso</w:t>
-      </w:r>
-      <w:r>
-        <w:rPr>
-          <w:szCs w:val="24"/>
-        </w:rPr>
-        <w:t xml:space="preserve"> </w:t>
-      </w:r>
-      <w:r>
-        <w:rPr>
-          <w:szCs w:val="24"/>
-        </w:rPr>
-        <w:t>(</w:t>
-      </w:r>
-      <w:r>
-        <w:rPr>
-          <w:szCs w:val="24"/>
-        </w:rPr>
-        <w:t>Curso em Ciências Contábeis</w:t>
-      </w:r>
-      <w:r>
-        <w:rPr>
-          <w:szCs w:val="24"/>
-        </w:rPr>
-        <w:t xml:space="preserve">) – </w:t>
-      </w:r>
-      <w:r>
-        <w:rPr>
-          <w:szCs w:val="24"/>
-        </w:rPr>
-        <w:t>Faculdade Capivari - FUCAP, Santa Catarina, 2021.</w:t>
-      </w:r>
-    </w:p>
-    <w:p>
-      <w:pPr>
-        <w:pStyle w:val="TF-refernciasITEM"/>
-        <w:rPr>
-          <w:szCs w:val="24"/>
-        </w:rPr>
-      </w:pPr>
-      <w:r>
-        <w:rPr>
-          <w:szCs w:val="24"/>
-        </w:rPr>
-        <w:lastRenderedPageBreak/>
-        <w:t xml:space="preserve">SANTOS, Jessica Samara Cruz. </w:t>
-      </w:r>
-      <w:r>
-        <w:rPr>
-          <w:b/>
-          <w:bCs/>
-          <w:szCs w:val="24"/>
-        </w:rPr>
-        <w:t>Colaboração na gestão de processos de negócios</w:t>
-      </w:r>
-      <w:r>
-        <w:rPr>
-          <w:szCs w:val="24"/>
-        </w:rPr>
-        <w:t>: proposta de um framework para implantação do social BPM. 2019. Dissertação (Pós-Graduação em Administração) - Universidade Federal de Sergipe, São Cristóvão/SE</w:t>
-      </w:r>
-      <w:r>
-        <w:rPr>
-          <w:szCs w:val="24"/>
-        </w:rPr>
-        <w:t>, 2019.</w:t>
-      </w:r>
-    </w:p>
-    <w:p>
-      <w:pPr>
-        <w:pStyle w:val="TF-refernciasITEM"/>
-        <w:rPr>
-          <w:szCs w:val="24"/>
-        </w:rPr>
-      </w:pPr>
-      <w:r>
-        <w:rPr>
-          <w:szCs w:val="24"/>
-        </w:rPr>
-        <w:t xml:space="preserve">SILVA, Bráulio Wilker. Gestão de Estoques: Planejamento, Execução e Controle. Minas Gerais: BWS Consultoria, 2020. Disponível em: </w:t>
-      </w:r>
-      <w:r>
-        <w:rPr>
-          <w:szCs w:val="24"/>
-        </w:rPr>
-        <w:t>https://books.google.com.br/books?hl=pt-BR&amp;lr=lang_pt&amp;id=EUe_DwAAQBAJ&amp;oi=fnd&amp;pg=PA103&amp;dq=o+que+%C3%A9+gest%C3%A3o+de+estoque&amp;ots=oRzvgjlfBA&amp;sig=3Ydqq4A5r8gR0Oyat01C42zTxf0#v=onepage&amp;q&amp;f=false</w:t>
-      </w:r>
-      <w:r>
-        <w:rPr>
-          <w:szCs w:val="24"/>
-        </w:rPr>
-        <w:t>. Acesso em: 18 mar. 2024.</w:t>
-      </w:r>
-    </w:p>
-    <w:p>
-      <w:pPr>
-        <w:pStyle w:val="TF-refernciasITEM"/>
-        <w:rPr>
-          <w:szCs w:val="24"/>
-        </w:rPr>
-      </w:pPr>
-      <w:r>
-        <w:rPr>
-          <w:szCs w:val="24"/>
-        </w:rPr>
-        <w:t xml:space="preserve">SEBRAE. </w:t>
-      </w:r>
-      <w:r>
-        <w:rPr>
-          <w:szCs w:val="24"/>
-        </w:rPr>
-        <w:t>Ferramentas - Cadastro de clientes</w:t>
-      </w:r>
-      <w:r>
-        <w:rPr>
-          <w:szCs w:val="24"/>
-        </w:rPr>
-        <w:t xml:space="preserve">. </w:t>
-      </w:r>
-      <w:r>
-        <w:rPr>
-          <w:b/>
-          <w:bCs/>
-          <w:szCs w:val="24"/>
-        </w:rPr>
-        <w:t>Sebrae</w:t>
-      </w:r>
-      <w:r>
-        <w:rPr>
-          <w:szCs w:val="24"/>
-        </w:rPr>
-        <w:t xml:space="preserve">, 2018. </w:t>
-      </w:r>
-      <w:r>
-        <w:rPr>
-          <w:szCs w:val="24"/>
-        </w:rPr>
-        <w:t xml:space="preserve">Disponível em: </w:t>
-      </w:r>
-      <w:r>
-        <w:rPr>
-          <w:szCs w:val="24"/>
-        </w:rPr>
-        <w:t>https://sebrae.com.br/sites/PortalSebrae/ufs/sp/programas/ferramentas-cadastro-de-clientes,ab70894c40bf3610VgnVCM1000004c00210aRCRD</w:t>
-      </w:r>
-      <w:r>
-        <w:rPr>
-          <w:szCs w:val="24"/>
-        </w:rPr>
-        <w:t xml:space="preserve">. Acesso em: </w:t>
-      </w:r>
-      <w:r>
-        <w:rPr>
-          <w:szCs w:val="24"/>
-        </w:rPr>
-        <w:t>1</w:t>
-      </w:r>
-      <w:r>
-        <w:rPr>
-          <w:szCs w:val="24"/>
-        </w:rPr>
-        <w:t xml:space="preserve"> </w:t>
-      </w:r>
-      <w:r>
-        <w:rPr>
-          <w:szCs w:val="24"/>
-        </w:rPr>
-        <w:t>abr</w:t>
-      </w:r>
-      <w:r>
-        <w:rPr>
-          <w:szCs w:val="24"/>
-        </w:rPr>
-        <w:t>. 202</w:t>
-      </w:r>
-      <w:r>
-        <w:rPr>
-          <w:szCs w:val="24"/>
-        </w:rPr>
-        <w:t>4</w:t>
-      </w:r>
-      <w:r>
-        <w:rPr>
-          <w:szCs w:val="24"/>
-        </w:rPr>
-        <w:t>.</w:t>
-      </w:r>
-    </w:p>
-    <w:p>
-      <w:pPr>
-        <w:pStyle w:val="TF-refernciasITEM"/>
-        <w:rPr>
-          <w:szCs w:val="24"/>
-        </w:rPr>
-      </w:pPr>
-      <w:r>
-        <w:rPr>
-          <w:szCs w:val="24"/>
-        </w:rPr>
-        <w:t xml:space="preserve">SEBRAE. </w:t>
-      </w:r>
-      <w:r>
-        <w:rPr>
-          <w:szCs w:val="24"/>
-        </w:rPr>
-        <w:t>A importância da gestão de negócios para o microempreendedor rural</w:t>
-      </w:r>
-      <w:r>
-        <w:rPr>
-          <w:szCs w:val="24"/>
-        </w:rPr>
-        <w:t xml:space="preserve">. </w:t>
-      </w:r>
-      <w:r>
-        <w:rPr>
-          <w:b/>
-          <w:bCs/>
-          <w:szCs w:val="24"/>
-        </w:rPr>
-        <w:t>Sebrae</w:t>
-      </w:r>
-      <w:r>
-        <w:rPr>
-          <w:szCs w:val="24"/>
-        </w:rPr>
-        <w:t xml:space="preserve">, 2022. </w:t>
-      </w:r>
-      <w:r>
-        <w:rPr>
-          <w:szCs w:val="24"/>
-        </w:rPr>
-        <w:t xml:space="preserve">Disponível em: https://sebrae.com.br/sites/PortalSebrae/artigos/a-importancia-da-gestao-de-negocios-para-o-microempreendedor-rural,e496d2a3b8764810VgnVCM100000d701210aRCRD#:~:text=A%20gest%C3%A3o%20de%20neg%C3%B3cios%20favorece,at%C3%A9%20mesmo%20para%20o%20exterior. Acesso em: </w:t>
-      </w:r>
-      <w:r>
-        <w:rPr>
-          <w:szCs w:val="24"/>
-        </w:rPr>
-        <w:t>18</w:t>
-      </w:r>
-      <w:r>
-        <w:rPr>
-          <w:szCs w:val="24"/>
-        </w:rPr>
-        <w:t xml:space="preserve"> </w:t>
-      </w:r>
-      <w:r>
-        <w:rPr>
-          <w:szCs w:val="24"/>
-        </w:rPr>
-        <w:t>mar</w:t>
-      </w:r>
-      <w:r>
-        <w:rPr>
-          <w:szCs w:val="24"/>
-        </w:rPr>
-        <w:t>. 202</w:t>
-      </w:r>
-      <w:r>
-        <w:rPr>
-          <w:szCs w:val="24"/>
-        </w:rPr>
-        <w:t>4</w:t>
-      </w:r>
-      <w:r>
-        <w:rPr>
-          <w:szCs w:val="24"/>
-        </w:rPr>
-        <w:t>.</w:t>
-      </w:r>
-    </w:p>
-    <w:p>
-      <w:pPr>
-        <w:pStyle w:val="TF-refernciasITEM"/>
-        <w:rPr>
-          <w:szCs w:val="24"/>
-        </w:rPr>
-      </w:pPr>
-      <w:r>
-        <w:rPr>
-          <w:szCs w:val="24"/>
-        </w:rPr>
-        <w:t xml:space="preserve">SEBRAE. </w:t>
-      </w:r>
-      <w:r>
-        <w:rPr>
-          <w:szCs w:val="24"/>
-        </w:rPr>
-        <w:t>O estágio da transformação digital nas pequenas e médias empresas</w:t>
-      </w:r>
-      <w:r>
-        <w:rPr>
-          <w:b/>
-          <w:bCs/>
-          <w:szCs w:val="24"/>
-        </w:rPr>
-        <w:t>.</w:t>
-      </w:r>
-      <w:r>
-        <w:rPr>
-          <w:b/>
-          <w:bCs/>
-          <w:szCs w:val="24"/>
-        </w:rPr>
-        <w:t xml:space="preserve"> Sebrae, </w:t>
-      </w:r>
-      <w:r>
-        <w:rPr>
-          <w:szCs w:val="24"/>
-        </w:rPr>
-        <w:t xml:space="preserve">2023a. </w:t>
-      </w:r>
-      <w:r>
-        <w:rPr>
-          <w:szCs w:val="24"/>
-        </w:rPr>
-        <w:t xml:space="preserve">Disponível em: </w:t>
-      </w:r>
-      <w:r>
-        <w:rPr>
-          <w:szCs w:val="24"/>
-        </w:rPr>
-        <w:t>https://www.sebrae.com.br/sites/PortalSebrae/artigos/o-estagio-da-transformacao-digital-nas-pequenas-e-medias-empresas,4fc28c180dfc5810VgnVCM1000001b00320aRCRD</w:t>
-      </w:r>
-      <w:r>
-        <w:rPr>
-          <w:szCs w:val="24"/>
-        </w:rPr>
-        <w:t>. Acesso em: 1</w:t>
-      </w:r>
-      <w:r>
-        <w:rPr>
-          <w:szCs w:val="24"/>
-        </w:rPr>
-        <w:t>8</w:t>
-      </w:r>
-      <w:r>
-        <w:rPr>
-          <w:szCs w:val="24"/>
-        </w:rPr>
-        <w:t xml:space="preserve"> </w:t>
-      </w:r>
-      <w:r>
-        <w:rPr>
-          <w:szCs w:val="24"/>
-        </w:rPr>
-        <w:t>mar. 2024</w:t>
-      </w:r>
-      <w:r>
-        <w:rPr>
-          <w:szCs w:val="24"/>
-        </w:rPr>
-        <w:t>.</w:t>
-      </w:r>
-    </w:p>
-    <w:p>
-      <w:pPr>
-        <w:pStyle w:val="TF-refernciasITEM"/>
-        <w:rPr>
-          <w:szCs w:val="24"/>
-        </w:rPr>
-      </w:pPr>
-      <w:r>
-        <w:rPr>
-          <w:szCs w:val="24"/>
-        </w:rPr>
-        <w:t xml:space="preserve">SOMAVILA, Ana Laura. </w:t>
-      </w:r>
-      <w:r>
-        <w:rPr>
-          <w:b/>
-          <w:bCs/>
-          <w:szCs w:val="24"/>
-        </w:rPr>
-        <w:t>Gestão de custos e preços no comércio:</w:t>
-      </w:r>
-      <w:r>
-        <w:rPr>
-          <w:szCs w:val="24"/>
-        </w:rPr>
-        <w:t xml:space="preserve"> um estudo de caso em uma loja de vestuário.</w:t>
-      </w:r>
-      <w:r>
-        <w:rPr>
-          <w:szCs w:val="24"/>
-        </w:rPr>
-        <w:t xml:space="preserve"> 2021. 87 f. </w:t>
-      </w:r>
-      <w:r>
-        <w:rPr>
-          <w:szCs w:val="24"/>
-        </w:rPr>
-        <w:t>Trabalho de Conclusão de Curso</w:t>
-      </w:r>
-      <w:r>
-        <w:rPr>
-          <w:szCs w:val="24"/>
-        </w:rPr>
-        <w:t xml:space="preserve"> </w:t>
-      </w:r>
-      <w:r>
-        <w:rPr>
-          <w:szCs w:val="24"/>
-        </w:rPr>
-        <w:t>(</w:t>
-      </w:r>
-      <w:r>
-        <w:rPr>
-          <w:szCs w:val="24"/>
-        </w:rPr>
-        <w:t>Curso de Ciências Contábeis</w:t>
-      </w:r>
-      <w:r>
-        <w:rPr>
-          <w:szCs w:val="24"/>
-        </w:rPr>
-        <w:t>) –</w:t>
-      </w:r>
-      <w:r>
-        <w:rPr>
-          <w:szCs w:val="24"/>
-        </w:rPr>
-        <w:t xml:space="preserve"> </w:t>
-      </w:r>
-      <w:r>
-        <w:rPr>
-          <w:szCs w:val="24"/>
-        </w:rPr>
-        <w:t xml:space="preserve">Universidade Regional do Noroeste do Estado do Rio Grande do Sul, </w:t>
-      </w:r>
-      <w:r>
-        <w:rPr>
-          <w:szCs w:val="24"/>
-        </w:rPr>
-        <w:t>Ijuí, 2021.</w:t>
-      </w:r>
-    </w:p>
-    <w:p>
-      <w:pPr>
-        <w:pStyle w:val="TF-refernciasITEM"/>
-        <w:rPr>
-          <w:szCs w:val="24"/>
-          <w:lang w:val="en-US"/>
-        </w:rPr>
-      </w:pPr>
-      <w:r>
-        <w:rPr>
-          <w:szCs w:val="24"/>
-          <w:lang w:val="en-US"/>
-        </w:rPr>
-        <w:t xml:space="preserve">SOMMERVILLE, Ian. </w:t>
-      </w:r>
-      <w:proofErr w:type="spellStart"/>
-      <w:r>
-        <w:rPr>
-          <w:b/>
-          <w:bCs/>
-          <w:szCs w:val="24"/>
-          <w:lang w:val="en-US"/>
-        </w:rPr>
-        <w:t>Engenharia</w:t>
-      </w:r>
-      <w:proofErr w:type="spellEnd"/>
-      <w:r>
-        <w:rPr>
-          <w:b/>
-          <w:bCs/>
-          <w:szCs w:val="24"/>
-          <w:lang w:val="en-US"/>
-        </w:rPr>
-        <w:t xml:space="preserve"> de Software</w:t>
-      </w:r>
-      <w:r>
-        <w:rPr>
-          <w:szCs w:val="24"/>
-          <w:lang w:val="en-US"/>
-        </w:rPr>
-        <w:t xml:space="preserve">. </w:t>
-      </w:r>
-      <w:r>
-        <w:rPr>
-          <w:szCs w:val="24"/>
-          <w:lang w:val="en-US"/>
-        </w:rPr>
-        <w:t>10</w:t>
-      </w:r>
-      <w:r>
-        <w:rPr>
-          <w:szCs w:val="24"/>
-          <w:lang w:val="en-US"/>
-        </w:rPr>
-        <w:t>. ed. S</w:t>
-      </w:r>
-      <w:r>
-        <w:rPr>
-          <w:szCs w:val="24"/>
-          <w:lang w:val="en-US"/>
-        </w:rPr>
-        <w:t xml:space="preserve">ão Paulo: Pearson Prentice Hall, </w:t>
-      </w:r>
-      <w:r>
-        <w:rPr>
-          <w:szCs w:val="24"/>
-          <w:lang w:val="en-US"/>
-        </w:rPr>
-        <w:t>2019</w:t>
-      </w:r>
-      <w:r>
-        <w:rPr>
-          <w:szCs w:val="24"/>
-          <w:lang w:val="en-US"/>
-        </w:rPr>
-        <w:t xml:space="preserve">. </w:t>
-      </w:r>
-    </w:p>
-    <w:p>
-      <w:pPr>
-        <w:pStyle w:val="TF-refernciasITEM"/>
-        <w:rPr>
-          <w:szCs w:val="24"/>
-        </w:rPr>
-      </w:pPr>
-      <w:r>
-        <w:rPr>
-          <w:szCs w:val="24"/>
-          <w:lang w:val="en-US"/>
-        </w:rPr>
-        <w:t xml:space="preserve">TOTVS. </w:t>
-      </w:r>
-      <w:r>
-        <w:rPr>
-          <w:szCs w:val="24"/>
-        </w:rPr>
-        <w:t>Transformação digital</w:t>
-      </w:r>
-      <w:r>
-        <w:rPr>
-          <w:b/>
-          <w:bCs/>
-          <w:szCs w:val="24"/>
-        </w:rPr>
-        <w:t>:</w:t>
-      </w:r>
-      <w:r>
-        <w:rPr>
-          <w:szCs w:val="24"/>
-        </w:rPr>
-        <w:t xml:space="preserve"> o que é, vantagens e como implementar. </w:t>
-      </w:r>
-      <w:r>
-        <w:rPr>
-          <w:b/>
-          <w:bCs/>
-          <w:szCs w:val="24"/>
-        </w:rPr>
-        <w:t>Blog TOTVS</w:t>
-      </w:r>
-      <w:r>
-        <w:rPr>
-          <w:szCs w:val="24"/>
-        </w:rPr>
-        <w:t xml:space="preserve">. </w:t>
-      </w:r>
-      <w:r>
-        <w:rPr>
-          <w:szCs w:val="24"/>
-        </w:rPr>
-        <w:t>[</w:t>
-      </w:r>
-      <w:proofErr w:type="spellStart"/>
-      <w:r>
-        <w:rPr>
-          <w:szCs w:val="24"/>
-        </w:rPr>
-        <w:t>S</w:t>
-      </w:r>
-      <w:r>
-        <w:rPr>
-          <w:szCs w:val="24"/>
-        </w:rPr>
-        <w:t>.l</w:t>
-      </w:r>
-      <w:proofErr w:type="spellEnd"/>
-      <w:r>
-        <w:rPr>
-          <w:szCs w:val="24"/>
-        </w:rPr>
-        <w:t>.]</w:t>
-      </w:r>
-      <w:r>
-        <w:rPr>
-          <w:szCs w:val="24"/>
-        </w:rPr>
-        <w:t>, 31 out. 2022.</w:t>
-      </w:r>
-      <w:r>
-        <w:rPr>
-          <w:szCs w:val="24"/>
-        </w:rPr>
-        <w:t xml:space="preserve"> Disponível em: https://www.totvs.com/blog/negocios/transformacao-digital/. Acesso em: </w:t>
-      </w:r>
-      <w:r>
-        <w:rPr>
-          <w:szCs w:val="24"/>
-        </w:rPr>
-        <w:t>24</w:t>
-      </w:r>
-      <w:r>
-        <w:rPr>
-          <w:szCs w:val="24"/>
-        </w:rPr>
-        <w:t xml:space="preserve"> </w:t>
-      </w:r>
-      <w:r>
-        <w:rPr>
-          <w:szCs w:val="24"/>
-        </w:rPr>
-        <w:t>mar</w:t>
-      </w:r>
-      <w:r>
-        <w:rPr>
-          <w:szCs w:val="24"/>
-        </w:rPr>
-        <w:t>. 202</w:t>
-      </w:r>
-      <w:r>
-        <w:rPr>
-          <w:szCs w:val="24"/>
-        </w:rPr>
-        <w:t>4</w:t>
-      </w:r>
-      <w:r>
-        <w:rPr>
-          <w:szCs w:val="24"/>
-        </w:rPr>
-        <w:t>.</w:t>
-      </w:r>
-    </w:p>
-    <w:p>
-      <w:pPr>
-        <w:pStyle w:val="TF-refernciasITEM"/>
-      </w:pPr>
-      <w:r>
-        <w:t xml:space="preserve">TURRA, Márcio Ezequiel </w:t>
-      </w:r>
-      <w:proofErr w:type="spellStart"/>
-      <w:r>
-        <w:t>Diel</w:t>
-      </w:r>
-      <w:proofErr w:type="spellEnd"/>
-      <w:r>
-        <w:t xml:space="preserve">; JULIANI, Lucélia Ivonete; SALLA, Neusa Maria Da Costa Gonçalves. Gestão de Processos de Negócio – BPM: Um Estudo Bibliométrico sobre a Produção Científica Nacional. </w:t>
-      </w:r>
-      <w:r>
-        <w:rPr>
-          <w:b/>
-          <w:bCs/>
-        </w:rPr>
-        <w:t>Revista Administração em Diálogo</w:t>
-      </w:r>
-      <w:r>
-        <w:t>, São Paulo, v. 20, n. 3, p. 46-68, 2018. Disponível em: https://www.redalyc.org/journal/5346/534664605003/534664605003.pdf. Acesso em: 2</w:t>
-      </w:r>
-      <w:r>
-        <w:t>5</w:t>
-      </w:r>
-      <w:r>
-        <w:t xml:space="preserve"> </w:t>
-      </w:r>
-      <w:r>
-        <w:t>mar</w:t>
-      </w:r>
-      <w:r>
-        <w:t>. 202</w:t>
-      </w:r>
-      <w:r>
-        <w:t>4.</w:t>
-      </w:r>
-    </w:p>
-    <w:p>
-      <w:pPr>
-        <w:pStyle w:val="TF-refernciasITEM"/>
-        <w:rPr>
-          <w:szCs w:val="24"/>
-        </w:rPr>
-      </w:pPr>
-      <w:r>
-        <w:rPr>
-          <w:szCs w:val="24"/>
-        </w:rPr>
-        <w:t>VASCONCELOS</w:t>
-      </w:r>
-      <w:r>
-        <w:rPr>
-          <w:szCs w:val="24"/>
-        </w:rPr>
-        <w:t xml:space="preserve">, </w:t>
-      </w:r>
-      <w:r>
-        <w:rPr>
-          <w:szCs w:val="24"/>
-        </w:rPr>
-        <w:t xml:space="preserve">Caio </w:t>
-      </w:r>
-      <w:proofErr w:type="spellStart"/>
-      <w:r>
-        <w:rPr>
-          <w:szCs w:val="24"/>
-        </w:rPr>
-        <w:t>Castelliano</w:t>
-      </w:r>
-      <w:proofErr w:type="spellEnd"/>
-      <w:r>
-        <w:rPr>
-          <w:szCs w:val="24"/>
-        </w:rPr>
-        <w:t xml:space="preserve"> </w:t>
+        <w:rPr>
+          <w:szCs w:val="24"/>
+        </w:rPr>
+        <w:t xml:space="preserve">Caio Castelliano </w:t>
       </w:r>
       <w:r>
         <w:rPr>
@@ -9334,6 +8490,14 @@
                 <w:sz w:val="18"/>
               </w:rPr>
             </w:pPr>
+            <w:ins w:id="47" w:author="Luciana Pereira de Araújo Kohler" w:date="2024-05-26T15:08:00Z">
+              <w:r>
+                <w:rPr>
+                  <w:sz w:val="18"/>
+                </w:rPr>
+                <w:t>X</w:t>
+              </w:r>
+            </w:ins>
           </w:p>
         </w:tc>
         <w:tc>
@@ -9473,6 +8637,14 @@
                 <w:sz w:val="18"/>
               </w:rPr>
             </w:pPr>
+            <w:ins w:id="48" w:author="Luciana Pereira de Araújo Kohler" w:date="2024-05-26T15:09:00Z">
+              <w:r>
+                <w:rPr>
+                  <w:sz w:val="18"/>
+                </w:rPr>
+                <w:t>X</w:t>
+              </w:r>
+            </w:ins>
           </w:p>
         </w:tc>
         <w:tc>
@@ -9611,6 +8783,14 @@
                 <w:sz w:val="18"/>
               </w:rPr>
             </w:pPr>
+            <w:ins w:id="49" w:author="Luciana Pereira de Araújo Kohler" w:date="2024-05-26T15:09:00Z">
+              <w:r>
+                <w:rPr>
+                  <w:sz w:val="18"/>
+                </w:rPr>
+                <w:t>X</w:t>
+              </w:r>
+            </w:ins>
           </w:p>
         </w:tc>
         <w:tc>
@@ -9738,6 +8918,14 @@
                 <w:sz w:val="18"/>
               </w:rPr>
             </w:pPr>
+            <w:ins w:id="50" w:author="Luciana Pereira de Araújo Kohler" w:date="2024-05-26T15:09:00Z">
+              <w:r>
+                <w:rPr>
+                  <w:sz w:val="18"/>
+                </w:rPr>
+                <w:t>X</w:t>
+              </w:r>
+            </w:ins>
           </w:p>
         </w:tc>
         <w:tc>
@@ -9865,6 +9053,14 @@
                 <w:sz w:val="18"/>
               </w:rPr>
             </w:pPr>
+            <w:ins w:id="51" w:author="Luciana Pereira de Araújo Kohler" w:date="2024-05-26T15:09:00Z">
+              <w:r>
+                <w:rPr>
+                  <w:sz w:val="18"/>
+                </w:rPr>
+                <w:t>X</w:t>
+              </w:r>
+            </w:ins>
           </w:p>
         </w:tc>
         <w:tc>
@@ -10009,6 +9205,14 @@
                 <w:sz w:val="18"/>
               </w:rPr>
             </w:pPr>
+            <w:ins w:id="52" w:author="Luciana Pereira de Araújo Kohler" w:date="2024-05-26T15:11:00Z">
+              <w:r>
+                <w:rPr>
+                  <w:sz w:val="18"/>
+                </w:rPr>
+                <w:t>X</w:t>
+              </w:r>
+            </w:ins>
           </w:p>
         </w:tc>
         <w:tc>
@@ -10145,6 +9349,14 @@
                 <w:sz w:val="18"/>
               </w:rPr>
             </w:pPr>
+            <w:ins w:id="53" w:author="Luciana Pereira de Araújo Kohler" w:date="2024-05-26T15:11:00Z">
+              <w:r>
+                <w:rPr>
+                  <w:sz w:val="18"/>
+                </w:rPr>
+                <w:t>X</w:t>
+              </w:r>
+            </w:ins>
           </w:p>
         </w:tc>
         <w:tc>
@@ -10261,6 +9473,14 @@
                 <w:sz w:val="18"/>
               </w:rPr>
             </w:pPr>
+            <w:ins w:id="54" w:author="Luciana Pereira de Araújo Kohler" w:date="2024-05-26T15:11:00Z">
+              <w:r>
+                <w:rPr>
+                  <w:sz w:val="18"/>
+                </w:rPr>
+                <w:t>X</w:t>
+              </w:r>
+            </w:ins>
           </w:p>
         </w:tc>
         <w:tc>
@@ -10405,6 +9625,14 @@
                 <w:sz w:val="18"/>
               </w:rPr>
             </w:pPr>
+            <w:ins w:id="55" w:author="Luciana Pereira de Araújo Kohler" w:date="2024-05-26T15:11:00Z">
+              <w:r>
+                <w:rPr>
+                  <w:sz w:val="18"/>
+                </w:rPr>
+                <w:t>X</w:t>
+              </w:r>
+            </w:ins>
           </w:p>
         </w:tc>
         <w:tc>
@@ -10552,6 +9780,14 @@
                 <w:sz w:val="18"/>
               </w:rPr>
             </w:pPr>
+            <w:ins w:id="56" w:author="Luciana Pereira de Araújo Kohler" w:date="2024-05-26T15:11:00Z">
+              <w:r>
+                <w:rPr>
+                  <w:sz w:val="18"/>
+                </w:rPr>
+                <w:t>X</w:t>
+              </w:r>
+            </w:ins>
           </w:p>
         </w:tc>
         <w:tc>
@@ -10669,6 +9905,14 @@
                 <w:sz w:val="18"/>
               </w:rPr>
             </w:pPr>
+            <w:ins w:id="57" w:author="Luciana Pereira de Araújo Kohler" w:date="2024-05-26T15:10:00Z">
+              <w:r>
+                <w:rPr>
+                  <w:sz w:val="18"/>
+                </w:rPr>
+                <w:t>X</w:t>
+              </w:r>
+            </w:ins>
           </w:p>
         </w:tc>
         <w:tc>
@@ -10792,6 +10036,14 @@
                 <w:sz w:val="18"/>
               </w:rPr>
             </w:pPr>
+            <w:ins w:id="58" w:author="Luciana Pereira de Araújo Kohler" w:date="2024-05-26T15:10:00Z">
+              <w:r>
+                <w:rPr>
+                  <w:sz w:val="18"/>
+                </w:rPr>
+                <w:t>X</w:t>
+              </w:r>
+            </w:ins>
           </w:p>
         </w:tc>
         <w:tc>
@@ -10921,6 +10173,14 @@
                 <w:sz w:val="18"/>
               </w:rPr>
             </w:pPr>
+            <w:ins w:id="59" w:author="Luciana Pereira de Araújo Kohler" w:date="2024-05-26T15:10:00Z">
+              <w:r>
+                <w:rPr>
+                  <w:sz w:val="18"/>
+                </w:rPr>
+                <w:t>X</w:t>
+              </w:r>
+            </w:ins>
           </w:p>
         </w:tc>
         <w:tc>
@@ -11049,6 +10309,14 @@
                 <w:sz w:val="18"/>
               </w:rPr>
             </w:pPr>
+            <w:ins w:id="60" w:author="Luciana Pereira de Araújo Kohler" w:date="2024-05-26T15:09:00Z">
+              <w:r>
+                <w:rPr>
+                  <w:sz w:val="18"/>
+                </w:rPr>
+                <w:t>X</w:t>
+              </w:r>
+            </w:ins>
           </w:p>
         </w:tc>
         <w:tc>
@@ -11165,6 +10433,14 @@
                 <w:sz w:val="18"/>
               </w:rPr>
             </w:pPr>
+            <w:ins w:id="61" w:author="Luciana Pereira de Araújo Kohler" w:date="2024-05-26T15:09:00Z">
+              <w:r>
+                <w:rPr>
+                  <w:sz w:val="18"/>
+                </w:rPr>
+                <w:t>X</w:t>
+              </w:r>
+            </w:ins>
           </w:p>
         </w:tc>
         <w:tc>
@@ -11248,10 +10524,10 @@
       </w:pPr>
     </w:p>
     <w:sectPr>
-      <w:headerReference w:type="default" r:id="rId10"/>
-      <w:footerReference w:type="even" r:id="rId11"/>
-      <w:footerReference w:type="default" r:id="rId12"/>
-      <w:headerReference w:type="first" r:id="rId13"/>
+      <w:headerReference w:type="default" r:id="rId14"/>
+      <w:footerReference w:type="even" r:id="rId15"/>
+      <w:footerReference w:type="default" r:id="rId16"/>
+      <w:headerReference w:type="first" r:id="rId17"/>
       <w:pgSz w:w="11907" w:h="16840" w:code="9"/>
       <w:pgMar w:top="1134" w:right="1134" w:bottom="1134" w:left="1701" w:header="720" w:footer="720" w:gutter="0"/>
       <w:pgNumType w:start="1"/>
@@ -11260,6 +10536,273 @@
     </w:sectPr>
   </w:body>
 </w:document>
+</file>
+
+<file path=word/comments.xml><?xml version="1.0" encoding="utf-8"?>
+<w:comments xmlns:wpc="http://schemas.microsoft.com/office/word/2010/wordprocessingCanvas" xmlns:cx="http://schemas.microsoft.com/office/drawing/2014/chartex" xmlns:cx1="http://schemas.microsoft.com/office/drawing/2015/9/8/chartex" xmlns:cx2="http://schemas.microsoft.com/office/drawing/2015/10/21/chartex" xmlns:cx3="http://schemas.microsoft.com/office/drawing/2016/5/9/chartex" xmlns:cx4="http://schemas.microsoft.com/office/drawing/2016/5/10/chartex" xmlns:cx5="http://schemas.microsoft.com/office/drawing/2016/5/11/chartex" xmlns:cx6="http://schemas.microsoft.com/office/drawing/2016/5/12/chartex" xmlns:cx7="http://schemas.microsoft.com/office/drawing/2016/5/13/chartex" xmlns:cx8="http://schemas.microsoft.com/office/drawing/2016/5/14/chartex" xmlns:mc="http://schemas.openxmlformats.org/markup-compatibility/2006" xmlns:aink="http://schemas.microsoft.com/office/drawing/2016/ink" xmlns:am3d="http://schemas.microsoft.com/office/drawing/2017/model3d" xmlns:o="urn:schemas-microsoft-com:office:office" xmlns:oel="http://schemas.microsoft.com/office/2019/extlst" xmlns:r="http://schemas.openxmlformats.org/officeDocument/2006/relationships" xmlns:m="http://schemas.openxmlformats.org/officeDocument/2006/math" xmlns:v="urn:schemas-microsoft-com:vml" xmlns:wp14="http://schemas.microsoft.com/office/word/2010/wordprocessingDrawing" xmlns:wp="http://schemas.openxmlformats.org/drawingml/2006/wordprocessingDrawing" xmlns:w10="urn:schemas-microsoft-com:office:word" xmlns:w="http://schemas.openxmlformats.org/wordprocessingml/2006/main" xmlns:w14="http://schemas.microsoft.com/office/word/2010/wordml" xmlns:w15="http://schemas.microsoft.com/office/word/2012/wordml" xmlns:w16cex="http://schemas.microsoft.com/office/word/2018/wordml/cex" xmlns:w16cid="http://schemas.microsoft.com/office/word/2016/wordml/cid" xmlns:w16="http://schemas.microsoft.com/office/word/2018/wordml" xmlns:w16sdtdh="http://schemas.microsoft.com/office/word/2020/wordml/sdtdatahash" xmlns:w16se="http://schemas.microsoft.com/office/word/2015/wordml/symex" xmlns:wpg="http://schemas.microsoft.com/office/word/2010/wordprocessingGroup" xmlns:wpi="http://schemas.microsoft.com/office/word/2010/wordprocessingInk" xmlns:wne="http://schemas.microsoft.com/office/word/2006/wordml" xmlns:wps="http://schemas.microsoft.com/office/word/2010/wordprocessingShape" mc:Ignorable="w14 w15 w16se w16cid w16 w16cex w16sdtdh wp14">
+  <w:comment w:id="11" w:author="Luciana Pereira de Araújo Kohler" w:date="2024-05-26T14:08:00Z" w:initials="LPdAK">
+    <w:p>
+      <w:pPr>
+        <w:pStyle w:val="Textodecomentrio"/>
+      </w:pPr>
+      <w:r>
+        <w:rPr>
+          <w:rStyle w:val="Refdecomentrio"/>
+        </w:rPr>
+        <w:annotationRef/>
+      </w:r>
+      <w:r>
+        <w:t>Se é superior sabe-se que é em cima, logo, remova essa descrição dos parênteses.</w:t>
+      </w:r>
+    </w:p>
+  </w:comment>
+  <w:comment w:id="12" w:author="Luciana Pereira de Araújo Kohler" w:date="2024-05-26T14:08:00Z" w:initials="LPdAK">
+    <w:p>
+      <w:pPr>
+        <w:pStyle w:val="Textodecomentrio"/>
+      </w:pPr>
+      <w:r>
+        <w:rPr>
+          <w:rStyle w:val="Refdecomentrio"/>
+        </w:rPr>
+        <w:annotationRef/>
+      </w:r>
+      <w:r>
+        <w:t>Iniciar com letra minuscula</w:t>
+      </w:r>
+    </w:p>
+  </w:comment>
+  <w:comment w:id="17" w:author="Luciana Pereira de Araújo Kohler" w:date="2024-05-26T14:15:00Z" w:initials="LPdAK">
+    <w:p>
+      <w:pPr>
+        <w:pStyle w:val="Textodecomentrio"/>
+      </w:pPr>
+      <w:r>
+        <w:rPr>
+          <w:rStyle w:val="Refdecomentrio"/>
+        </w:rPr>
+        <w:annotationRef/>
+      </w:r>
+      <w:r>
+        <w:t>Remover ,</w:t>
+      </w:r>
+    </w:p>
+  </w:comment>
+  <w:comment w:id="20" w:author="Luciana Pereira de Araújo Kohler" w:date="2024-05-26T14:20:00Z" w:initials="LPdAK">
+    <w:p>
+      <w:pPr>
+        <w:pStyle w:val="Textodecomentrio"/>
+      </w:pPr>
+      <w:r>
+        <w:rPr>
+          <w:rStyle w:val="Refdecomentrio"/>
+        </w:rPr>
+        <w:annotationRef/>
+      </w:r>
+      <w:r>
+        <w:t>Remover ","</w:t>
+      </w:r>
+    </w:p>
+  </w:comment>
+  <w:comment w:id="21" w:author="Luciana Pereira de Araújo Kohler" w:date="2024-05-26T14:29:00Z" w:initials="LPdAK">
+    <w:p>
+      <w:pPr>
+        <w:pStyle w:val="Textodecomentrio"/>
+      </w:pPr>
+      <w:r>
+        <w:rPr>
+          <w:rStyle w:val="Refdecomentrio"/>
+        </w:rPr>
+        <w:annotationRef/>
+      </w:r>
+      <w:r>
+        <w:t>remover</w:t>
+      </w:r>
+    </w:p>
+  </w:comment>
+  <w:comment w:id="25" w:author="Luciana Pereira de Araújo Kohler" w:date="2024-05-26T14:31:00Z" w:initials="LPdAK">
+    <w:p>
+      <w:pPr>
+        <w:pStyle w:val="Textodecomentrio"/>
+      </w:pPr>
+      <w:r>
+        <w:rPr>
+          <w:rStyle w:val="Refdecomentrio"/>
+        </w:rPr>
+        <w:annotationRef/>
+      </w:r>
+      <w:r>
+        <w:t>Arrumar a fonte de todas as "</w:t>
+      </w:r>
+    </w:p>
+  </w:comment>
+  <w:comment w:id="26" w:author="Luciana Pereira de Araújo Kohler" w:date="2024-05-26T14:32:00Z" w:initials="LPdAK">
+    <w:p>
+      <w:pPr>
+        <w:pStyle w:val="Textodecomentrio"/>
+      </w:pPr>
+      <w:r>
+        <w:rPr>
+          <w:rStyle w:val="Refdecomentrio"/>
+        </w:rPr>
+        <w:annotationRef/>
+      </w:r>
+      <w:r>
+        <w:t>Minúsculo, editar nas demais ocorrências</w:t>
+      </w:r>
+    </w:p>
+  </w:comment>
+  <w:comment w:id="27" w:author="Luciana Pereira de Araújo Kohler" w:date="2024-05-26T14:58:00Z" w:initials="LPdAK">
+    <w:p>
+      <w:pPr>
+        <w:pStyle w:val="Textodecomentrio"/>
+      </w:pPr>
+      <w:r>
+        <w:rPr>
+          <w:rStyle w:val="Refdecomentrio"/>
+        </w:rPr>
+        <w:annotationRef/>
+      </w:r>
+      <w:r>
+        <w:t>Não colocar em letra maiúscula</w:t>
+      </w:r>
+    </w:p>
+  </w:comment>
+  <w:comment w:id="41" w:author="Luciana Pereira de Araújo Kohler" w:date="2024-05-26T15:01:00Z" w:initials="LPdAK">
+    <w:p>
+      <w:pPr>
+        <w:pStyle w:val="Textodecomentrio"/>
+      </w:pPr>
+      <w:r>
+        <w:rPr>
+          <w:rStyle w:val="Refdecomentrio"/>
+        </w:rPr>
+        <w:annotationRef/>
+      </w:r>
+      <w:r>
+        <w:t>Rever frase/concordância</w:t>
+      </w:r>
+    </w:p>
+  </w:comment>
+  <w:comment w:id="42" w:author="Luciana Pereira de Araújo Kohler" w:date="2024-05-26T15:02:00Z" w:initials="LPdAK">
+    <w:p>
+      <w:pPr>
+        <w:pStyle w:val="Textodecomentrio"/>
+      </w:pPr>
+      <w:r>
+        <w:rPr>
+          <w:rStyle w:val="Refdecomentrio"/>
+        </w:rPr>
+        <w:annotationRef/>
+      </w:r>
+      <w:r>
+        <w:t>Padronizar, ora "Oficina Mecânica" está em maiúsculo, ora em minúsculo</w:t>
+      </w:r>
+    </w:p>
+  </w:comment>
+  <w:comment w:id="43" w:author="Luciana Pereira de Araújo Kohler" w:date="2024-05-26T15:06:00Z" w:initials="LPdAK">
+    <w:p>
+      <w:pPr>
+        <w:pStyle w:val="Textodecomentrio"/>
+      </w:pPr>
+      <w:r>
+        <w:rPr>
+          <w:rStyle w:val="Refdecomentrio"/>
+        </w:rPr>
+        <w:annotationRef/>
+      </w:r>
+      <w:r>
+        <w:t>O TCC não tem que necessariamente ter uma contribuição tecnológica. Para ter uma contribuição tecnológica entendo que seja algo com tecnologias ainda não muito consolidadas. Acredito que essa seja mais uma contribuição social</w:t>
+      </w:r>
+    </w:p>
+  </w:comment>
+  <w:comment w:id="44" w:author="Luciana Pereira de Araújo Kohler" w:date="2024-05-26T15:07:00Z" w:initials="LPdAK">
+    <w:p>
+      <w:pPr>
+        <w:pStyle w:val="Textodecomentrio"/>
+      </w:pPr>
+      <w:r>
+        <w:rPr>
+          <w:rStyle w:val="Refdecomentrio"/>
+        </w:rPr>
+        <w:annotationRef/>
+      </w:r>
+      <w:r>
+        <w:t>Isso não é uma citação de uma citação?</w:t>
+      </w:r>
+    </w:p>
+  </w:comment>
+  <w:comment w:id="45" w:author="Luciana Pereira de Araújo Kohler" w:date="2024-05-26T15:08:00Z" w:initials="LPdAK">
+    <w:p>
+      <w:pPr>
+        <w:pStyle w:val="Textodecomentrio"/>
+      </w:pPr>
+      <w:r>
+        <w:rPr>
+          <w:rStyle w:val="Refdecomentrio"/>
+        </w:rPr>
+        <w:annotationRef/>
+      </w:r>
+      <w:r>
+        <w:t>Sugiro utilizar autores os quais realmente pesquisaram e fizeram as definições do que é pesquisa.</w:t>
+      </w:r>
+    </w:p>
+  </w:comment>
+</w:comments>
+</file>
+
+<file path=word/commentsExtended.xml><?xml version="1.0" encoding="utf-8"?>
+<w15:commentsEx xmlns:wpc="http://schemas.microsoft.com/office/word/2010/wordprocessingCanvas" xmlns:cx="http://schemas.microsoft.com/office/drawing/2014/chartex" xmlns:cx1="http://schemas.microsoft.com/office/drawing/2015/9/8/chartex" xmlns:cx2="http://schemas.microsoft.com/office/drawing/2015/10/21/chartex" xmlns:cx3="http://schemas.microsoft.com/office/drawing/2016/5/9/chartex" xmlns:cx4="http://schemas.microsoft.com/office/drawing/2016/5/10/chartex" xmlns:cx5="http://schemas.microsoft.com/office/drawing/2016/5/11/chartex" xmlns:cx6="http://schemas.microsoft.com/office/drawing/2016/5/12/chartex" xmlns:cx7="http://schemas.microsoft.com/office/drawing/2016/5/13/chartex" xmlns:cx8="http://schemas.microsoft.com/office/drawing/2016/5/14/chartex" xmlns:mc="http://schemas.openxmlformats.org/markup-compatibility/2006" xmlns:aink="http://schemas.microsoft.com/office/drawing/2016/ink" xmlns:am3d="http://schemas.microsoft.com/office/drawing/2017/model3d" xmlns:o="urn:schemas-microsoft-com:office:office" xmlns:oel="http://schemas.microsoft.com/office/2019/extlst" xmlns:r="http://schemas.openxmlformats.org/officeDocument/2006/relationships" xmlns:m="http://schemas.openxmlformats.org/officeDocument/2006/math" xmlns:v="urn:schemas-microsoft-com:vml" xmlns:wp14="http://schemas.microsoft.com/office/word/2010/wordprocessingDrawing" xmlns:wp="http://schemas.openxmlformats.org/drawingml/2006/wordprocessingDrawing" xmlns:w10="urn:schemas-microsoft-com:office:word" xmlns:w="http://schemas.openxmlformats.org/wordprocessingml/2006/main" xmlns:w14="http://schemas.microsoft.com/office/word/2010/wordml" xmlns:w15="http://schemas.microsoft.com/office/word/2012/wordml" xmlns:w16cex="http://schemas.microsoft.com/office/word/2018/wordml/cex" xmlns:w16cid="http://schemas.microsoft.com/office/word/2016/wordml/cid" xmlns:w16="http://schemas.microsoft.com/office/word/2018/wordml" xmlns:w16sdtdh="http://schemas.microsoft.com/office/word/2020/wordml/sdtdatahash" xmlns:w16se="http://schemas.microsoft.com/office/word/2015/wordml/symex" xmlns:wpg="http://schemas.microsoft.com/office/word/2010/wordprocessingGroup" xmlns:wpi="http://schemas.microsoft.com/office/word/2010/wordprocessingInk" xmlns:wne="http://schemas.microsoft.com/office/word/2006/wordml" xmlns:wps="http://schemas.microsoft.com/office/word/2010/wordprocessingShape" mc:Ignorable="w14 w15 w16se w16cid w16 w16cex w16sdtdh wp14">
+  <w15:commentEx w15:paraId="684DC9E2" w15:done="0"/>
+  <w15:commentEx w15:paraId="10A9A50B" w15:done="0"/>
+  <w15:commentEx w15:paraId="1FABAF5D" w15:done="0"/>
+  <w15:commentEx w15:paraId="5C7F5F6B" w15:done="0"/>
+  <w15:commentEx w15:paraId="14A55013" w15:done="0"/>
+  <w15:commentEx w15:paraId="7A00556B" w15:done="0"/>
+  <w15:commentEx w15:paraId="41470114" w15:done="0"/>
+  <w15:commentEx w15:paraId="14B526F6" w15:done="0"/>
+  <w15:commentEx w15:paraId="1852B22C" w15:done="0"/>
+  <w15:commentEx w15:paraId="7129E3CF" w15:done="0"/>
+  <w15:commentEx w15:paraId="3ED31678" w15:done="0"/>
+  <w15:commentEx w15:paraId="72859690" w15:done="0"/>
+  <w15:commentEx w15:paraId="08A93438" w15:paraIdParent="72859690" w15:done="0"/>
+</w15:commentsEx>
+</file>
+
+<file path=word/commentsExtensible.xml><?xml version="1.0" encoding="utf-8"?>
+<w16cex:commentsExtensible xmlns:wpc="http://schemas.microsoft.com/office/word/2010/wordprocessingCanvas" xmlns:cx="http://schemas.microsoft.com/office/drawing/2014/chartex" xmlns:cx1="http://schemas.microsoft.com/office/drawing/2015/9/8/chartex" xmlns:cx2="http://schemas.microsoft.com/office/drawing/2015/10/21/chartex" xmlns:cx3="http://schemas.microsoft.com/office/drawing/2016/5/9/chartex" xmlns:cx4="http://schemas.microsoft.com/office/drawing/2016/5/10/chartex" xmlns:cx5="http://schemas.microsoft.com/office/drawing/2016/5/11/chartex" xmlns:cx6="http://schemas.microsoft.com/office/drawing/2016/5/12/chartex" xmlns:cx7="http://schemas.microsoft.com/office/drawing/2016/5/13/chartex" xmlns:cx8="http://schemas.microsoft.com/office/drawing/2016/5/14/chartex" xmlns:cr="http://schemas.microsoft.com/office/comments/2020/reactions" xmlns:mc="http://schemas.openxmlformats.org/markup-compatibility/2006" xmlns:aink="http://schemas.microsoft.com/office/drawing/2016/ink" xmlns:am3d="http://schemas.microsoft.com/office/drawing/2017/model3d" xmlns:o="urn:schemas-microsoft-com:office:office" xmlns:oel="http://schemas.microsoft.com/office/2019/extlst" xmlns:r="http://schemas.openxmlformats.org/officeDocument/2006/relationships" xmlns:m="http://schemas.openxmlformats.org/officeDocument/2006/math" xmlns:v="urn:schemas-microsoft-com:vml" xmlns:wp14="http://schemas.microsoft.com/office/word/2010/wordprocessingDrawing" xmlns:wp="http://schemas.openxmlformats.org/drawingml/2006/wordprocessingDrawing" xmlns:w10="urn:schemas-microsoft-com:office:word" xmlns:w="http://schemas.openxmlformats.org/wordprocessingml/2006/main" xmlns:w14="http://schemas.microsoft.com/office/word/2010/wordml" xmlns:w15="http://schemas.microsoft.com/office/word/2012/wordml" xmlns:w16cex="http://schemas.microsoft.com/office/word/2018/wordml/cex" xmlns:w16cid="http://schemas.microsoft.com/office/word/2016/wordml/cid" xmlns:w16="http://schemas.microsoft.com/office/word/2018/wordml" xmlns:w16sdtdh="http://schemas.microsoft.com/office/word/2020/wordml/sdtdatahash" xmlns:w16se="http://schemas.microsoft.com/office/word/2015/wordml/symex" xmlns:wpg="http://schemas.microsoft.com/office/word/2010/wordprocessingGroup" xmlns:wpi="http://schemas.microsoft.com/office/word/2010/wordprocessingInk" xmlns:wne="http://schemas.microsoft.com/office/word/2006/wordml" xmlns:wps="http://schemas.microsoft.com/office/word/2010/wordprocessingShape" mc:Ignorable="w14 w15 w16se w16cid w16 w16cex w16sdtdh cr wp14">
+  <w16cex:commentExtensible w16cex:durableId="29FDC0C7" w16cex:dateUtc="2024-05-26T17:08:00Z"/>
+  <w16cex:commentExtensible w16cex:durableId="29FDC0D2" w16cex:dateUtc="2024-05-26T17:08:00Z"/>
+  <w16cex:commentExtensible w16cex:durableId="29FDC269" w16cex:dateUtc="2024-05-26T17:15:00Z"/>
+  <w16cex:commentExtensible w16cex:durableId="29FDC3CB" w16cex:dateUtc="2024-05-26T17:20:00Z"/>
+  <w16cex:commentExtensible w16cex:durableId="29FDC5E2" w16cex:dateUtc="2024-05-26T17:29:00Z"/>
+  <w16cex:commentExtensible w16cex:durableId="29FDC635" w16cex:dateUtc="2024-05-26T17:31:00Z"/>
+  <w16cex:commentExtensible w16cex:durableId="29FDC66D" w16cex:dateUtc="2024-05-26T17:32:00Z"/>
+  <w16cex:commentExtensible w16cex:durableId="29FDCCA9" w16cex:dateUtc="2024-05-26T17:58:00Z"/>
+  <w16cex:commentExtensible w16cex:durableId="29FDCD47" w16cex:dateUtc="2024-05-26T18:01:00Z"/>
+  <w16cex:commentExtensible w16cex:durableId="29FDCD6D" w16cex:dateUtc="2024-05-26T18:02:00Z"/>
+  <w16cex:commentExtensible w16cex:durableId="29FDCE65" w16cex:dateUtc="2024-05-26T18:06:00Z"/>
+  <w16cex:commentExtensible w16cex:durableId="29FDCEAC" w16cex:dateUtc="2024-05-26T18:07:00Z"/>
+  <w16cex:commentExtensible w16cex:durableId="29FDCEDD" w16cex:dateUtc="2024-05-26T18:08:00Z"/>
+</w16cex:commentsExtensible>
+</file>
+
+<file path=word/commentsIds.xml><?xml version="1.0" encoding="utf-8"?>
+<w16cid:commentsIds xmlns:wpc="http://schemas.microsoft.com/office/word/2010/wordprocessingCanvas" xmlns:cx="http://schemas.microsoft.com/office/drawing/2014/chartex" xmlns:cx1="http://schemas.microsoft.com/office/drawing/2015/9/8/chartex" xmlns:cx2="http://schemas.microsoft.com/office/drawing/2015/10/21/chartex" xmlns:cx3="http://schemas.microsoft.com/office/drawing/2016/5/9/chartex" xmlns:cx4="http://schemas.microsoft.com/office/drawing/2016/5/10/chartex" xmlns:cx5="http://schemas.microsoft.com/office/drawing/2016/5/11/chartex" xmlns:cx6="http://schemas.microsoft.com/office/drawing/2016/5/12/chartex" xmlns:cx7="http://schemas.microsoft.com/office/drawing/2016/5/13/chartex" xmlns:cx8="http://schemas.microsoft.com/office/drawing/2016/5/14/chartex" xmlns:mc="http://schemas.openxmlformats.org/markup-compatibility/2006" xmlns:aink="http://schemas.microsoft.com/office/drawing/2016/ink" xmlns:am3d="http://schemas.microsoft.com/office/drawing/2017/model3d" xmlns:o="urn:schemas-microsoft-com:office:office" xmlns:oel="http://schemas.microsoft.com/office/2019/extlst" xmlns:r="http://schemas.openxmlformats.org/officeDocument/2006/relationships" xmlns:m="http://schemas.openxmlformats.org/officeDocument/2006/math" xmlns:v="urn:schemas-microsoft-com:vml" xmlns:wp14="http://schemas.microsoft.com/office/word/2010/wordprocessingDrawing" xmlns:wp="http://schemas.openxmlformats.org/drawingml/2006/wordprocessingDrawing" xmlns:w10="urn:schemas-microsoft-com:office:word" xmlns:w="http://schemas.openxmlformats.org/wordprocessingml/2006/main" xmlns:w14="http://schemas.microsoft.com/office/word/2010/wordml" xmlns:w15="http://schemas.microsoft.com/office/word/2012/wordml" xmlns:w16cex="http://schemas.microsoft.com/office/word/2018/wordml/cex" xmlns:w16cid="http://schemas.microsoft.com/office/word/2016/wordml/cid" xmlns:w16="http://schemas.microsoft.com/office/word/2018/wordml" xmlns:w16sdtdh="http://schemas.microsoft.com/office/word/2020/wordml/sdtdatahash" xmlns:w16se="http://schemas.microsoft.com/office/word/2015/wordml/symex" xmlns:wpg="http://schemas.microsoft.com/office/word/2010/wordprocessingGroup" xmlns:wpi="http://schemas.microsoft.com/office/word/2010/wordprocessingInk" xmlns:wne="http://schemas.microsoft.com/office/word/2006/wordml" xmlns:wps="http://schemas.microsoft.com/office/word/2010/wordprocessingShape" mc:Ignorable="w14 w15 w16se w16cid w16 w16cex w16sdtdh wp14">
+  <w16cid:commentId w16cid:paraId="684DC9E2" w16cid:durableId="29FDC0C7"/>
+  <w16cid:commentId w16cid:paraId="10A9A50B" w16cid:durableId="29FDC0D2"/>
+  <w16cid:commentId w16cid:paraId="1FABAF5D" w16cid:durableId="29FDC269"/>
+  <w16cid:commentId w16cid:paraId="5C7F5F6B" w16cid:durableId="29FDC3CB"/>
+  <w16cid:commentId w16cid:paraId="14A55013" w16cid:durableId="29FDC5E2"/>
+  <w16cid:commentId w16cid:paraId="7A00556B" w16cid:durableId="29FDC635"/>
+  <w16cid:commentId w16cid:paraId="41470114" w16cid:durableId="29FDC66D"/>
+  <w16cid:commentId w16cid:paraId="14B526F6" w16cid:durableId="29FDCCA9"/>
+  <w16cid:commentId w16cid:paraId="1852B22C" w16cid:durableId="29FDCD47"/>
+  <w16cid:commentId w16cid:paraId="7129E3CF" w16cid:durableId="29FDCD6D"/>
+  <w16cid:commentId w16cid:paraId="3ED31678" w16cid:durableId="29FDCE65"/>
+  <w16cid:commentId w16cid:paraId="72859690" w16cid:durableId="29FDCEAC"/>
+  <w16cid:commentId w16cid:paraId="08A93438" w16cid:durableId="29FDCEDD"/>
+</w16cid:commentsIds>
 </file>
 
 <file path=word/endnotes.xml><?xml version="1.0" encoding="utf-8"?>
@@ -12716,6 +12259,14 @@
     <w:abstractNumId w:val="0"/>
   </w:num>
 </w:numbering>
+</file>
+
+<file path=word/people.xml><?xml version="1.0" encoding="utf-8"?>
+<w15:people xmlns:wpc="http://schemas.microsoft.com/office/word/2010/wordprocessingCanvas" xmlns:cx="http://schemas.microsoft.com/office/drawing/2014/chartex" xmlns:cx1="http://schemas.microsoft.com/office/drawing/2015/9/8/chartex" xmlns:cx2="http://schemas.microsoft.com/office/drawing/2015/10/21/chartex" xmlns:cx3="http://schemas.microsoft.com/office/drawing/2016/5/9/chartex" xmlns:cx4="http://schemas.microsoft.com/office/drawing/2016/5/10/chartex" xmlns:cx5="http://schemas.microsoft.com/office/drawing/2016/5/11/chartex" xmlns:cx6="http://schemas.microsoft.com/office/drawing/2016/5/12/chartex" xmlns:cx7="http://schemas.microsoft.com/office/drawing/2016/5/13/chartex" xmlns:cx8="http://schemas.microsoft.com/office/drawing/2016/5/14/chartex" xmlns:mc="http://schemas.openxmlformats.org/markup-compatibility/2006" xmlns:aink="http://schemas.microsoft.com/office/drawing/2016/ink" xmlns:am3d="http://schemas.microsoft.com/office/drawing/2017/model3d" xmlns:o="urn:schemas-microsoft-com:office:office" xmlns:oel="http://schemas.microsoft.com/office/2019/extlst" xmlns:r="http://schemas.openxmlformats.org/officeDocument/2006/relationships" xmlns:m="http://schemas.openxmlformats.org/officeDocument/2006/math" xmlns:v="urn:schemas-microsoft-com:vml" xmlns:wp14="http://schemas.microsoft.com/office/word/2010/wordprocessingDrawing" xmlns:wp="http://schemas.openxmlformats.org/drawingml/2006/wordprocessingDrawing" xmlns:w10="urn:schemas-microsoft-com:office:word" xmlns:w="http://schemas.openxmlformats.org/wordprocessingml/2006/main" xmlns:w14="http://schemas.microsoft.com/office/word/2010/wordml" xmlns:w15="http://schemas.microsoft.com/office/word/2012/wordml" xmlns:w16cex="http://schemas.microsoft.com/office/word/2018/wordml/cex" xmlns:w16cid="http://schemas.microsoft.com/office/word/2016/wordml/cid" xmlns:w16="http://schemas.microsoft.com/office/word/2018/wordml" xmlns:w16sdtdh="http://schemas.microsoft.com/office/word/2020/wordml/sdtdatahash" xmlns:w16se="http://schemas.microsoft.com/office/word/2015/wordml/symex" xmlns:wpg="http://schemas.microsoft.com/office/word/2010/wordprocessingGroup" xmlns:wpi="http://schemas.microsoft.com/office/word/2010/wordprocessingInk" xmlns:wne="http://schemas.microsoft.com/office/word/2006/wordml" xmlns:wps="http://schemas.microsoft.com/office/word/2010/wordprocessingShape" mc:Ignorable="w14 w15 w16se w16cid w16 w16cex w16sdtdh wp14">
+  <w15:person w15:author="Luciana Pereira de Araújo Kohler">
+    <w15:presenceInfo w15:providerId="AD" w15:userId="S::lpa@furb.br::c258f459-251d-4334-81d6-85cd6d514717"/>
+  </w15:person>
+</w15:people>
 </file>
 
 <file path=word/styles.xml><?xml version="1.0" encoding="utf-8"?>
